--- a/Webinar_Outline.docx
+++ b/Webinar_Outline.docx
@@ -1,13 +1,34 @@
 
 <file path=word/document.xml><?xml version="1.0" encoding="utf-8"?>
-<w:document xmlns:wpc="http://schemas.microsoft.com/office/word/2010/wordprocessingCanvas" xmlns:mc="http://schemas.openxmlformats.org/markup-compatibility/2006" xmlns:o="urn:schemas-microsoft-com:office:office" xmlns:r="http://schemas.openxmlformats.org/officeDocument/2006/relationships" xmlns:m="http://schemas.openxmlformats.org/officeDocument/2006/math" xmlns:v="urn:schemas-microsoft-com:vml" xmlns:wp14="http://schemas.microsoft.com/office/word/2010/wordprocessingDrawing" xmlns:wp="http://schemas.openxmlformats.org/drawingml/2006/wordprocessingDrawing" xmlns:w10="urn:schemas-microsoft-com:office:word" xmlns:w="http://schemas.openxmlformats.org/wordprocessingml/2006/main" xmlns:w14="http://schemas.microsoft.com/office/word/2010/wordml" xmlns:wpg="http://schemas.microsoft.com/office/word/2010/wordprocessingGroup" xmlns:wpi="http://schemas.microsoft.com/office/word/2010/wordprocessingInk" xmlns:wne="http://schemas.microsoft.com/office/word/2006/wordml" xmlns:wps="http://schemas.microsoft.com/office/word/2010/wordprocessingShape" mc:Ignorable="w14 wp14">
+<w:document xmlns:wpc="http://schemas.microsoft.com/office/word/2010/wordprocessingCanvas" xmlns:mc="http://schemas.openxmlformats.org/markup-compatibility/2006" xmlns:o="urn:schemas-microsoft-com:office:office" xmlns:r="http://schemas.openxmlformats.org/officeDocument/2006/relationships" xmlns:m="http://schemas.openxmlformats.org/officeDocument/2006/math" xmlns:v="urn:schemas-microsoft-com:vml" xmlns:wp14="http://schemas.microsoft.com/office/word/2010/wordprocessingDrawing" xmlns:wp="http://schemas.openxmlformats.org/drawingml/2006/wordprocessingDrawing" xmlns:w10="urn:schemas-microsoft-com:office:word" xmlns:w="http://schemas.openxmlformats.org/wordprocessingml/2006/main" xmlns:w14="http://schemas.microsoft.com/office/word/2010/wordml" xmlns:w15="http://schemas.microsoft.com/office/word/2012/wordml" xmlns:wpg="http://schemas.microsoft.com/office/word/2010/wordprocessingGroup" xmlns:wpi="http://schemas.microsoft.com/office/word/2010/wordprocessingInk" xmlns:wne="http://schemas.microsoft.com/office/word/2006/wordml" xmlns:wps="http://schemas.microsoft.com/office/word/2010/wordprocessingShape" mc:Ignorable="w14 w15 wp14">
   <w:body>
     <w:p>
       <w:r>
         <w:t xml:space="preserve">Session Description: </w:t>
       </w:r>
-      <w:r>
-        <w:t xml:space="preserve">Github is a primary tool in today's coding landscape for managing and sharing files, typically code. Developers across the world use Github to share projects and work collaboratively to create original work and also to improve upon the work of others. This webinar will show how Github works and how it can be used inside a GIS Department to share </w:t>
+      <w:proofErr w:type="spellStart"/>
+      <w:r>
+        <w:t>Github</w:t>
+      </w:r>
+      <w:proofErr w:type="spellEnd"/>
+      <w:r>
+        <w:t xml:space="preserve"> is a primary tool in today's coding landscape for managing and sharing files, typically code. Developers across the world use </w:t>
+      </w:r>
+      <w:proofErr w:type="spellStart"/>
+      <w:r>
+        <w:t>Github</w:t>
+      </w:r>
+      <w:proofErr w:type="spellEnd"/>
+      <w:r>
+        <w:t xml:space="preserve"> to share projects and work collaboratively to create original work and also to improve upon the work of others. This webinar will show how </w:t>
+      </w:r>
+      <w:proofErr w:type="spellStart"/>
+      <w:r>
+        <w:t>Github</w:t>
+      </w:r>
+      <w:proofErr w:type="spellEnd"/>
+      <w:r>
+        <w:t xml:space="preserve"> works and how it can be used inside a GIS Department to share </w:t>
       </w:r>
       <w:r>
         <w:t xml:space="preserve">and track </w:t>
@@ -27,6 +48,15 @@
       <w:r>
         <w:t>Introduction</w:t>
       </w:r>
+      <w:r>
+        <w:t xml:space="preserve"> </w:t>
+      </w:r>
+      <w:r>
+        <w:rPr>
+          <w:color w:val="FF0000"/>
+        </w:rPr>
+        <w:t>[Kristen?]</w:t>
+      </w:r>
     </w:p>
     <w:p>
       <w:pPr>
@@ -49,8 +79,13 @@
         </w:numPr>
       </w:pPr>
       <w:r>
-        <w:t>What we’ve done on Github</w:t>
-      </w:r>
+        <w:t xml:space="preserve">What we’ve done on </w:t>
+      </w:r>
+      <w:proofErr w:type="spellStart"/>
+      <w:r>
+        <w:t>Github</w:t>
+      </w:r>
+      <w:proofErr w:type="spellEnd"/>
     </w:p>
     <w:p>
       <w:pPr>
@@ -61,7 +96,21 @@
         </w:numPr>
       </w:pPr>
       <w:r>
-        <w:t>What is Github</w:t>
+        <w:t xml:space="preserve">What is </w:t>
+      </w:r>
+      <w:proofErr w:type="spellStart"/>
+      <w:r>
+        <w:t>Github</w:t>
+      </w:r>
+      <w:proofErr w:type="spellEnd"/>
+      <w:r>
+        <w:t xml:space="preserve"> </w:t>
+      </w:r>
+      <w:r>
+        <w:rPr>
+          <w:color w:val="FF0000"/>
+        </w:rPr>
+        <w:t>[Kristen?]</w:t>
       </w:r>
     </w:p>
     <w:p>
@@ -184,7 +233,24 @@
         </w:numPr>
       </w:pPr>
       <w:r>
-        <w:t>Where Github operates</w:t>
+        <w:t xml:space="preserve">Where </w:t>
+      </w:r>
+      <w:proofErr w:type="spellStart"/>
+      <w:r>
+        <w:t>Github</w:t>
+      </w:r>
+      <w:proofErr w:type="spellEnd"/>
+      <w:r>
+        <w:t xml:space="preserve"> operates</w:t>
+      </w:r>
+      <w:r>
+        <w:t xml:space="preserve"> </w:t>
+      </w:r>
+      <w:r>
+        <w:rPr>
+          <w:color w:val="FF0000"/>
+        </w:rPr>
+        <w:t>[Richie?]</w:t>
       </w:r>
     </w:p>
     <w:p>
@@ -234,6 +300,15 @@
       <w:r>
         <w:t>Key definitions</w:t>
       </w:r>
+      <w:r>
+        <w:t xml:space="preserve"> </w:t>
+      </w:r>
+      <w:r>
+        <w:rPr>
+          <w:color w:val="FF0000"/>
+        </w:rPr>
+        <w:t>[Richie?]</w:t>
+      </w:r>
     </w:p>
     <w:p>
       <w:pPr>
@@ -267,9 +342,11 @@
           <w:numId w:val="1"/>
         </w:numPr>
       </w:pPr>
+      <w:proofErr w:type="spellStart"/>
       <w:r>
         <w:t>git</w:t>
       </w:r>
+      <w:proofErr w:type="spellEnd"/>
     </w:p>
     <w:p>
       <w:pPr>
@@ -282,6 +359,15 @@
       <w:r>
         <w:t>Common workflow patterns</w:t>
       </w:r>
+      <w:r>
+        <w:t xml:space="preserve"> </w:t>
+      </w:r>
+      <w:r>
+        <w:rPr>
+          <w:color w:val="FF0000"/>
+        </w:rPr>
+        <w:t>[Tony: Description and Demonstration]</w:t>
+      </w:r>
     </w:p>
     <w:p>
       <w:pPr>
@@ -330,32 +416,43 @@
       <w:r>
         <w:t>Geographic Data</w:t>
       </w:r>
-    </w:p>
-    <w:p>
-      <w:pPr>
-        <w:pStyle w:val="ListParagraph"/>
-        <w:numPr>
-          <w:ilvl w:val="1"/>
-          <w:numId w:val="1"/>
-        </w:numPr>
-      </w:pPr>
-      <w:r>
-        <w:t>GeoJSON</w:t>
-      </w:r>
-    </w:p>
-    <w:p>
-      <w:pPr>
-        <w:pStyle w:val="ListParagraph"/>
-        <w:numPr>
-          <w:ilvl w:val="1"/>
-          <w:numId w:val="1"/>
-        </w:numPr>
-      </w:pPr>
-      <w:r>
-        <w:t>GIST</w:t>
+      <w:r>
+        <w:t xml:space="preserve"> </w:t>
+      </w:r>
+      <w:r>
+        <w:rPr>
+          <w:color w:val="FF0000"/>
+        </w:rPr>
+        <w:t>[Tony: Description and Demonstration]</w:t>
       </w:r>
       <w:bookmarkStart w:id="0" w:name="_GoBack"/>
       <w:bookmarkEnd w:id="0"/>
+    </w:p>
+    <w:p>
+      <w:pPr>
+        <w:pStyle w:val="ListParagraph"/>
+        <w:numPr>
+          <w:ilvl w:val="1"/>
+          <w:numId w:val="1"/>
+        </w:numPr>
+      </w:pPr>
+      <w:proofErr w:type="spellStart"/>
+      <w:r>
+        <w:t>GeoJSON</w:t>
+      </w:r>
+      <w:proofErr w:type="spellEnd"/>
+    </w:p>
+    <w:p>
+      <w:pPr>
+        <w:pStyle w:val="ListParagraph"/>
+        <w:numPr>
+          <w:ilvl w:val="1"/>
+          <w:numId w:val="1"/>
+        </w:numPr>
+      </w:pPr>
+      <w:r>
+        <w:t>GIST</w:t>
+      </w:r>
     </w:p>
     <w:sectPr>
       <w:pgSz w:w="12240" w:h="15840"/>
@@ -368,7 +465,7 @@
 </file>
 
 <file path=word/numbering.xml><?xml version="1.0" encoding="utf-8"?>
-<w:numbering xmlns:wpc="http://schemas.microsoft.com/office/word/2010/wordprocessingCanvas" xmlns:mc="http://schemas.openxmlformats.org/markup-compatibility/2006" xmlns:o="urn:schemas-microsoft-com:office:office" xmlns:r="http://schemas.openxmlformats.org/officeDocument/2006/relationships" xmlns:m="http://schemas.openxmlformats.org/officeDocument/2006/math" xmlns:v="urn:schemas-microsoft-com:vml" xmlns:wp14="http://schemas.microsoft.com/office/word/2010/wordprocessingDrawing" xmlns:wp="http://schemas.openxmlformats.org/drawingml/2006/wordprocessingDrawing" xmlns:w10="urn:schemas-microsoft-com:office:word" xmlns:w="http://schemas.openxmlformats.org/wordprocessingml/2006/main" xmlns:w14="http://schemas.microsoft.com/office/word/2010/wordml" xmlns:wpg="http://schemas.microsoft.com/office/word/2010/wordprocessingGroup" xmlns:wpi="http://schemas.microsoft.com/office/word/2010/wordprocessingInk" xmlns:wne="http://schemas.microsoft.com/office/word/2006/wordml" xmlns:wps="http://schemas.microsoft.com/office/word/2010/wordprocessingShape" mc:Ignorable="w14 wp14">
+<w:numbering xmlns:wpc="http://schemas.microsoft.com/office/word/2010/wordprocessingCanvas" xmlns:mc="http://schemas.openxmlformats.org/markup-compatibility/2006" xmlns:o="urn:schemas-microsoft-com:office:office" xmlns:r="http://schemas.openxmlformats.org/officeDocument/2006/relationships" xmlns:m="http://schemas.openxmlformats.org/officeDocument/2006/math" xmlns:v="urn:schemas-microsoft-com:vml" xmlns:wp14="http://schemas.microsoft.com/office/word/2010/wordprocessingDrawing" xmlns:wp="http://schemas.openxmlformats.org/drawingml/2006/wordprocessingDrawing" xmlns:w10="urn:schemas-microsoft-com:office:word" xmlns:w="http://schemas.openxmlformats.org/wordprocessingml/2006/main" xmlns:w14="http://schemas.microsoft.com/office/word/2010/wordml" xmlns:w15="http://schemas.microsoft.com/office/word/2012/wordml" xmlns:wpg="http://schemas.microsoft.com/office/word/2010/wordprocessingGroup" xmlns:wpi="http://schemas.microsoft.com/office/word/2010/wordprocessingInk" xmlns:wne="http://schemas.microsoft.com/office/word/2006/wordml" xmlns:wps="http://schemas.microsoft.com/office/word/2010/wordprocessingShape" mc:Ignorable="w14 w15 wp14">
   <w:abstractNum w:abstractNumId="0">
     <w:nsid w:val="74553E0F"/>
     <w:multiLevelType w:val="hybridMultilevel"/>
@@ -462,7 +559,7 @@
 </file>
 
 <file path=word/styles.xml><?xml version="1.0" encoding="utf-8"?>
-<w:styles xmlns:mc="http://schemas.openxmlformats.org/markup-compatibility/2006" xmlns:r="http://schemas.openxmlformats.org/officeDocument/2006/relationships" xmlns:w="http://schemas.openxmlformats.org/wordprocessingml/2006/main" xmlns:w14="http://schemas.microsoft.com/office/word/2010/wordml" mc:Ignorable="w14">
+<w:styles xmlns:mc="http://schemas.openxmlformats.org/markup-compatibility/2006" xmlns:r="http://schemas.openxmlformats.org/officeDocument/2006/relationships" xmlns:w="http://schemas.openxmlformats.org/wordprocessingml/2006/main" xmlns:w14="http://schemas.microsoft.com/office/word/2010/wordml" xmlns:w15="http://schemas.microsoft.com/office/word/2012/wordml" mc:Ignorable="w14 w15">
   <w:docDefaults>
     <w:rPrDefault>
       <w:rPr>
@@ -478,345 +575,378 @@
       </w:pPr>
     </w:pPrDefault>
   </w:docDefaults>
-  <w:latentStyles w:defLockedState="0" w:defUIPriority="99" w:defSemiHidden="1" w:defUnhideWhenUsed="1" w:defQFormat="0" w:count="267">
-    <w:lsdException w:name="Normal" w:semiHidden="0" w:uiPriority="0" w:unhideWhenUsed="0" w:qFormat="1"/>
-    <w:lsdException w:name="heading 1" w:semiHidden="0" w:uiPriority="9" w:unhideWhenUsed="0" w:qFormat="1"/>
-    <w:lsdException w:name="heading 2" w:uiPriority="9" w:qFormat="1"/>
-    <w:lsdException w:name="heading 3" w:uiPriority="9" w:qFormat="1"/>
-    <w:lsdException w:name="heading 4" w:uiPriority="9" w:qFormat="1"/>
-    <w:lsdException w:name="heading 5" w:uiPriority="9" w:qFormat="1"/>
-    <w:lsdException w:name="heading 6" w:uiPriority="9" w:qFormat="1"/>
-    <w:lsdException w:name="heading 7" w:uiPriority="9" w:qFormat="1"/>
-    <w:lsdException w:name="heading 8" w:uiPriority="9" w:qFormat="1"/>
-    <w:lsdException w:name="heading 9" w:uiPriority="9" w:qFormat="1"/>
-    <w:lsdException w:name="toc 1" w:uiPriority="39"/>
-    <w:lsdException w:name="toc 2" w:uiPriority="39"/>
-    <w:lsdException w:name="toc 3" w:uiPriority="39"/>
-    <w:lsdException w:name="toc 4" w:uiPriority="39"/>
-    <w:lsdException w:name="toc 5" w:uiPriority="39"/>
-    <w:lsdException w:name="toc 6" w:uiPriority="39"/>
-    <w:lsdException w:name="toc 7" w:uiPriority="39"/>
-    <w:lsdException w:name="toc 8" w:uiPriority="39"/>
-    <w:lsdException w:name="toc 9" w:uiPriority="39"/>
-    <w:lsdException w:name="caption" w:uiPriority="35" w:qFormat="1"/>
-    <w:lsdException w:name="Title" w:semiHidden="0" w:uiPriority="10" w:unhideWhenUsed="0" w:qFormat="1"/>
-    <w:lsdException w:name="Default Paragraph Font" w:uiPriority="1"/>
-    <w:lsdException w:name="Subtitle" w:semiHidden="0" w:uiPriority="11" w:unhideWhenUsed="0" w:qFormat="1"/>
-    <w:lsdException w:name="Strong" w:semiHidden="0" w:uiPriority="22" w:unhideWhenUsed="0" w:qFormat="1"/>
-    <w:lsdException w:name="Emphasis" w:semiHidden="0" w:uiPriority="20" w:unhideWhenUsed="0" w:qFormat="1"/>
-    <w:lsdException w:name="Table Grid" w:semiHidden="0" w:uiPriority="59" w:unhideWhenUsed="0"/>
-    <w:lsdException w:name="Placeholder Text" w:unhideWhenUsed="0"/>
-    <w:lsdException w:name="No Spacing" w:semiHidden="0" w:uiPriority="1" w:unhideWhenUsed="0" w:qFormat="1"/>
-    <w:lsdException w:name="Light Shading" w:semiHidden="0" w:uiPriority="60" w:unhideWhenUsed="0"/>
-    <w:lsdException w:name="Light List" w:semiHidden="0" w:uiPriority="61" w:unhideWhenUsed="0"/>
-    <w:lsdException w:name="Light Grid" w:semiHidden="0" w:uiPriority="62" w:unhideWhenUsed="0"/>
-    <w:lsdException w:name="Medium Shading 1" w:semiHidden="0" w:uiPriority="63" w:unhideWhenUsed="0"/>
-    <w:lsdException w:name="Medium Shading 2" w:semiHidden="0" w:uiPriority="64" w:unhideWhenUsed="0"/>
-    <w:lsdException w:name="Medium List 1" w:semiHidden="0" w:uiPriority="65" w:unhideWhenUsed="0"/>
-    <w:lsdException w:name="Medium List 2" w:semiHidden="0" w:uiPriority="66" w:unhideWhenUsed="0"/>
-    <w:lsdException w:name="Medium Grid 1" w:semiHidden="0" w:uiPriority="67" w:unhideWhenUsed="0"/>
-    <w:lsdException w:name="Medium Grid 2" w:semiHidden="0" w:uiPriority="68" w:unhideWhenUsed="0"/>
-    <w:lsdException w:name="Medium Grid 3" w:semiHidden="0" w:uiPriority="69" w:unhideWhenUsed="0"/>
-    <w:lsdException w:name="Dark List" w:semiHidden="0" w:uiPriority="70" w:unhideWhenUsed="0"/>
-    <w:lsdException w:name="Colorful Shading" w:semiHidden="0" w:uiPriority="71" w:unhideWhenUsed="0"/>
-    <w:lsdException w:name="Colorful List" w:semiHidden="0" w:uiPriority="72" w:unhideWhenUsed="0"/>
-    <w:lsdException w:name="Colorful Grid" w:semiHidden="0" w:uiPriority="73" w:unhideWhenUsed="0"/>
-    <w:lsdException w:name="Light Shading Accent 1" w:semiHidden="0" w:uiPriority="60" w:unhideWhenUsed="0"/>
-    <w:lsdException w:name="Light List Accent 1" w:semiHidden="0" w:uiPriority="61" w:unhideWhenUsed="0"/>
-    <w:lsdException w:name="Light Grid Accent 1" w:semiHidden="0" w:uiPriority="62" w:unhideWhenUsed="0"/>
-    <w:lsdException w:name="Medium Shading 1 Accent 1" w:semiHidden="0" w:uiPriority="63" w:unhideWhenUsed="0"/>
-    <w:lsdException w:name="Medium Shading 2 Accent 1" w:semiHidden="0" w:uiPriority="64" w:unhideWhenUsed="0"/>
-    <w:lsdException w:name="Medium List 1 Accent 1" w:semiHidden="0" w:uiPriority="65" w:unhideWhenUsed="0"/>
-    <w:lsdException w:name="Revision" w:unhideWhenUsed="0"/>
-    <w:lsdException w:name="List Paragraph" w:semiHidden="0" w:uiPriority="34" w:unhideWhenUsed="0" w:qFormat="1"/>
-    <w:lsdException w:name="Quote" w:semiHidden="0" w:uiPriority="29" w:unhideWhenUsed="0" w:qFormat="1"/>
-    <w:lsdException w:name="Intense Quote" w:semiHidden="0" w:uiPriority="30" w:unhideWhenUsed="0" w:qFormat="1"/>
-    <w:lsdException w:name="Medium List 2 Accent 1" w:semiHidden="0" w:uiPriority="66" w:unhideWhenUsed="0"/>
-    <w:lsdException w:name="Medium Grid 1 Accent 1" w:semiHidden="0" w:uiPriority="67" w:unhideWhenUsed="0"/>
-    <w:lsdException w:name="Medium Grid 2 Accent 1" w:semiHidden="0" w:uiPriority="68" w:unhideWhenUsed="0"/>
-    <w:lsdException w:name="Medium Grid 3 Accent 1" w:semiHidden="0" w:uiPriority="69" w:unhideWhenUsed="0"/>
-    <w:lsdException w:name="Dark List Accent 1" w:semiHidden="0" w:uiPriority="70" w:unhideWhenUsed="0"/>
-    <w:lsdException w:name="Colorful Shading Accent 1" w:semiHidden="0" w:uiPriority="71" w:unhideWhenUsed="0"/>
-    <w:lsdException w:name="Colorful List Accent 1" w:semiHidden="0" w:uiPriority="72" w:unhideWhenUsed="0"/>
-    <w:lsdException w:name="Colorful Grid Accent 1" w:semiHidden="0" w:uiPriority="73" w:unhideWhenUsed="0"/>
-    <w:lsdException w:name="Light Shading Accent 2" w:semiHidden="0" w:uiPriority="60" w:unhideWhenUsed="0"/>
-    <w:lsdException w:name="Light List Accent 2" w:semiHidden="0" w:uiPriority="61" w:unhideWhenUsed="0"/>
-    <w:lsdException w:name="Light Grid Accent 2" w:semiHidden="0" w:uiPriority="62" w:unhideWhenUsed="0"/>
-    <w:lsdException w:name="Medium Shading 1 Accent 2" w:semiHidden="0" w:uiPriority="63" w:unhideWhenUsed="0"/>
-    <w:lsdException w:name="Medium Shading 2 Accent 2" w:semiHidden="0" w:uiPriority="64" w:unhideWhenUsed="0"/>
-    <w:lsdException w:name="Medium List 1 Accent 2" w:semiHidden="0" w:uiPriority="65" w:unhideWhenUsed="0"/>
-    <w:lsdException w:name="Medium List 2 Accent 2" w:semiHidden="0" w:uiPriority="66" w:unhideWhenUsed="0"/>
-    <w:lsdException w:name="Medium Grid 1 Accent 2" w:semiHidden="0" w:uiPriority="67" w:unhideWhenUsed="0"/>
-    <w:lsdException w:name="Medium Grid 2 Accent 2" w:semiHidden="0" w:uiPriority="68" w:unhideWhenUsed="0"/>
-    <w:lsdException w:name="Medium Grid 3 Accent 2" w:semiHidden="0" w:uiPriority="69" w:unhideWhenUsed="0"/>
-    <w:lsdException w:name="Dark List Accent 2" w:semiHidden="0" w:uiPriority="70" w:unhideWhenUsed="0"/>
-    <w:lsdException w:name="Colorful Shading Accent 2" w:semiHidden="0" w:uiPriority="71" w:unhideWhenUsed="0"/>
-    <w:lsdException w:name="Colorful List Accent 2" w:semiHidden="0" w:uiPriority="72" w:unhideWhenUsed="0"/>
-    <w:lsdException w:name="Colorful Grid Accent 2" w:semiHidden="0" w:uiPriority="73" w:unhideWhenUsed="0"/>
-    <w:lsdException w:name="Light Shading Accent 3" w:semiHidden="0" w:uiPriority="60" w:unhideWhenUsed="0"/>
-    <w:lsdException w:name="Light List Accent 3" w:semiHidden="0" w:uiPriority="61" w:unhideWhenUsed="0"/>
-    <w:lsdException w:name="Light Grid Accent 3" w:semiHidden="0" w:uiPriority="62" w:unhideWhenUsed="0"/>
-    <w:lsdException w:name="Medium Shading 1 Accent 3" w:semiHidden="0" w:uiPriority="63" w:unhideWhenUsed="0"/>
-    <w:lsdException w:name="Medium Shading 2 Accent 3" w:semiHidden="0" w:uiPriority="64" w:unhideWhenUsed="0"/>
-    <w:lsdException w:name="Medium List 1 Accent 3" w:semiHidden="0" w:uiPriority="65" w:unhideWhenUsed="0"/>
-    <w:lsdException w:name="Medium List 2 Accent 3" w:semiHidden="0" w:uiPriority="66" w:unhideWhenUsed="0"/>
-    <w:lsdException w:name="Medium Grid 1 Accent 3" w:semiHidden="0" w:uiPriority="67" w:unhideWhenUsed="0"/>
-    <w:lsdException w:name="Medium Grid 2 Accent 3" w:semiHidden="0" w:uiPriority="68" w:unhideWhenUsed="0"/>
-    <w:lsdException w:name="Medium Grid 3 Accent 3" w:semiHidden="0" w:uiPriority="69" w:unhideWhenUsed="0"/>
-    <w:lsdException w:name="Dark List Accent 3" w:semiHidden="0" w:uiPriority="70" w:unhideWhenUsed="0"/>
-    <w:lsdException w:name="Colorful Shading Accent 3" w:semiHidden="0" w:uiPriority="71" w:unhideWhenUsed="0"/>
-    <w:lsdException w:name="Colorful List Accent 3" w:semiHidden="0" w:uiPriority="72" w:unhideWhenUsed="0"/>
-    <w:lsdException w:name="Colorful Grid Accent 3" w:semiHidden="0" w:uiPriority="73" w:unhideWhenUsed="0"/>
-    <w:lsdException w:name="Light Shading Accent 4" w:semiHidden="0" w:uiPriority="60" w:unhideWhenUsed="0"/>
-    <w:lsdException w:name="Light List Accent 4" w:semiHidden="0" w:uiPriority="61" w:unhideWhenUsed="0"/>
-    <w:lsdException w:name="Light Grid Accent 4" w:semiHidden="0" w:uiPriority="62" w:unhideWhenUsed="0"/>
-    <w:lsdException w:name="Medium Shading 1 Accent 4" w:semiHidden="0" w:uiPriority="63" w:unhideWhenUsed="0"/>
-    <w:lsdException w:name="Medium Shading 2 Accent 4" w:semiHidden="0" w:uiPriority="64" w:unhideWhenUsed="0"/>
-    <w:lsdException w:name="Medium List 1 Accent 4" w:semiHidden="0" w:uiPriority="65" w:unhideWhenUsed="0"/>
-    <w:lsdException w:name="Medium List 2 Accent 4" w:semiHidden="0" w:uiPriority="66" w:unhideWhenUsed="0"/>
-    <w:lsdException w:name="Medium Grid 1 Accent 4" w:semiHidden="0" w:uiPriority="67" w:unhideWhenUsed="0"/>
-    <w:lsdException w:name="Medium Grid 2 Accent 4" w:semiHidden="0" w:uiPriority="68" w:unhideWhenUsed="0"/>
-    <w:lsdException w:name="Medium Grid 3 Accent 4" w:semiHidden="0" w:uiPriority="69" w:unhideWhenUsed="0"/>
-    <w:lsdException w:name="Dark List Accent 4" w:semiHidden="0" w:uiPriority="70" w:unhideWhenUsed="0"/>
-    <w:lsdException w:name="Colorful Shading Accent 4" w:semiHidden="0" w:uiPriority="71" w:unhideWhenUsed="0"/>
-    <w:lsdException w:name="Colorful List Accent 4" w:semiHidden="0" w:uiPriority="72" w:unhideWhenUsed="0"/>
-    <w:lsdException w:name="Colorful Grid Accent 4" w:semiHidden="0" w:uiPriority="73" w:unhideWhenUsed="0"/>
-    <w:lsdException w:name="Light Shading Accent 5" w:semiHidden="0" w:uiPriority="60" w:unhideWhenUsed="0"/>
-    <w:lsdException w:name="Light List Accent 5" w:semiHidden="0" w:uiPriority="61" w:unhideWhenUsed="0"/>
-    <w:lsdException w:name="Light Grid Accent 5" w:semiHidden="0" w:uiPriority="62" w:unhideWhenUsed="0"/>
-    <w:lsdException w:name="Medium Shading 1 Accent 5" w:semiHidden="0" w:uiPriority="63" w:unhideWhenUsed="0"/>
-    <w:lsdException w:name="Medium Shading 2 Accent 5" w:semiHidden="0" w:uiPriority="64" w:unhideWhenUsed="0"/>
-    <w:lsdException w:name="Medium List 1 Accent 5" w:semiHidden="0" w:uiPriority="65" w:unhideWhenUsed="0"/>
-    <w:lsdException w:name="Medium List 2 Accent 5" w:semiHidden="0" w:uiPriority="66" w:unhideWhenUsed="0"/>
-    <w:lsdException w:name="Medium Grid 1 Accent 5" w:semiHidden="0" w:uiPriority="67" w:unhideWhenUsed="0"/>
-    <w:lsdException w:name="Medium Grid 2 Accent 5" w:semiHidden="0" w:uiPriority="68" w:unhideWhenUsed="0"/>
-    <w:lsdException w:name="Medium Grid 3 Accent 5" w:semiHidden="0" w:uiPriority="69" w:unhideWhenUsed="0"/>
-    <w:lsdException w:name="Dark List Accent 5" w:semiHidden="0" w:uiPriority="70" w:unhideWhenUsed="0"/>
-    <w:lsdException w:name="Colorful Shading Accent 5" w:semiHidden="0" w:uiPriority="71" w:unhideWhenUsed="0"/>
-    <w:lsdException w:name="Colorful List Accent 5" w:semiHidden="0" w:uiPriority="72" w:unhideWhenUsed="0"/>
-    <w:lsdException w:name="Colorful Grid Accent 5" w:semiHidden="0" w:uiPriority="73" w:unhideWhenUsed="0"/>
-    <w:lsdException w:name="Light Shading Accent 6" w:semiHidden="0" w:uiPriority="60" w:unhideWhenUsed="0"/>
-    <w:lsdException w:name="Light List Accent 6" w:semiHidden="0" w:uiPriority="61" w:unhideWhenUsed="0"/>
-    <w:lsdException w:name="Light Grid Accent 6" w:semiHidden="0" w:uiPriority="62" w:unhideWhenUsed="0"/>
-    <w:lsdException w:name="Medium Shading 1 Accent 6" w:semiHidden="0" w:uiPriority="63" w:unhideWhenUsed="0"/>
-    <w:lsdException w:name="Medium Shading 2 Accent 6" w:semiHidden="0" w:uiPriority="64" w:unhideWhenUsed="0"/>
-    <w:lsdException w:name="Medium List 1 Accent 6" w:semiHidden="0" w:uiPriority="65" w:unhideWhenUsed="0"/>
-    <w:lsdException w:name="Medium List 2 Accent 6" w:semiHidden="0" w:uiPriority="66" w:unhideWhenUsed="0"/>
-    <w:lsdException w:name="Medium Grid 1 Accent 6" w:semiHidden="0" w:uiPriority="67" w:unhideWhenUsed="0"/>
-    <w:lsdException w:name="Medium Grid 2 Accent 6" w:semiHidden="0" w:uiPriority="68" w:unhideWhenUsed="0"/>
-    <w:lsdException w:name="Medium Grid 3 Accent 6" w:semiHidden="0" w:uiPriority="69" w:unhideWhenUsed="0"/>
-    <w:lsdException w:name="Dark List Accent 6" w:semiHidden="0" w:uiPriority="70" w:unhideWhenUsed="0"/>
-    <w:lsdException w:name="Colorful Shading Accent 6" w:semiHidden="0" w:uiPriority="71" w:unhideWhenUsed="0"/>
-    <w:lsdException w:name="Colorful List Accent 6" w:semiHidden="0" w:uiPriority="72" w:unhideWhenUsed="0"/>
-    <w:lsdException w:name="Colorful Grid Accent 6" w:semiHidden="0" w:uiPriority="73" w:unhideWhenUsed="0"/>
-    <w:lsdException w:name="Subtle Emphasis" w:semiHidden="0" w:uiPriority="19" w:unhideWhenUsed="0" w:qFormat="1"/>
-    <w:lsdException w:name="Intense Emphasis" w:semiHidden="0" w:uiPriority="21" w:unhideWhenUsed="0" w:qFormat="1"/>
-    <w:lsdException w:name="Subtle Reference" w:semiHidden="0" w:uiPriority="31" w:unhideWhenUsed="0" w:qFormat="1"/>
-    <w:lsdException w:name="Intense Reference" w:semiHidden="0" w:uiPriority="32" w:unhideWhenUsed="0" w:qFormat="1"/>
-    <w:lsdException w:name="Book Title" w:semiHidden="0" w:uiPriority="33" w:unhideWhenUsed="0" w:qFormat="1"/>
-    <w:lsdException w:name="Bibliography" w:uiPriority="37"/>
-    <w:lsdException w:name="TOC Heading" w:uiPriority="39" w:qFormat="1"/>
-  </w:latentStyles>
-  <w:style w:type="paragraph" w:default="1" w:styleId="Normal">
-    <w:name w:val="Normal"/>
-    <w:qFormat/>
-  </w:style>
-  <w:style w:type="character" w:default="1" w:styleId="DefaultParagraphFont">
-    <w:name w:val="Default Paragraph Font"/>
-    <w:uiPriority w:val="1"/>
-    <w:semiHidden/>
-    <w:unhideWhenUsed/>
-  </w:style>
-  <w:style w:type="table" w:default="1" w:styleId="TableNormal">
-    <w:name w:val="Normal Table"/>
-    <w:uiPriority w:val="99"/>
-    <w:semiHidden/>
-    <w:unhideWhenUsed/>
-    <w:tblPr>
-      <w:tblInd w:w="0" w:type="dxa"/>
-      <w:tblCellMar>
-        <w:top w:w="0" w:type="dxa"/>
-        <w:left w:w="108" w:type="dxa"/>
-        <w:bottom w:w="0" w:type="dxa"/>
-        <w:right w:w="108" w:type="dxa"/>
-      </w:tblCellMar>
-    </w:tblPr>
-  </w:style>
-  <w:style w:type="numbering" w:default="1" w:styleId="NoList">
-    <w:name w:val="No List"/>
-    <w:uiPriority w:val="99"/>
-    <w:semiHidden/>
-    <w:unhideWhenUsed/>
-  </w:style>
-  <w:style w:type="paragraph" w:styleId="ListParagraph">
-    <w:name w:val="List Paragraph"/>
-    <w:basedOn w:val="Normal"/>
-    <w:uiPriority w:val="34"/>
-    <w:qFormat/>
-    <w:rsid w:val="00DA679E"/>
-    <w:pPr>
-      <w:ind w:left="720"/>
-      <w:contextualSpacing/>
-    </w:pPr>
-  </w:style>
-</w:styles>
-</file>
-
-<file path=word/stylesWithEffects.xml><?xml version="1.0" encoding="utf-8"?>
-<w:styles xmlns:wpc="http://schemas.microsoft.com/office/word/2010/wordprocessingCanvas" xmlns:mc="http://schemas.openxmlformats.org/markup-compatibility/2006" xmlns:o="urn:schemas-microsoft-com:office:office" xmlns:r="http://schemas.openxmlformats.org/officeDocument/2006/relationships" xmlns:m="http://schemas.openxmlformats.org/officeDocument/2006/math" xmlns:v="urn:schemas-microsoft-com:vml" xmlns:wp14="http://schemas.microsoft.com/office/word/2010/wordprocessingDrawing" xmlns:wp="http://schemas.openxmlformats.org/drawingml/2006/wordprocessingDrawing" xmlns:w10="urn:schemas-microsoft-com:office:word" xmlns:w="http://schemas.openxmlformats.org/wordprocessingml/2006/main" xmlns:w14="http://schemas.microsoft.com/office/word/2010/wordml" xmlns:wpg="http://schemas.microsoft.com/office/word/2010/wordprocessingGroup" xmlns:wpi="http://schemas.microsoft.com/office/word/2010/wordprocessingInk" xmlns:wne="http://schemas.microsoft.com/office/word/2006/wordml" xmlns:wps="http://schemas.microsoft.com/office/word/2010/wordprocessingShape" mc:Ignorable="w14 wp14">
-  <w:docDefaults>
-    <w:rPrDefault>
-      <w:rPr>
-        <w:rFonts w:asciiTheme="minorHAnsi" w:eastAsiaTheme="minorHAnsi" w:hAnsiTheme="minorHAnsi" w:cstheme="minorBidi"/>
-        <w:sz w:val="22"/>
-        <w:szCs w:val="22"/>
-        <w:lang w:val="en-US" w:eastAsia="en-US" w:bidi="ar-SA"/>
-      </w:rPr>
-    </w:rPrDefault>
-    <w:pPrDefault>
-      <w:pPr>
-        <w:spacing w:after="200" w:line="276" w:lineRule="auto"/>
-      </w:pPr>
-    </w:pPrDefault>
-  </w:docDefaults>
-  <w:latentStyles w:defLockedState="0" w:defUIPriority="99" w:defSemiHidden="1" w:defUnhideWhenUsed="1" w:defQFormat="0" w:count="267">
-    <w:lsdException w:name="Normal" w:semiHidden="0" w:uiPriority="0" w:unhideWhenUsed="0" w:qFormat="1"/>
-    <w:lsdException w:name="heading 1" w:semiHidden="0" w:uiPriority="9" w:unhideWhenUsed="0" w:qFormat="1"/>
-    <w:lsdException w:name="heading 2" w:uiPriority="9" w:qFormat="1"/>
-    <w:lsdException w:name="heading 3" w:uiPriority="9" w:qFormat="1"/>
-    <w:lsdException w:name="heading 4" w:uiPriority="9" w:qFormat="1"/>
-    <w:lsdException w:name="heading 5" w:uiPriority="9" w:qFormat="1"/>
-    <w:lsdException w:name="heading 6" w:uiPriority="9" w:qFormat="1"/>
-    <w:lsdException w:name="heading 7" w:uiPriority="9" w:qFormat="1"/>
-    <w:lsdException w:name="heading 8" w:uiPriority="9" w:qFormat="1"/>
-    <w:lsdException w:name="heading 9" w:uiPriority="9" w:qFormat="1"/>
-    <w:lsdException w:name="toc 1" w:uiPriority="39"/>
-    <w:lsdException w:name="toc 2" w:uiPriority="39"/>
-    <w:lsdException w:name="toc 3" w:uiPriority="39"/>
-    <w:lsdException w:name="toc 4" w:uiPriority="39"/>
-    <w:lsdException w:name="toc 5" w:uiPriority="39"/>
-    <w:lsdException w:name="toc 6" w:uiPriority="39"/>
-    <w:lsdException w:name="toc 7" w:uiPriority="39"/>
-    <w:lsdException w:name="toc 8" w:uiPriority="39"/>
-    <w:lsdException w:name="toc 9" w:uiPriority="39"/>
-    <w:lsdException w:name="caption" w:uiPriority="35" w:qFormat="1"/>
-    <w:lsdException w:name="Title" w:semiHidden="0" w:uiPriority="10" w:unhideWhenUsed="0" w:qFormat="1"/>
-    <w:lsdException w:name="Default Paragraph Font" w:uiPriority="1"/>
-    <w:lsdException w:name="Subtitle" w:semiHidden="0" w:uiPriority="11" w:unhideWhenUsed="0" w:qFormat="1"/>
-    <w:lsdException w:name="Strong" w:semiHidden="0" w:uiPriority="22" w:unhideWhenUsed="0" w:qFormat="1"/>
-    <w:lsdException w:name="Emphasis" w:semiHidden="0" w:uiPriority="20" w:unhideWhenUsed="0" w:qFormat="1"/>
-    <w:lsdException w:name="Table Grid" w:semiHidden="0" w:uiPriority="59" w:unhideWhenUsed="0"/>
-    <w:lsdException w:name="Placeholder Text" w:unhideWhenUsed="0"/>
-    <w:lsdException w:name="No Spacing" w:semiHidden="0" w:uiPriority="1" w:unhideWhenUsed="0" w:qFormat="1"/>
-    <w:lsdException w:name="Light Shading" w:semiHidden="0" w:uiPriority="60" w:unhideWhenUsed="0"/>
-    <w:lsdException w:name="Light List" w:semiHidden="0" w:uiPriority="61" w:unhideWhenUsed="0"/>
-    <w:lsdException w:name="Light Grid" w:semiHidden="0" w:uiPriority="62" w:unhideWhenUsed="0"/>
-    <w:lsdException w:name="Medium Shading 1" w:semiHidden="0" w:uiPriority="63" w:unhideWhenUsed="0"/>
-    <w:lsdException w:name="Medium Shading 2" w:semiHidden="0" w:uiPriority="64" w:unhideWhenUsed="0"/>
-    <w:lsdException w:name="Medium List 1" w:semiHidden="0" w:uiPriority="65" w:unhideWhenUsed="0"/>
-    <w:lsdException w:name="Medium List 2" w:semiHidden="0" w:uiPriority="66" w:unhideWhenUsed="0"/>
-    <w:lsdException w:name="Medium Grid 1" w:semiHidden="0" w:uiPriority="67" w:unhideWhenUsed="0"/>
-    <w:lsdException w:name="Medium Grid 2" w:semiHidden="0" w:uiPriority="68" w:unhideWhenUsed="0"/>
-    <w:lsdException w:name="Medium Grid 3" w:semiHidden="0" w:uiPriority="69" w:unhideWhenUsed="0"/>
-    <w:lsdException w:name="Dark List" w:semiHidden="0" w:uiPriority="70" w:unhideWhenUsed="0"/>
-    <w:lsdException w:name="Colorful Shading" w:semiHidden="0" w:uiPriority="71" w:unhideWhenUsed="0"/>
-    <w:lsdException w:name="Colorful List" w:semiHidden="0" w:uiPriority="72" w:unhideWhenUsed="0"/>
-    <w:lsdException w:name="Colorful Grid" w:semiHidden="0" w:uiPriority="73" w:unhideWhenUsed="0"/>
-    <w:lsdException w:name="Light Shading Accent 1" w:semiHidden="0" w:uiPriority="60" w:unhideWhenUsed="0"/>
-    <w:lsdException w:name="Light List Accent 1" w:semiHidden="0" w:uiPriority="61" w:unhideWhenUsed="0"/>
-    <w:lsdException w:name="Light Grid Accent 1" w:semiHidden="0" w:uiPriority="62" w:unhideWhenUsed="0"/>
-    <w:lsdException w:name="Medium Shading 1 Accent 1" w:semiHidden="0" w:uiPriority="63" w:unhideWhenUsed="0"/>
-    <w:lsdException w:name="Medium Shading 2 Accent 1" w:semiHidden="0" w:uiPriority="64" w:unhideWhenUsed="0"/>
-    <w:lsdException w:name="Medium List 1 Accent 1" w:semiHidden="0" w:uiPriority="65" w:unhideWhenUsed="0"/>
-    <w:lsdException w:name="Revision" w:unhideWhenUsed="0"/>
-    <w:lsdException w:name="List Paragraph" w:semiHidden="0" w:uiPriority="34" w:unhideWhenUsed="0" w:qFormat="1"/>
-    <w:lsdException w:name="Quote" w:semiHidden="0" w:uiPriority="29" w:unhideWhenUsed="0" w:qFormat="1"/>
-    <w:lsdException w:name="Intense Quote" w:semiHidden="0" w:uiPriority="30" w:unhideWhenUsed="0" w:qFormat="1"/>
-    <w:lsdException w:name="Medium List 2 Accent 1" w:semiHidden="0" w:uiPriority="66" w:unhideWhenUsed="0"/>
-    <w:lsdException w:name="Medium Grid 1 Accent 1" w:semiHidden="0" w:uiPriority="67" w:unhideWhenUsed="0"/>
-    <w:lsdException w:name="Medium Grid 2 Accent 1" w:semiHidden="0" w:uiPriority="68" w:unhideWhenUsed="0"/>
-    <w:lsdException w:name="Medium Grid 3 Accent 1" w:semiHidden="0" w:uiPriority="69" w:unhideWhenUsed="0"/>
-    <w:lsdException w:name="Dark List Accent 1" w:semiHidden="0" w:uiPriority="70" w:unhideWhenUsed="0"/>
-    <w:lsdException w:name="Colorful Shading Accent 1" w:semiHidden="0" w:uiPriority="71" w:unhideWhenUsed="0"/>
-    <w:lsdException w:name="Colorful List Accent 1" w:semiHidden="0" w:uiPriority="72" w:unhideWhenUsed="0"/>
-    <w:lsdException w:name="Colorful Grid Accent 1" w:semiHidden="0" w:uiPriority="73" w:unhideWhenUsed="0"/>
-    <w:lsdException w:name="Light Shading Accent 2" w:semiHidden="0" w:uiPriority="60" w:unhideWhenUsed="0"/>
-    <w:lsdException w:name="Light List Accent 2" w:semiHidden="0" w:uiPriority="61" w:unhideWhenUsed="0"/>
-    <w:lsdException w:name="Light Grid Accent 2" w:semiHidden="0" w:uiPriority="62" w:unhideWhenUsed="0"/>
-    <w:lsdException w:name="Medium Shading 1 Accent 2" w:semiHidden="0" w:uiPriority="63" w:unhideWhenUsed="0"/>
-    <w:lsdException w:name="Medium Shading 2 Accent 2" w:semiHidden="0" w:uiPriority="64" w:unhideWhenUsed="0"/>
-    <w:lsdException w:name="Medium List 1 Accent 2" w:semiHidden="0" w:uiPriority="65" w:unhideWhenUsed="0"/>
-    <w:lsdException w:name="Medium List 2 Accent 2" w:semiHidden="0" w:uiPriority="66" w:unhideWhenUsed="0"/>
-    <w:lsdException w:name="Medium Grid 1 Accent 2" w:semiHidden="0" w:uiPriority="67" w:unhideWhenUsed="0"/>
-    <w:lsdException w:name="Medium Grid 2 Accent 2" w:semiHidden="0" w:uiPriority="68" w:unhideWhenUsed="0"/>
-    <w:lsdException w:name="Medium Grid 3 Accent 2" w:semiHidden="0" w:uiPriority="69" w:unhideWhenUsed="0"/>
-    <w:lsdException w:name="Dark List Accent 2" w:semiHidden="0" w:uiPriority="70" w:unhideWhenUsed="0"/>
-    <w:lsdException w:name="Colorful Shading Accent 2" w:semiHidden="0" w:uiPriority="71" w:unhideWhenUsed="0"/>
-    <w:lsdException w:name="Colorful List Accent 2" w:semiHidden="0" w:uiPriority="72" w:unhideWhenUsed="0"/>
-    <w:lsdException w:name="Colorful Grid Accent 2" w:semiHidden="0" w:uiPriority="73" w:unhideWhenUsed="0"/>
-    <w:lsdException w:name="Light Shading Accent 3" w:semiHidden="0" w:uiPriority="60" w:unhideWhenUsed="0"/>
-    <w:lsdException w:name="Light List Accent 3" w:semiHidden="0" w:uiPriority="61" w:unhideWhenUsed="0"/>
-    <w:lsdException w:name="Light Grid Accent 3" w:semiHidden="0" w:uiPriority="62" w:unhideWhenUsed="0"/>
-    <w:lsdException w:name="Medium Shading 1 Accent 3" w:semiHidden="0" w:uiPriority="63" w:unhideWhenUsed="0"/>
-    <w:lsdException w:name="Medium Shading 2 Accent 3" w:semiHidden="0" w:uiPriority="64" w:unhideWhenUsed="0"/>
-    <w:lsdException w:name="Medium List 1 Accent 3" w:semiHidden="0" w:uiPriority="65" w:unhideWhenUsed="0"/>
-    <w:lsdException w:name="Medium List 2 Accent 3" w:semiHidden="0" w:uiPriority="66" w:unhideWhenUsed="0"/>
-    <w:lsdException w:name="Medium Grid 1 Accent 3" w:semiHidden="0" w:uiPriority="67" w:unhideWhenUsed="0"/>
-    <w:lsdException w:name="Medium Grid 2 Accent 3" w:semiHidden="0" w:uiPriority="68" w:unhideWhenUsed="0"/>
-    <w:lsdException w:name="Medium Grid 3 Accent 3" w:semiHidden="0" w:uiPriority="69" w:unhideWhenUsed="0"/>
-    <w:lsdException w:name="Dark List Accent 3" w:semiHidden="0" w:uiPriority="70" w:unhideWhenUsed="0"/>
-    <w:lsdException w:name="Colorful Shading Accent 3" w:semiHidden="0" w:uiPriority="71" w:unhideWhenUsed="0"/>
-    <w:lsdException w:name="Colorful List Accent 3" w:semiHidden="0" w:uiPriority="72" w:unhideWhenUsed="0"/>
-    <w:lsdException w:name="Colorful Grid Accent 3" w:semiHidden="0" w:uiPriority="73" w:unhideWhenUsed="0"/>
-    <w:lsdException w:name="Light Shading Accent 4" w:semiHidden="0" w:uiPriority="60" w:unhideWhenUsed="0"/>
-    <w:lsdException w:name="Light List Accent 4" w:semiHidden="0" w:uiPriority="61" w:unhideWhenUsed="0"/>
-    <w:lsdException w:name="Light Grid Accent 4" w:semiHidden="0" w:uiPriority="62" w:unhideWhenUsed="0"/>
-    <w:lsdException w:name="Medium Shading 1 Accent 4" w:semiHidden="0" w:uiPriority="63" w:unhideWhenUsed="0"/>
-    <w:lsdException w:name="Medium Shading 2 Accent 4" w:semiHidden="0" w:uiPriority="64" w:unhideWhenUsed="0"/>
-    <w:lsdException w:name="Medium List 1 Accent 4" w:semiHidden="0" w:uiPriority="65" w:unhideWhenUsed="0"/>
-    <w:lsdException w:name="Medium List 2 Accent 4" w:semiHidden="0" w:uiPriority="66" w:unhideWhenUsed="0"/>
-    <w:lsdException w:name="Medium Grid 1 Accent 4" w:semiHidden="0" w:uiPriority="67" w:unhideWhenUsed="0"/>
-    <w:lsdException w:name="Medium Grid 2 Accent 4" w:semiHidden="0" w:uiPriority="68" w:unhideWhenUsed="0"/>
-    <w:lsdException w:name="Medium Grid 3 Accent 4" w:semiHidden="0" w:uiPriority="69" w:unhideWhenUsed="0"/>
-    <w:lsdException w:name="Dark List Accent 4" w:semiHidden="0" w:uiPriority="70" w:unhideWhenUsed="0"/>
-    <w:lsdException w:name="Colorful Shading Accent 4" w:semiHidden="0" w:uiPriority="71" w:unhideWhenUsed="0"/>
-    <w:lsdException w:name="Colorful List Accent 4" w:semiHidden="0" w:uiPriority="72" w:unhideWhenUsed="0"/>
-    <w:lsdException w:name="Colorful Grid Accent 4" w:semiHidden="0" w:uiPriority="73" w:unhideWhenUsed="0"/>
-    <w:lsdException w:name="Light Shading Accent 5" w:semiHidden="0" w:uiPriority="60" w:unhideWhenUsed="0"/>
-    <w:lsdException w:name="Light List Accent 5" w:semiHidden="0" w:uiPriority="61" w:unhideWhenUsed="0"/>
-    <w:lsdException w:name="Light Grid Accent 5" w:semiHidden="0" w:uiPriority="62" w:unhideWhenUsed="0"/>
-    <w:lsdException w:name="Medium Shading 1 Accent 5" w:semiHidden="0" w:uiPriority="63" w:unhideWhenUsed="0"/>
-    <w:lsdException w:name="Medium Shading 2 Accent 5" w:semiHidden="0" w:uiPriority="64" w:unhideWhenUsed="0"/>
-    <w:lsdException w:name="Medium List 1 Accent 5" w:semiHidden="0" w:uiPriority="65" w:unhideWhenUsed="0"/>
-    <w:lsdException w:name="Medium List 2 Accent 5" w:semiHidden="0" w:uiPriority="66" w:unhideWhenUsed="0"/>
-    <w:lsdException w:name="Medium Grid 1 Accent 5" w:semiHidden="0" w:uiPriority="67" w:unhideWhenUsed="0"/>
-    <w:lsdException w:name="Medium Grid 2 Accent 5" w:semiHidden="0" w:uiPriority="68" w:unhideWhenUsed="0"/>
-    <w:lsdException w:name="Medium Grid 3 Accent 5" w:semiHidden="0" w:uiPriority="69" w:unhideWhenUsed="0"/>
-    <w:lsdException w:name="Dark List Accent 5" w:semiHidden="0" w:uiPriority="70" w:unhideWhenUsed="0"/>
-    <w:lsdException w:name="Colorful Shading Accent 5" w:semiHidden="0" w:uiPriority="71" w:unhideWhenUsed="0"/>
-    <w:lsdException w:name="Colorful List Accent 5" w:semiHidden="0" w:uiPriority="72" w:unhideWhenUsed="0"/>
-    <w:lsdException w:name="Colorful Grid Accent 5" w:semiHidden="0" w:uiPriority="73" w:unhideWhenUsed="0"/>
-    <w:lsdException w:name="Light Shading Accent 6" w:semiHidden="0" w:uiPriority="60" w:unhideWhenUsed="0"/>
-    <w:lsdException w:name="Light List Accent 6" w:semiHidden="0" w:uiPriority="61" w:unhideWhenUsed="0"/>
-    <w:lsdException w:name="Light Grid Accent 6" w:semiHidden="0" w:uiPriority="62" w:unhideWhenUsed="0"/>
-    <w:lsdException w:name="Medium Shading 1 Accent 6" w:semiHidden="0" w:uiPriority="63" w:unhideWhenUsed="0"/>
-    <w:lsdException w:name="Medium Shading 2 Accent 6" w:semiHidden="0" w:uiPriority="64" w:unhideWhenUsed="0"/>
-    <w:lsdException w:name="Medium List 1 Accent 6" w:semiHidden="0" w:uiPriority="65" w:unhideWhenUsed="0"/>
-    <w:lsdException w:name="Medium List 2 Accent 6" w:semiHidden="0" w:uiPriority="66" w:unhideWhenUsed="0"/>
-    <w:lsdException w:name="Medium Grid 1 Accent 6" w:semiHidden="0" w:uiPriority="67" w:unhideWhenUsed="0"/>
-    <w:lsdException w:name="Medium Grid 2 Accent 6" w:semiHidden="0" w:uiPriority="68" w:unhideWhenUsed="0"/>
-    <w:lsdException w:name="Medium Grid 3 Accent 6" w:semiHidden="0" w:uiPriority="69" w:unhideWhenUsed="0"/>
-    <w:lsdException w:name="Dark List Accent 6" w:semiHidden="0" w:uiPriority="70" w:unhideWhenUsed="0"/>
-    <w:lsdException w:name="Colorful Shading Accent 6" w:semiHidden="0" w:uiPriority="71" w:unhideWhenUsed="0"/>
-    <w:lsdException w:name="Colorful List Accent 6" w:semiHidden="0" w:uiPriority="72" w:unhideWhenUsed="0"/>
-    <w:lsdException w:name="Colorful Grid Accent 6" w:semiHidden="0" w:uiPriority="73" w:unhideWhenUsed="0"/>
-    <w:lsdException w:name="Subtle Emphasis" w:semiHidden="0" w:uiPriority="19" w:unhideWhenUsed="0" w:qFormat="1"/>
-    <w:lsdException w:name="Intense Emphasis" w:semiHidden="0" w:uiPriority="21" w:unhideWhenUsed="0" w:qFormat="1"/>
-    <w:lsdException w:name="Subtle Reference" w:semiHidden="0" w:uiPriority="31" w:unhideWhenUsed="0" w:qFormat="1"/>
-    <w:lsdException w:name="Intense Reference" w:semiHidden="0" w:uiPriority="32" w:unhideWhenUsed="0" w:qFormat="1"/>
-    <w:lsdException w:name="Book Title" w:semiHidden="0" w:uiPriority="33" w:unhideWhenUsed="0" w:qFormat="1"/>
-    <w:lsdException w:name="Bibliography" w:uiPriority="37"/>
-    <w:lsdException w:name="TOC Heading" w:uiPriority="39" w:qFormat="1"/>
+  <w:latentStyles w:defLockedState="0" w:defUIPriority="99" w:defSemiHidden="0" w:defUnhideWhenUsed="0" w:defQFormat="0" w:count="371">
+    <w:lsdException w:name="Normal" w:uiPriority="0" w:qFormat="1"/>
+    <w:lsdException w:name="heading 1" w:uiPriority="9" w:qFormat="1"/>
+    <w:lsdException w:name="heading 2" w:semiHidden="1" w:uiPriority="9" w:unhideWhenUsed="1" w:qFormat="1"/>
+    <w:lsdException w:name="heading 3" w:semiHidden="1" w:uiPriority="9" w:unhideWhenUsed="1" w:qFormat="1"/>
+    <w:lsdException w:name="heading 4" w:semiHidden="1" w:uiPriority="9" w:unhideWhenUsed="1" w:qFormat="1"/>
+    <w:lsdException w:name="heading 5" w:semiHidden="1" w:uiPriority="9" w:unhideWhenUsed="1" w:qFormat="1"/>
+    <w:lsdException w:name="heading 6" w:semiHidden="1" w:uiPriority="9" w:unhideWhenUsed="1" w:qFormat="1"/>
+    <w:lsdException w:name="heading 7" w:semiHidden="1" w:uiPriority="9" w:unhideWhenUsed="1" w:qFormat="1"/>
+    <w:lsdException w:name="heading 8" w:semiHidden="1" w:uiPriority="9" w:unhideWhenUsed="1" w:qFormat="1"/>
+    <w:lsdException w:name="heading 9" w:semiHidden="1" w:uiPriority="9" w:unhideWhenUsed="1" w:qFormat="1"/>
+    <w:lsdException w:name="index 1" w:semiHidden="1" w:unhideWhenUsed="1"/>
+    <w:lsdException w:name="index 2" w:semiHidden="1" w:unhideWhenUsed="1"/>
+    <w:lsdException w:name="index 3" w:semiHidden="1" w:unhideWhenUsed="1"/>
+    <w:lsdException w:name="index 4" w:semiHidden="1" w:unhideWhenUsed="1"/>
+    <w:lsdException w:name="index 5" w:semiHidden="1" w:unhideWhenUsed="1"/>
+    <w:lsdException w:name="index 6" w:semiHidden="1" w:unhideWhenUsed="1"/>
+    <w:lsdException w:name="index 7" w:semiHidden="1" w:unhideWhenUsed="1"/>
+    <w:lsdException w:name="index 8" w:semiHidden="1" w:unhideWhenUsed="1"/>
+    <w:lsdException w:name="index 9" w:semiHidden="1" w:unhideWhenUsed="1"/>
+    <w:lsdException w:name="toc 1" w:semiHidden="1" w:uiPriority="39" w:unhideWhenUsed="1"/>
+    <w:lsdException w:name="toc 2" w:semiHidden="1" w:uiPriority="39" w:unhideWhenUsed="1"/>
+    <w:lsdException w:name="toc 3" w:semiHidden="1" w:uiPriority="39" w:unhideWhenUsed="1"/>
+    <w:lsdException w:name="toc 4" w:semiHidden="1" w:uiPriority="39" w:unhideWhenUsed="1"/>
+    <w:lsdException w:name="toc 5" w:semiHidden="1" w:uiPriority="39" w:unhideWhenUsed="1"/>
+    <w:lsdException w:name="toc 6" w:semiHidden="1" w:uiPriority="39" w:unhideWhenUsed="1"/>
+    <w:lsdException w:name="toc 7" w:semiHidden="1" w:uiPriority="39" w:unhideWhenUsed="1"/>
+    <w:lsdException w:name="toc 8" w:semiHidden="1" w:uiPriority="39" w:unhideWhenUsed="1"/>
+    <w:lsdException w:name="toc 9" w:semiHidden="1" w:uiPriority="39" w:unhideWhenUsed="1"/>
+    <w:lsdException w:name="Normal Indent" w:semiHidden="1" w:unhideWhenUsed="1"/>
+    <w:lsdException w:name="footnote text" w:semiHidden="1" w:unhideWhenUsed="1"/>
+    <w:lsdException w:name="annotation text" w:semiHidden="1" w:unhideWhenUsed="1"/>
+    <w:lsdException w:name="header" w:semiHidden="1" w:unhideWhenUsed="1"/>
+    <w:lsdException w:name="footer" w:semiHidden="1" w:unhideWhenUsed="1"/>
+    <w:lsdException w:name="index heading" w:semiHidden="1" w:unhideWhenUsed="1"/>
+    <w:lsdException w:name="caption" w:semiHidden="1" w:uiPriority="35" w:unhideWhenUsed="1" w:qFormat="1"/>
+    <w:lsdException w:name="table of figures" w:semiHidden="1" w:unhideWhenUsed="1"/>
+    <w:lsdException w:name="envelope address" w:semiHidden="1" w:unhideWhenUsed="1"/>
+    <w:lsdException w:name="envelope return" w:semiHidden="1" w:unhideWhenUsed="1"/>
+    <w:lsdException w:name="footnote reference" w:semiHidden="1" w:unhideWhenUsed="1"/>
+    <w:lsdException w:name="annotation reference" w:semiHidden="1" w:unhideWhenUsed="1"/>
+    <w:lsdException w:name="line number" w:semiHidden="1" w:unhideWhenUsed="1"/>
+    <w:lsdException w:name="page number" w:semiHidden="1" w:unhideWhenUsed="1"/>
+    <w:lsdException w:name="endnote reference" w:semiHidden="1" w:unhideWhenUsed="1"/>
+    <w:lsdException w:name="endnote text" w:semiHidden="1" w:unhideWhenUsed="1"/>
+    <w:lsdException w:name="table of authorities" w:semiHidden="1" w:unhideWhenUsed="1"/>
+    <w:lsdException w:name="macro" w:semiHidden="1" w:unhideWhenUsed="1"/>
+    <w:lsdException w:name="toa heading" w:semiHidden="1" w:unhideWhenUsed="1"/>
+    <w:lsdException w:name="List" w:semiHidden="1" w:unhideWhenUsed="1"/>
+    <w:lsdException w:name="List Bullet" w:semiHidden="1" w:unhideWhenUsed="1"/>
+    <w:lsdException w:name="List Number" w:semiHidden="1" w:unhideWhenUsed="1"/>
+    <w:lsdException w:name="List 2" w:semiHidden="1" w:unhideWhenUsed="1"/>
+    <w:lsdException w:name="List 3" w:semiHidden="1" w:unhideWhenUsed="1"/>
+    <w:lsdException w:name="List 4" w:semiHidden="1" w:unhideWhenUsed="1"/>
+    <w:lsdException w:name="List 5" w:semiHidden="1" w:unhideWhenUsed="1"/>
+    <w:lsdException w:name="List Bullet 2" w:semiHidden="1" w:unhideWhenUsed="1"/>
+    <w:lsdException w:name="List Bullet 3" w:semiHidden="1" w:unhideWhenUsed="1"/>
+    <w:lsdException w:name="List Bullet 4" w:semiHidden="1" w:unhideWhenUsed="1"/>
+    <w:lsdException w:name="List Bullet 5" w:semiHidden="1" w:unhideWhenUsed="1"/>
+    <w:lsdException w:name="List Number 2" w:semiHidden="1" w:unhideWhenUsed="1"/>
+    <w:lsdException w:name="List Number 3" w:semiHidden="1" w:unhideWhenUsed="1"/>
+    <w:lsdException w:name="List Number 4" w:semiHidden="1" w:unhideWhenUsed="1"/>
+    <w:lsdException w:name="List Number 5" w:semiHidden="1" w:unhideWhenUsed="1"/>
+    <w:lsdException w:name="Title" w:uiPriority="10" w:qFormat="1"/>
+    <w:lsdException w:name="Closing" w:semiHidden="1" w:unhideWhenUsed="1"/>
+    <w:lsdException w:name="Signature" w:semiHidden="1" w:unhideWhenUsed="1"/>
+    <w:lsdException w:name="Default Paragraph Font" w:semiHidden="1" w:uiPriority="1" w:unhideWhenUsed="1"/>
+    <w:lsdException w:name="Body Text" w:semiHidden="1" w:unhideWhenUsed="1"/>
+    <w:lsdException w:name="Body Text Indent" w:semiHidden="1" w:unhideWhenUsed="1"/>
+    <w:lsdException w:name="List Continue" w:semiHidden="1" w:unhideWhenUsed="1"/>
+    <w:lsdException w:name="List Continue 2" w:semiHidden="1" w:unhideWhenUsed="1"/>
+    <w:lsdException w:name="List Continue 3" w:semiHidden="1" w:unhideWhenUsed="1"/>
+    <w:lsdException w:name="List Continue 4" w:semiHidden="1" w:unhideWhenUsed="1"/>
+    <w:lsdException w:name="List Continue 5" w:semiHidden="1" w:unhideWhenUsed="1"/>
+    <w:lsdException w:name="Message Header" w:semiHidden="1" w:unhideWhenUsed="1"/>
+    <w:lsdException w:name="Subtitle" w:uiPriority="11" w:qFormat="1"/>
+    <w:lsdException w:name="Salutation" w:semiHidden="1" w:unhideWhenUsed="1"/>
+    <w:lsdException w:name="Date" w:semiHidden="1" w:unhideWhenUsed="1"/>
+    <w:lsdException w:name="Body Text First Indent" w:semiHidden="1" w:unhideWhenUsed="1"/>
+    <w:lsdException w:name="Body Text First Indent 2" w:semiHidden="1" w:unhideWhenUsed="1"/>
+    <w:lsdException w:name="Note Heading" w:semiHidden="1" w:unhideWhenUsed="1"/>
+    <w:lsdException w:name="Body Text 2" w:semiHidden="1" w:unhideWhenUsed="1"/>
+    <w:lsdException w:name="Body Text 3" w:semiHidden="1" w:unhideWhenUsed="1"/>
+    <w:lsdException w:name="Body Text Indent 2" w:semiHidden="1" w:unhideWhenUsed="1"/>
+    <w:lsdException w:name="Body Text Indent 3" w:semiHidden="1" w:unhideWhenUsed="1"/>
+    <w:lsdException w:name="Block Text" w:semiHidden="1" w:unhideWhenUsed="1"/>
+    <w:lsdException w:name="Hyperlink" w:semiHidden="1" w:unhideWhenUsed="1"/>
+    <w:lsdException w:name="FollowedHyperlink" w:semiHidden="1" w:unhideWhenUsed="1"/>
+    <w:lsdException w:name="Strong" w:uiPriority="22" w:qFormat="1"/>
+    <w:lsdException w:name="Emphasis" w:uiPriority="20" w:qFormat="1"/>
+    <w:lsdException w:name="Document Map" w:semiHidden="1" w:unhideWhenUsed="1"/>
+    <w:lsdException w:name="Plain Text" w:semiHidden="1" w:unhideWhenUsed="1"/>
+    <w:lsdException w:name="E-mail Signature" w:semiHidden="1" w:unhideWhenUsed="1"/>
+    <w:lsdException w:name="HTML Top of Form" w:semiHidden="1" w:unhideWhenUsed="1"/>
+    <w:lsdException w:name="HTML Bottom of Form" w:semiHidden="1" w:unhideWhenUsed="1"/>
+    <w:lsdException w:name="Normal (Web)" w:semiHidden="1" w:unhideWhenUsed="1"/>
+    <w:lsdException w:name="HTML Acronym" w:semiHidden="1" w:unhideWhenUsed="1"/>
+    <w:lsdException w:name="HTML Address" w:semiHidden="1" w:unhideWhenUsed="1"/>
+    <w:lsdException w:name="HTML Cite" w:semiHidden="1" w:unhideWhenUsed="1"/>
+    <w:lsdException w:name="HTML Code" w:semiHidden="1" w:unhideWhenUsed="1"/>
+    <w:lsdException w:name="HTML Definition" w:semiHidden="1" w:unhideWhenUsed="1"/>
+    <w:lsdException w:name="HTML Keyboard" w:semiHidden="1" w:unhideWhenUsed="1"/>
+    <w:lsdException w:name="HTML Preformatted" w:semiHidden="1" w:unhideWhenUsed="1"/>
+    <w:lsdException w:name="HTML Sample" w:semiHidden="1" w:unhideWhenUsed="1"/>
+    <w:lsdException w:name="HTML Typewriter" w:semiHidden="1" w:unhideWhenUsed="1"/>
+    <w:lsdException w:name="HTML Variable" w:semiHidden="1" w:unhideWhenUsed="1"/>
+    <w:lsdException w:name="Normal Table" w:semiHidden="1" w:unhideWhenUsed="1"/>
+    <w:lsdException w:name="annotation subject" w:semiHidden="1" w:unhideWhenUsed="1"/>
+    <w:lsdException w:name="No List" w:semiHidden="1" w:unhideWhenUsed="1"/>
+    <w:lsdException w:name="Outline List 1" w:semiHidden="1" w:unhideWhenUsed="1"/>
+    <w:lsdException w:name="Outline List 2" w:semiHidden="1" w:unhideWhenUsed="1"/>
+    <w:lsdException w:name="Outline List 3" w:semiHidden="1" w:unhideWhenUsed="1"/>
+    <w:lsdException w:name="Table Simple 1" w:semiHidden="1" w:unhideWhenUsed="1"/>
+    <w:lsdException w:name="Table Simple 2" w:semiHidden="1" w:unhideWhenUsed="1"/>
+    <w:lsdException w:name="Table Simple 3" w:semiHidden="1" w:unhideWhenUsed="1"/>
+    <w:lsdException w:name="Table Classic 1" w:semiHidden="1" w:unhideWhenUsed="1"/>
+    <w:lsdException w:name="Table Classic 2" w:semiHidden="1" w:unhideWhenUsed="1"/>
+    <w:lsdException w:name="Table Classic 3" w:semiHidden="1" w:unhideWhenUsed="1"/>
+    <w:lsdException w:name="Table Classic 4" w:semiHidden="1" w:unhideWhenUsed="1"/>
+    <w:lsdException w:name="Table Colorful 1" w:semiHidden="1" w:unhideWhenUsed="1"/>
+    <w:lsdException w:name="Table Colorful 2" w:semiHidden="1" w:unhideWhenUsed="1"/>
+    <w:lsdException w:name="Table Colorful 3" w:semiHidden="1" w:unhideWhenUsed="1"/>
+    <w:lsdException w:name="Table Columns 1" w:semiHidden="1" w:unhideWhenUsed="1"/>
+    <w:lsdException w:name="Table Columns 2" w:semiHidden="1" w:unhideWhenUsed="1"/>
+    <w:lsdException w:name="Table Columns 3" w:semiHidden="1" w:unhideWhenUsed="1"/>
+    <w:lsdException w:name="Table Columns 4" w:semiHidden="1" w:unhideWhenUsed="1"/>
+    <w:lsdException w:name="Table Columns 5" w:semiHidden="1" w:unhideWhenUsed="1"/>
+    <w:lsdException w:name="Table Grid 1" w:semiHidden="1" w:unhideWhenUsed="1"/>
+    <w:lsdException w:name="Table Grid 2" w:semiHidden="1" w:unhideWhenUsed="1"/>
+    <w:lsdException w:name="Table Grid 3" w:semiHidden="1" w:unhideWhenUsed="1"/>
+    <w:lsdException w:name="Table Grid 4" w:semiHidden="1" w:unhideWhenUsed="1"/>
+    <w:lsdException w:name="Table Grid 5" w:semiHidden="1" w:unhideWhenUsed="1"/>
+    <w:lsdException w:name="Table Grid 6" w:semiHidden="1" w:unhideWhenUsed="1"/>
+    <w:lsdException w:name="Table Grid 7" w:semiHidden="1" w:unhideWhenUsed="1"/>
+    <w:lsdException w:name="Table Grid 8" w:semiHidden="1" w:unhideWhenUsed="1"/>
+    <w:lsdException w:name="Table List 1" w:semiHidden="1" w:unhideWhenUsed="1"/>
+    <w:lsdException w:name="Table List 2" w:semiHidden="1" w:unhideWhenUsed="1"/>
+    <w:lsdException w:name="Table List 3" w:semiHidden="1" w:unhideWhenUsed="1"/>
+    <w:lsdException w:name="Table List 4" w:semiHidden="1" w:unhideWhenUsed="1"/>
+    <w:lsdException w:name="Table List 5" w:semiHidden="1" w:unhideWhenUsed="1"/>
+    <w:lsdException w:name="Table List 6" w:semiHidden="1" w:unhideWhenUsed="1"/>
+    <w:lsdException w:name="Table List 7" w:semiHidden="1" w:unhideWhenUsed="1"/>
+    <w:lsdException w:name="Table List 8" w:semiHidden="1" w:unhideWhenUsed="1"/>
+    <w:lsdException w:name="Table 3D effects 1" w:semiHidden="1" w:unhideWhenUsed="1"/>
+    <w:lsdException w:name="Table 3D effects 2" w:semiHidden="1" w:unhideWhenUsed="1"/>
+    <w:lsdException w:name="Table 3D effects 3" w:semiHidden="1" w:unhideWhenUsed="1"/>
+    <w:lsdException w:name="Table Contemporary" w:semiHidden="1" w:unhideWhenUsed="1"/>
+    <w:lsdException w:name="Table Elegant" w:semiHidden="1" w:unhideWhenUsed="1"/>
+    <w:lsdException w:name="Table Professional" w:semiHidden="1" w:unhideWhenUsed="1"/>
+    <w:lsdException w:name="Table Subtle 1" w:semiHidden="1" w:unhideWhenUsed="1"/>
+    <w:lsdException w:name="Table Subtle 2" w:semiHidden="1" w:unhideWhenUsed="1"/>
+    <w:lsdException w:name="Table Web 1" w:semiHidden="1" w:unhideWhenUsed="1"/>
+    <w:lsdException w:name="Table Web 2" w:semiHidden="1" w:unhideWhenUsed="1"/>
+    <w:lsdException w:name="Table Web 3" w:semiHidden="1" w:unhideWhenUsed="1"/>
+    <w:lsdException w:name="Balloon Text" w:semiHidden="1" w:unhideWhenUsed="1"/>
+    <w:lsdException w:name="Table Grid" w:uiPriority="59"/>
+    <w:lsdException w:name="Table Theme" w:semiHidden="1" w:unhideWhenUsed="1"/>
+    <w:lsdException w:name="Placeholder Text" w:semiHidden="1"/>
+    <w:lsdException w:name="No Spacing" w:uiPriority="1" w:qFormat="1"/>
+    <w:lsdException w:name="Light Shading" w:uiPriority="60"/>
+    <w:lsdException w:name="Light List" w:uiPriority="61"/>
+    <w:lsdException w:name="Light Grid" w:uiPriority="62"/>
+    <w:lsdException w:name="Medium Shading 1" w:uiPriority="63"/>
+    <w:lsdException w:name="Medium Shading 2" w:uiPriority="64"/>
+    <w:lsdException w:name="Medium List 1" w:uiPriority="65"/>
+    <w:lsdException w:name="Medium List 2" w:uiPriority="66"/>
+    <w:lsdException w:name="Medium Grid 1" w:uiPriority="67"/>
+    <w:lsdException w:name="Medium Grid 2" w:uiPriority="68"/>
+    <w:lsdException w:name="Medium Grid 3" w:uiPriority="69"/>
+    <w:lsdException w:name="Dark List" w:uiPriority="70"/>
+    <w:lsdException w:name="Colorful Shading" w:uiPriority="71"/>
+    <w:lsdException w:name="Colorful List" w:uiPriority="72"/>
+    <w:lsdException w:name="Colorful Grid" w:uiPriority="73"/>
+    <w:lsdException w:name="Light Shading Accent 1" w:uiPriority="60"/>
+    <w:lsdException w:name="Light List Accent 1" w:uiPriority="61"/>
+    <w:lsdException w:name="Light Grid Accent 1" w:uiPriority="62"/>
+    <w:lsdException w:name="Medium Shading 1 Accent 1" w:uiPriority="63"/>
+    <w:lsdException w:name="Medium Shading 2 Accent 1" w:uiPriority="64"/>
+    <w:lsdException w:name="Medium List 1 Accent 1" w:uiPriority="65"/>
+    <w:lsdException w:name="Revision" w:semiHidden="1"/>
+    <w:lsdException w:name="List Paragraph" w:uiPriority="34" w:qFormat="1"/>
+    <w:lsdException w:name="Quote" w:uiPriority="29" w:qFormat="1"/>
+    <w:lsdException w:name="Intense Quote" w:uiPriority="30" w:qFormat="1"/>
+    <w:lsdException w:name="Medium List 2 Accent 1" w:uiPriority="66"/>
+    <w:lsdException w:name="Medium Grid 1 Accent 1" w:uiPriority="67"/>
+    <w:lsdException w:name="Medium Grid 2 Accent 1" w:uiPriority="68"/>
+    <w:lsdException w:name="Medium Grid 3 Accent 1" w:uiPriority="69"/>
+    <w:lsdException w:name="Dark List Accent 1" w:uiPriority="70"/>
+    <w:lsdException w:name="Colorful Shading Accent 1" w:uiPriority="71"/>
+    <w:lsdException w:name="Colorful List Accent 1" w:uiPriority="72"/>
+    <w:lsdException w:name="Colorful Grid Accent 1" w:uiPriority="73"/>
+    <w:lsdException w:name="Light Shading Accent 2" w:uiPriority="60"/>
+    <w:lsdException w:name="Light List Accent 2" w:uiPriority="61"/>
+    <w:lsdException w:name="Light Grid Accent 2" w:uiPriority="62"/>
+    <w:lsdException w:name="Medium Shading 1 Accent 2" w:uiPriority="63"/>
+    <w:lsdException w:name="Medium Shading 2 Accent 2" w:uiPriority="64"/>
+    <w:lsdException w:name="Medium List 1 Accent 2" w:uiPriority="65"/>
+    <w:lsdException w:name="Medium List 2 Accent 2" w:uiPriority="66"/>
+    <w:lsdException w:name="Medium Grid 1 Accent 2" w:uiPriority="67"/>
+    <w:lsdException w:name="Medium Grid 2 Accent 2" w:uiPriority="68"/>
+    <w:lsdException w:name="Medium Grid 3 Accent 2" w:uiPriority="69"/>
+    <w:lsdException w:name="Dark List Accent 2" w:uiPriority="70"/>
+    <w:lsdException w:name="Colorful Shading Accent 2" w:uiPriority="71"/>
+    <w:lsdException w:name="Colorful List Accent 2" w:uiPriority="72"/>
+    <w:lsdException w:name="Colorful Grid Accent 2" w:uiPriority="73"/>
+    <w:lsdException w:name="Light Shading Accent 3" w:uiPriority="60"/>
+    <w:lsdException w:name="Light List Accent 3" w:uiPriority="61"/>
+    <w:lsdException w:name="Light Grid Accent 3" w:uiPriority="62"/>
+    <w:lsdException w:name="Medium Shading 1 Accent 3" w:uiPriority="63"/>
+    <w:lsdException w:name="Medium Shading 2 Accent 3" w:uiPriority="64"/>
+    <w:lsdException w:name="Medium List 1 Accent 3" w:uiPriority="65"/>
+    <w:lsdException w:name="Medium List 2 Accent 3" w:uiPriority="66"/>
+    <w:lsdException w:name="Medium Grid 1 Accent 3" w:uiPriority="67"/>
+    <w:lsdException w:name="Medium Grid 2 Accent 3" w:uiPriority="68"/>
+    <w:lsdException w:name="Medium Grid 3 Accent 3" w:uiPriority="69"/>
+    <w:lsdException w:name="Dark List Accent 3" w:uiPriority="70"/>
+    <w:lsdException w:name="Colorful Shading Accent 3" w:uiPriority="71"/>
+    <w:lsdException w:name="Colorful List Accent 3" w:uiPriority="72"/>
+    <w:lsdException w:name="Colorful Grid Accent 3" w:uiPriority="73"/>
+    <w:lsdException w:name="Light Shading Accent 4" w:uiPriority="60"/>
+    <w:lsdException w:name="Light List Accent 4" w:uiPriority="61"/>
+    <w:lsdException w:name="Light Grid Accent 4" w:uiPriority="62"/>
+    <w:lsdException w:name="Medium Shading 1 Accent 4" w:uiPriority="63"/>
+    <w:lsdException w:name="Medium Shading 2 Accent 4" w:uiPriority="64"/>
+    <w:lsdException w:name="Medium List 1 Accent 4" w:uiPriority="65"/>
+    <w:lsdException w:name="Medium List 2 Accent 4" w:uiPriority="66"/>
+    <w:lsdException w:name="Medium Grid 1 Accent 4" w:uiPriority="67"/>
+    <w:lsdException w:name="Medium Grid 2 Accent 4" w:uiPriority="68"/>
+    <w:lsdException w:name="Medium Grid 3 Accent 4" w:uiPriority="69"/>
+    <w:lsdException w:name="Dark List Accent 4" w:uiPriority="70"/>
+    <w:lsdException w:name="Colorful Shading Accent 4" w:uiPriority="71"/>
+    <w:lsdException w:name="Colorful List Accent 4" w:uiPriority="72"/>
+    <w:lsdException w:name="Colorful Grid Accent 4" w:uiPriority="73"/>
+    <w:lsdException w:name="Light Shading Accent 5" w:uiPriority="60"/>
+    <w:lsdException w:name="Light List Accent 5" w:uiPriority="61"/>
+    <w:lsdException w:name="Light Grid Accent 5" w:uiPriority="62"/>
+    <w:lsdException w:name="Medium Shading 1 Accent 5" w:uiPriority="63"/>
+    <w:lsdException w:name="Medium Shading 2 Accent 5" w:uiPriority="64"/>
+    <w:lsdException w:name="Medium List 1 Accent 5" w:uiPriority="65"/>
+    <w:lsdException w:name="Medium List 2 Accent 5" w:uiPriority="66"/>
+    <w:lsdException w:name="Medium Grid 1 Accent 5" w:uiPriority="67"/>
+    <w:lsdException w:name="Medium Grid 2 Accent 5" w:uiPriority="68"/>
+    <w:lsdException w:name="Medium Grid 3 Accent 5" w:uiPriority="69"/>
+    <w:lsdException w:name="Dark List Accent 5" w:uiPriority="70"/>
+    <w:lsdException w:name="Colorful Shading Accent 5" w:uiPriority="71"/>
+    <w:lsdException w:name="Colorful List Accent 5" w:uiPriority="72"/>
+    <w:lsdException w:name="Colorful Grid Accent 5" w:uiPriority="73"/>
+    <w:lsdException w:name="Light Shading Accent 6" w:uiPriority="60"/>
+    <w:lsdException w:name="Light List Accent 6" w:uiPriority="61"/>
+    <w:lsdException w:name="Light Grid Accent 6" w:uiPriority="62"/>
+    <w:lsdException w:name="Medium Shading 1 Accent 6" w:uiPriority="63"/>
+    <w:lsdException w:name="Medium Shading 2 Accent 6" w:uiPriority="64"/>
+    <w:lsdException w:name="Medium List 1 Accent 6" w:uiPriority="65"/>
+    <w:lsdException w:name="Medium List 2 Accent 6" w:uiPriority="66"/>
+    <w:lsdException w:name="Medium Grid 1 Accent 6" w:uiPriority="67"/>
+    <w:lsdException w:name="Medium Grid 2 Accent 6" w:uiPriority="68"/>
+    <w:lsdException w:name="Medium Grid 3 Accent 6" w:uiPriority="69"/>
+    <w:lsdException w:name="Dark List Accent 6" w:uiPriority="70"/>
+    <w:lsdException w:name="Colorful Shading Accent 6" w:uiPriority="71"/>
+    <w:lsdException w:name="Colorful List Accent 6" w:uiPriority="72"/>
+    <w:lsdException w:name="Colorful Grid Accent 6" w:uiPriority="73"/>
+    <w:lsdException w:name="Subtle Emphasis" w:uiPriority="19" w:qFormat="1"/>
+    <w:lsdException w:name="Intense Emphasis" w:uiPriority="21" w:qFormat="1"/>
+    <w:lsdException w:name="Subtle Reference" w:uiPriority="31" w:qFormat="1"/>
+    <w:lsdException w:name="Intense Reference" w:uiPriority="32" w:qFormat="1"/>
+    <w:lsdException w:name="Book Title" w:uiPriority="33" w:qFormat="1"/>
+    <w:lsdException w:name="Bibliography" w:semiHidden="1" w:uiPriority="37" w:unhideWhenUsed="1"/>
+    <w:lsdException w:name="TOC Heading" w:semiHidden="1" w:uiPriority="39" w:unhideWhenUsed="1" w:qFormat="1"/>
+    <w:lsdException w:name="Plain Table 1" w:uiPriority="41"/>
+    <w:lsdException w:name="Plain Table 2" w:uiPriority="42"/>
+    <w:lsdException w:name="Plain Table 3" w:uiPriority="43"/>
+    <w:lsdException w:name="Plain Table 4" w:uiPriority="44"/>
+    <w:lsdException w:name="Plain Table 5" w:uiPriority="45"/>
+    <w:lsdException w:name="Grid Table Light" w:uiPriority="40"/>
+    <w:lsdException w:name="Grid Table 1 Light" w:uiPriority="46"/>
+    <w:lsdException w:name="Grid Table 2" w:uiPriority="47"/>
+    <w:lsdException w:name="Grid Table 3" w:uiPriority="48"/>
+    <w:lsdException w:name="Grid Table 4" w:uiPriority="49"/>
+    <w:lsdException w:name="Grid Table 5 Dark" w:uiPriority="50"/>
+    <w:lsdException w:name="Grid Table 6 Colorful" w:uiPriority="51"/>
+    <w:lsdException w:name="Grid Table 7 Colorful" w:uiPriority="52"/>
+    <w:lsdException w:name="Grid Table 1 Light Accent 1" w:uiPriority="46"/>
+    <w:lsdException w:name="Grid Table 2 Accent 1" w:uiPriority="47"/>
+    <w:lsdException w:name="Grid Table 3 Accent 1" w:uiPriority="48"/>
+    <w:lsdException w:name="Grid Table 4 Accent 1" w:uiPriority="49"/>
+    <w:lsdException w:name="Grid Table 5 Dark Accent 1" w:uiPriority="50"/>
+    <w:lsdException w:name="Grid Table 6 Colorful Accent 1" w:uiPriority="51"/>
+    <w:lsdException w:name="Grid Table 7 Colorful Accent 1" w:uiPriority="52"/>
+    <w:lsdException w:name="Grid Table 1 Light Accent 2" w:uiPriority="46"/>
+    <w:lsdException w:name="Grid Table 2 Accent 2" w:uiPriority="47"/>
+    <w:lsdException w:name="Grid Table 3 Accent 2" w:uiPriority="48"/>
+    <w:lsdException w:name="Grid Table 4 Accent 2" w:uiPriority="49"/>
+    <w:lsdException w:name="Grid Table 5 Dark Accent 2" w:uiPriority="50"/>
+    <w:lsdException w:name="Grid Table 6 Colorful Accent 2" w:uiPriority="51"/>
+    <w:lsdException w:name="Grid Table 7 Colorful Accent 2" w:uiPriority="52"/>
+    <w:lsdException w:name="Grid Table 1 Light Accent 3" w:uiPriority="46"/>
+    <w:lsdException w:name="Grid Table 2 Accent 3" w:uiPriority="47"/>
+    <w:lsdException w:name="Grid Table 3 Accent 3" w:uiPriority="48"/>
+    <w:lsdException w:name="Grid Table 4 Accent 3" w:uiPriority="49"/>
+    <w:lsdException w:name="Grid Table 5 Dark Accent 3" w:uiPriority="50"/>
+    <w:lsdException w:name="Grid Table 6 Colorful Accent 3" w:uiPriority="51"/>
+    <w:lsdException w:name="Grid Table 7 Colorful Accent 3" w:uiPriority="52"/>
+    <w:lsdException w:name="Grid Table 1 Light Accent 4" w:uiPriority="46"/>
+    <w:lsdException w:name="Grid Table 2 Accent 4" w:uiPriority="47"/>
+    <w:lsdException w:name="Grid Table 3 Accent 4" w:uiPriority="48"/>
+    <w:lsdException w:name="Grid Table 4 Accent 4" w:uiPriority="49"/>
+    <w:lsdException w:name="Grid Table 5 Dark Accent 4" w:uiPriority="50"/>
+    <w:lsdException w:name="Grid Table 6 Colorful Accent 4" w:uiPriority="51"/>
+    <w:lsdException w:name="Grid Table 7 Colorful Accent 4" w:uiPriority="52"/>
+    <w:lsdException w:name="Grid Table 1 Light Accent 5" w:uiPriority="46"/>
+    <w:lsdException w:name="Grid Table 2 Accent 5" w:uiPriority="47"/>
+    <w:lsdException w:name="Grid Table 3 Accent 5" w:uiPriority="48"/>
+    <w:lsdException w:name="Grid Table 4 Accent 5" w:uiPriority="49"/>
+    <w:lsdException w:name="Grid Table 5 Dark Accent 5" w:uiPriority="50"/>
+    <w:lsdException w:name="Grid Table 6 Colorful Accent 5" w:uiPriority="51"/>
+    <w:lsdException w:name="Grid Table 7 Colorful Accent 5" w:uiPriority="52"/>
+    <w:lsdException w:name="Grid Table 1 Light Accent 6" w:uiPriority="46"/>
+    <w:lsdException w:name="Grid Table 2 Accent 6" w:uiPriority="47"/>
+    <w:lsdException w:name="Grid Table 3 Accent 6" w:uiPriority="48"/>
+    <w:lsdException w:name="Grid Table 4 Accent 6" w:uiPriority="49"/>
+    <w:lsdException w:name="Grid Table 5 Dark Accent 6" w:uiPriority="50"/>
+    <w:lsdException w:name="Grid Table 6 Colorful Accent 6" w:uiPriority="51"/>
+    <w:lsdException w:name="Grid Table 7 Colorful Accent 6" w:uiPriority="52"/>
+    <w:lsdException w:name="List Table 1 Light" w:uiPriority="46"/>
+    <w:lsdException w:name="List Table 2" w:uiPriority="47"/>
+    <w:lsdException w:name="List Table 3" w:uiPriority="48"/>
+    <w:lsdException w:name="List Table 4" w:uiPriority="49"/>
+    <w:lsdException w:name="List Table 5 Dark" w:uiPriority="50"/>
+    <w:lsdException w:name="List Table 6 Colorful" w:uiPriority="51"/>
+    <w:lsdException w:name="List Table 7 Colorful" w:uiPriority="52"/>
+    <w:lsdException w:name="List Table 1 Light Accent 1" w:uiPriority="46"/>
+    <w:lsdException w:name="List Table 2 Accent 1" w:uiPriority="47"/>
+    <w:lsdException w:name="List Table 3 Accent 1" w:uiPriority="48"/>
+    <w:lsdException w:name="List Table 4 Accent 1" w:uiPriority="49"/>
+    <w:lsdException w:name="List Table 5 Dark Accent 1" w:uiPriority="50"/>
+    <w:lsdException w:name="List Table 6 Colorful Accent 1" w:uiPriority="51"/>
+    <w:lsdException w:name="List Table 7 Colorful Accent 1" w:uiPriority="52"/>
+    <w:lsdException w:name="List Table 1 Light Accent 2" w:uiPriority="46"/>
+    <w:lsdException w:name="List Table 2 Accent 2" w:uiPriority="47"/>
+    <w:lsdException w:name="List Table 3 Accent 2" w:uiPriority="48"/>
+    <w:lsdException w:name="List Table 4 Accent 2" w:uiPriority="49"/>
+    <w:lsdException w:name="List Table 5 Dark Accent 2" w:uiPriority="50"/>
+    <w:lsdException w:name="List Table 6 Colorful Accent 2" w:uiPriority="51"/>
+    <w:lsdException w:name="List Table 7 Colorful Accent 2" w:uiPriority="52"/>
+    <w:lsdException w:name="List Table 1 Light Accent 3" w:uiPriority="46"/>
+    <w:lsdException w:name="List Table 2 Accent 3" w:uiPriority="47"/>
+    <w:lsdException w:name="List Table 3 Accent 3" w:uiPriority="48"/>
+    <w:lsdException w:name="List Table 4 Accent 3" w:uiPriority="49"/>
+    <w:lsdException w:name="List Table 5 Dark Accent 3" w:uiPriority="50"/>
+    <w:lsdException w:name="List Table 6 Colorful Accent 3" w:uiPriority="51"/>
+    <w:lsdException w:name="List Table 7 Colorful Accent 3" w:uiPriority="52"/>
+    <w:lsdException w:name="List Table 1 Light Accent 4" w:uiPriority="46"/>
+    <w:lsdException w:name="List Table 2 Accent 4" w:uiPriority="47"/>
+    <w:lsdException w:name="List Table 3 Accent 4" w:uiPriority="48"/>
+    <w:lsdException w:name="List Table 4 Accent 4" w:uiPriority="49"/>
+    <w:lsdException w:name="List Table 5 Dark Accent 4" w:uiPriority="50"/>
+    <w:lsdException w:name="List Table 6 Colorful Accent 4" w:uiPriority="51"/>
+    <w:lsdException w:name="List Table 7 Colorful Accent 4" w:uiPriority="52"/>
+    <w:lsdException w:name="List Table 1 Light Accent 5" w:uiPriority="46"/>
+    <w:lsdException w:name="List Table 2 Accent 5" w:uiPriority="47"/>
+    <w:lsdException w:name="List Table 3 Accent 5" w:uiPriority="48"/>
+    <w:lsdException w:name="List Table 4 Accent 5" w:uiPriority="49"/>
+    <w:lsdException w:name="List Table 5 Dark Accent 5" w:uiPriority="50"/>
+    <w:lsdException w:name="List Table 6 Colorful Accent 5" w:uiPriority="51"/>
+    <w:lsdException w:name="List Table 7 Colorful Accent 5" w:uiPriority="52"/>
+    <w:lsdException w:name="List Table 1 Light Accent 6" w:uiPriority="46"/>
+    <w:lsdException w:name="List Table 2 Accent 6" w:uiPriority="47"/>
+    <w:lsdException w:name="List Table 3 Accent 6" w:uiPriority="48"/>
+    <w:lsdException w:name="List Table 4 Accent 6" w:uiPriority="49"/>
+    <w:lsdException w:name="List Table 5 Dark Accent 6" w:uiPriority="50"/>
+    <w:lsdException w:name="List Table 6 Colorful Accent 6" w:uiPriority="51"/>
+    <w:lsdException w:name="List Table 7 Colorful Accent 6" w:uiPriority="52"/>
   </w:latentStyles>
   <w:style w:type="paragraph" w:default="1" w:styleId="Normal">
     <w:name w:val="Normal"/>

--- a/Webinar_Outline.docx
+++ b/Webinar_Outline.docx
@@ -3,41 +3,6 @@
 <w:document xmlns:wpc="http://schemas.microsoft.com/office/word/2010/wordprocessingCanvas" xmlns:mc="http://schemas.openxmlformats.org/markup-compatibility/2006" xmlns:o="urn:schemas-microsoft-com:office:office" xmlns:r="http://schemas.openxmlformats.org/officeDocument/2006/relationships" xmlns:m="http://schemas.openxmlformats.org/officeDocument/2006/math" xmlns:v="urn:schemas-microsoft-com:vml" xmlns:wp14="http://schemas.microsoft.com/office/word/2010/wordprocessingDrawing" xmlns:wp="http://schemas.openxmlformats.org/drawingml/2006/wordprocessingDrawing" xmlns:w10="urn:schemas-microsoft-com:office:word" xmlns:w="http://schemas.openxmlformats.org/wordprocessingml/2006/main" xmlns:w14="http://schemas.microsoft.com/office/word/2010/wordml" xmlns:w15="http://schemas.microsoft.com/office/word/2012/wordml" xmlns:wpg="http://schemas.microsoft.com/office/word/2010/wordprocessingGroup" xmlns:wpi="http://schemas.microsoft.com/office/word/2010/wordprocessingInk" xmlns:wne="http://schemas.microsoft.com/office/word/2006/wordml" xmlns:wps="http://schemas.microsoft.com/office/word/2010/wordprocessingShape" mc:Ignorable="w14 w15 wp14">
   <w:body>
     <w:p>
-      <w:r>
-        <w:t xml:space="preserve">Session Description: </w:t>
-      </w:r>
-      <w:proofErr w:type="spellStart"/>
-      <w:r>
-        <w:t>Github</w:t>
-      </w:r>
-      <w:proofErr w:type="spellEnd"/>
-      <w:r>
-        <w:t xml:space="preserve"> is a primary tool in today's coding landscape for managing and sharing files, typically code. Developers across the world use </w:t>
-      </w:r>
-      <w:proofErr w:type="spellStart"/>
-      <w:r>
-        <w:t>Github</w:t>
-      </w:r>
-      <w:proofErr w:type="spellEnd"/>
-      <w:r>
-        <w:t xml:space="preserve"> to share projects and work collaboratively to create original work and also to improve upon the work of others. This webinar will show how </w:t>
-      </w:r>
-      <w:proofErr w:type="spellStart"/>
-      <w:r>
-        <w:t>Github</w:t>
-      </w:r>
-      <w:proofErr w:type="spellEnd"/>
-      <w:r>
-        <w:t xml:space="preserve"> works and how it can be used inside a GIS Department to share </w:t>
-      </w:r>
-      <w:r>
-        <w:t xml:space="preserve">and track </w:t>
-      </w:r>
-      <w:r>
-        <w:t>code, documents, and geographic data.</w:t>
-      </w:r>
-    </w:p>
-    <w:p>
       <w:pPr>
         <w:pStyle w:val="ListParagraph"/>
         <w:numPr>
@@ -61,7 +26,124 @@
         </w:numPr>
       </w:pPr>
       <w:r>
-        <w:t>This is from MAGIC</w:t>
+        <w:t>Welcoming Comments</w:t>
+      </w:r>
+    </w:p>
+    <w:p>
+      <w:pPr>
+        <w:pStyle w:val="ListParagraph"/>
+        <w:numPr>
+          <w:ilvl w:val="2"/>
+          <w:numId w:val="1"/>
+        </w:numPr>
+      </w:pPr>
+      <w:r>
+        <w:t>Good morning to everyone who has joined us for this GitHub webinar</w:t>
+      </w:r>
+    </w:p>
+    <w:p>
+      <w:pPr>
+        <w:pStyle w:val="ListParagraph"/>
+        <w:numPr>
+          <w:ilvl w:val="2"/>
+          <w:numId w:val="1"/>
+        </w:numPr>
+      </w:pPr>
+      <w:r>
+        <w:t>This webinar is being brought to you courtesy of the MidAmerica GIS Consortium, or MAGIC for short. MAGIC consists of 9 states in the Mid-America region</w:t>
+      </w:r>
+      <w:r>
+        <w:t xml:space="preserve">.  MAGIC fosters collaboration and communication between </w:t>
+      </w:r>
+      <w:r>
+        <w:t xml:space="preserve">GIS practitioners in </w:t>
+      </w:r>
+      <w:r>
+        <w:t>these states and it sponsors outreach activities such as this webinar.  If you don’t know much about MAGIC I invite you to visit our website, magicgis.org to learn more.  We have a conference (Symposium) this coming April that I invite you to attend. It provides a wealth of information.</w:t>
+      </w:r>
+    </w:p>
+    <w:p>
+      <w:pPr>
+        <w:pStyle w:val="ListParagraph"/>
+        <w:numPr>
+          <w:ilvl w:val="1"/>
+          <w:numId w:val="1"/>
+        </w:numPr>
+      </w:pPr>
+      <w:r>
+        <w:t>Housekeeping</w:t>
+      </w:r>
+    </w:p>
+    <w:p>
+      <w:pPr>
+        <w:pStyle w:val="ListParagraph"/>
+        <w:numPr>
+          <w:ilvl w:val="2"/>
+          <w:numId w:val="1"/>
+        </w:numPr>
+      </w:pPr>
+      <w:r>
+        <w:t>Please note that this webinar is being recorded</w:t>
+      </w:r>
+    </w:p>
+    <w:p>
+      <w:pPr>
+        <w:pStyle w:val="ListParagraph"/>
+        <w:numPr>
+          <w:ilvl w:val="2"/>
+          <w:numId w:val="1"/>
+        </w:numPr>
+      </w:pPr>
+      <w:r>
+        <w:t>Please be sure to use MUTE on your phone and not HOLD to ensure we aren’t all treated to hold music</w:t>
+      </w:r>
+    </w:p>
+    <w:p>
+      <w:pPr>
+        <w:pStyle w:val="ListParagraph"/>
+        <w:numPr>
+          <w:ilvl w:val="2"/>
+          <w:numId w:val="1"/>
+        </w:numPr>
+      </w:pPr>
+      <w:r>
+        <w:t>Please submit your questions to the chat window.  Yours truly will collect these questions and as time allows we’ll get these answered near the end of the webinar.</w:t>
+      </w:r>
+    </w:p>
+    <w:p>
+      <w:pPr>
+        <w:pStyle w:val="ListParagraph"/>
+        <w:numPr>
+          <w:ilvl w:val="1"/>
+          <w:numId w:val="1"/>
+        </w:numPr>
+      </w:pPr>
+      <w:r>
+        <w:t>Session Description</w:t>
+      </w:r>
+    </w:p>
+    <w:p>
+      <w:pPr>
+        <w:pStyle w:val="ListParagraph"/>
+        <w:numPr>
+          <w:ilvl w:val="2"/>
+          <w:numId w:val="1"/>
+        </w:numPr>
+      </w:pPr>
+      <w:r>
+        <w:t xml:space="preserve">Github is a primary tool in today's coding landscape for managing and sharing files, typically code. Developers across the world use Github to share projects and work collaboratively to create original work and also to improve upon the work of others. </w:t>
+      </w:r>
+    </w:p>
+    <w:p>
+      <w:pPr>
+        <w:pStyle w:val="ListParagraph"/>
+        <w:numPr>
+          <w:ilvl w:val="2"/>
+          <w:numId w:val="1"/>
+        </w:numPr>
+      </w:pPr>
+      <w:r>
+        <w:t>This webinar will show how Github works and how it can be used inside a GIS Department to share and track code, documents, and geographic data.</w:t>
       </w:r>
     </w:p>
     <w:p>
@@ -82,15 +164,7 @@
         <w:t xml:space="preserve"> are</w:t>
       </w:r>
       <w:r>
-        <w:t xml:space="preserve">  and what we’ve done on </w:t>
-      </w:r>
-      <w:proofErr w:type="spellStart"/>
-      <w:r>
-        <w:t>Github</w:t>
-      </w:r>
-      <w:proofErr w:type="spellEnd"/>
-      <w:r>
-        <w:t>:</w:t>
+        <w:t xml:space="preserve">  and what we’ve done on Github:</w:t>
       </w:r>
     </w:p>
     <w:p>
@@ -107,8 +181,6 @@
       <w:r>
         <w:t xml:space="preserve"> is a Senior GIS Analyst with the Arkansas Geographic Information Systems Office.  His primary GitHub experience is collaborating on application code development for the Arkansas Spatial Data Infrastructure (formerly known as GeoStor)</w:t>
       </w:r>
-      <w:bookmarkStart w:id="0" w:name="_GoBack"/>
-      <w:bookmarkEnd w:id="0"/>
     </w:p>
     <w:p>
       <w:pPr>
@@ -158,13 +230,8 @@
         </w:numPr>
       </w:pPr>
       <w:r>
-        <w:t xml:space="preserve">What is </w:t>
-      </w:r>
-      <w:proofErr w:type="spellStart"/>
-      <w:r>
-        <w:t>Github</w:t>
-      </w:r>
-      <w:proofErr w:type="spellEnd"/>
+        <w:t>What is Github</w:t>
+      </w:r>
       <w:r>
         <w:t>- Richie</w:t>
       </w:r>
@@ -226,6 +293,7 @@
         </w:numPr>
       </w:pPr>
       <w:r>
+        <w:lastRenderedPageBreak/>
         <w:t>Commonly used for open-source code projects</w:t>
       </w:r>
     </w:p>
@@ -324,11 +392,9 @@
           <w:numId w:val="1"/>
         </w:numPr>
       </w:pPr>
-      <w:proofErr w:type="spellStart"/>
       <w:r>
         <w:t>git</w:t>
       </w:r>
-      <w:proofErr w:type="spellEnd"/>
     </w:p>
     <w:p>
       <w:pPr>
@@ -339,15 +405,7 @@
         </w:numPr>
       </w:pPr>
       <w:r>
-        <w:t xml:space="preserve">Where </w:t>
-      </w:r>
-      <w:proofErr w:type="spellStart"/>
-      <w:r>
-        <w:t>Github</w:t>
-      </w:r>
-      <w:proofErr w:type="spellEnd"/>
-      <w:r>
-        <w:t xml:space="preserve"> operates</w:t>
+        <w:t>Where Github operates</w:t>
       </w:r>
       <w:r>
         <w:t>- Kristen</w:t>
@@ -475,22 +533,19 @@
           <w:numId w:val="1"/>
         </w:numPr>
       </w:pPr>
-      <w:proofErr w:type="spellStart"/>
       <w:r>
         <w:t>GeoJSON</w:t>
       </w:r>
-      <w:proofErr w:type="spellEnd"/>
-    </w:p>
-    <w:p>
-      <w:pPr>
-        <w:pStyle w:val="ListParagraph"/>
-        <w:numPr>
-          <w:ilvl w:val="1"/>
-          <w:numId w:val="1"/>
-        </w:numPr>
-      </w:pPr>
-      <w:r>
-        <w:lastRenderedPageBreak/>
+    </w:p>
+    <w:p>
+      <w:pPr>
+        <w:pStyle w:val="ListParagraph"/>
+        <w:numPr>
+          <w:ilvl w:val="1"/>
+          <w:numId w:val="1"/>
+        </w:numPr>
+      </w:pPr>
+      <w:r>
         <w:t>GIST</w:t>
       </w:r>
     </w:p>
@@ -505,6 +560,44 @@
       <w:r>
         <w:t>Questions and Answers with Bob as Moderator</w:t>
       </w:r>
+    </w:p>
+    <w:p>
+      <w:pPr>
+        <w:pStyle w:val="ListParagraph"/>
+        <w:numPr>
+          <w:ilvl w:val="1"/>
+          <w:numId w:val="1"/>
+        </w:numPr>
+      </w:pPr>
+      <w:r>
+        <w:t>Thank you Richie, Kristen, and Tony</w:t>
+      </w:r>
+    </w:p>
+    <w:p>
+      <w:pPr>
+        <w:pStyle w:val="ListParagraph"/>
+        <w:numPr>
+          <w:ilvl w:val="1"/>
+          <w:numId w:val="1"/>
+        </w:numPr>
+      </w:pPr>
+      <w:r>
+        <w:t>Thank you for your questions</w:t>
+      </w:r>
+    </w:p>
+    <w:p>
+      <w:pPr>
+        <w:pStyle w:val="ListParagraph"/>
+        <w:numPr>
+          <w:ilvl w:val="1"/>
+          <w:numId w:val="1"/>
+        </w:numPr>
+      </w:pPr>
+      <w:r>
+        <w:t>Now let’s go through those questions and get through as many as we can in the time that we have remaining.</w:t>
+      </w:r>
+      <w:bookmarkStart w:id="0" w:name="_GoBack"/>
+      <w:bookmarkEnd w:id="0"/>
     </w:p>
     <w:sectPr>
       <w:pgSz w:w="12240" w:h="15840"/>

--- a/Webinar_Outline.docx
+++ b/Webinar_Outline.docx
@@ -1,6 +1,6 @@
 
 <file path=word/document.xml><?xml version="1.0" encoding="utf-8"?>
-<w:document xmlns:wpc="http://schemas.microsoft.com/office/word/2010/wordprocessingCanvas" xmlns:mc="http://schemas.openxmlformats.org/markup-compatibility/2006" xmlns:o="urn:schemas-microsoft-com:office:office" xmlns:r="http://schemas.openxmlformats.org/officeDocument/2006/relationships" xmlns:m="http://schemas.openxmlformats.org/officeDocument/2006/math" xmlns:v="urn:schemas-microsoft-com:vml" xmlns:wp14="http://schemas.microsoft.com/office/word/2010/wordprocessingDrawing" xmlns:wp="http://schemas.openxmlformats.org/drawingml/2006/wordprocessingDrawing" xmlns:w10="urn:schemas-microsoft-com:office:word" xmlns:w="http://schemas.openxmlformats.org/wordprocessingml/2006/main" xmlns:w14="http://schemas.microsoft.com/office/word/2010/wordml" xmlns:w15="http://schemas.microsoft.com/office/word/2012/wordml" xmlns:wpg="http://schemas.microsoft.com/office/word/2010/wordprocessingGroup" xmlns:wpi="http://schemas.microsoft.com/office/word/2010/wordprocessingInk" xmlns:wne="http://schemas.microsoft.com/office/word/2006/wordml" xmlns:wps="http://schemas.microsoft.com/office/word/2010/wordprocessingShape" mc:Ignorable="w14 w15 wp14">
+<w:document xmlns:wpc="http://schemas.microsoft.com/office/word/2010/wordprocessingCanvas" xmlns:mc="http://schemas.openxmlformats.org/markup-compatibility/2006" xmlns:o="urn:schemas-microsoft-com:office:office" xmlns:r="http://schemas.openxmlformats.org/officeDocument/2006/relationships" xmlns:m="http://schemas.openxmlformats.org/officeDocument/2006/math" xmlns:v="urn:schemas-microsoft-com:vml" xmlns:wp14="http://schemas.microsoft.com/office/word/2010/wordprocessingDrawing" xmlns:wp="http://schemas.openxmlformats.org/drawingml/2006/wordprocessingDrawing" xmlns:w10="urn:schemas-microsoft-com:office:word" xmlns:w="http://schemas.openxmlformats.org/wordprocessingml/2006/main" xmlns:w14="http://schemas.microsoft.com/office/word/2010/wordml" xmlns:wpg="http://schemas.microsoft.com/office/word/2010/wordprocessingGroup" xmlns:wpi="http://schemas.microsoft.com/office/word/2010/wordprocessingInk" xmlns:wne="http://schemas.microsoft.com/office/word/2006/wordml" xmlns:wps="http://schemas.microsoft.com/office/word/2010/wordprocessingShape" mc:Ignorable="w14 wp14">
   <w:body>
     <w:p>
       <w:pPr>
@@ -50,7 +50,23 @@
         </w:numPr>
       </w:pPr>
       <w:r>
-        <w:t>This webinar is being brought to you courtesy of the MidAmerica GIS Consortium, or MAGIC for short. MAGIC consists of 9 states in the Mid-America region</w:t>
+        <w:t xml:space="preserve">This webinar is being brought to you courtesy of the </w:t>
+      </w:r>
+      <w:proofErr w:type="spellStart"/>
+      <w:r>
+        <w:t>MidAmerica</w:t>
+      </w:r>
+      <w:proofErr w:type="spellEnd"/>
+      <w:r>
+        <w:t xml:space="preserve"> GIS </w:t>
+      </w:r>
+      <w:proofErr w:type="gramStart"/>
+      <w:r>
+        <w:t>Consortium,</w:t>
+      </w:r>
+      <w:proofErr w:type="gramEnd"/>
+      <w:r>
+        <w:t xml:space="preserve"> or MAGIC for short. MAGIC consists of 9 states in the Mid-America region</w:t>
       </w:r>
       <w:r>
         <w:t xml:space="preserve">.  MAGIC fosters collaboration and communication between </w:t>
@@ -95,7 +111,12 @@
         </w:numPr>
       </w:pPr>
       <w:r>
-        <w:t>Please be sure to use MUTE on your phone and not HOLD to ensure we aren’t all treated to hold music</w:t>
+        <w:t>Please be sure to use MUT</w:t>
+      </w:r>
+      <w:bookmarkStart w:id="0" w:name="_GoBack"/>
+      <w:bookmarkEnd w:id="0"/>
+      <w:r>
+        <w:t>E on your phone and not HOLD to ensure we aren’t all treated to hold music</w:t>
       </w:r>
     </w:p>
     <w:p>
@@ -130,8 +151,21 @@
           <w:numId w:val="1"/>
         </w:numPr>
       </w:pPr>
-      <w:r>
-        <w:t xml:space="preserve">Github is a primary tool in today's coding landscape for managing and sharing files, typically code. Developers across the world use Github to share projects and work collaboratively to create original work and also to improve upon the work of others. </w:t>
+      <w:proofErr w:type="spellStart"/>
+      <w:r>
+        <w:t>Github</w:t>
+      </w:r>
+      <w:proofErr w:type="spellEnd"/>
+      <w:r>
+        <w:t xml:space="preserve"> is a primary tool in today's coding landscape for managing and sharing files, typically code. Developers across the world use </w:t>
+      </w:r>
+      <w:proofErr w:type="spellStart"/>
+      <w:r>
+        <w:t>Github</w:t>
+      </w:r>
+      <w:proofErr w:type="spellEnd"/>
+      <w:r>
+        <w:t xml:space="preserve"> to share projects and work collaboratively to create original work and also to improve upon the work of others. </w:t>
       </w:r>
     </w:p>
     <w:p>
@@ -143,7 +177,15 @@
         </w:numPr>
       </w:pPr>
       <w:r>
-        <w:t>This webinar will show how Github works and how it can be used inside a GIS Department to share and track code, documents, and geographic data.</w:t>
+        <w:t xml:space="preserve">This webinar will show how </w:t>
+      </w:r>
+      <w:proofErr w:type="spellStart"/>
+      <w:r>
+        <w:t>Github</w:t>
+      </w:r>
+      <w:proofErr w:type="spellEnd"/>
+      <w:r>
+        <w:t xml:space="preserve"> works and how it can be used inside a GIS Department to share and track code, documents, and geographic data.</w:t>
       </w:r>
     </w:p>
     <w:p>
@@ -164,22 +206,15 @@
         <w:t xml:space="preserve"> are</w:t>
       </w:r>
       <w:r>
-        <w:t xml:space="preserve">  and what we’ve done on Github:</w:t>
-      </w:r>
-    </w:p>
-    <w:p>
-      <w:pPr>
-        <w:pStyle w:val="ListParagraph"/>
-        <w:numPr>
-          <w:ilvl w:val="2"/>
-          <w:numId w:val="1"/>
-        </w:numPr>
-      </w:pPr>
-      <w:r>
-        <w:t>Richie</w:t>
-      </w:r>
-      <w:r>
-        <w:t xml:space="preserve"> is a Senior GIS Analyst with the Arkansas Geographic Information Systems Office.  His primary GitHub experience is collaborating on application code development for the Arkansas Spatial Data Infrastructure (formerly known as GeoStor)</w:t>
+        <w:t xml:space="preserve">  and what we’ve done on </w:t>
+      </w:r>
+      <w:proofErr w:type="spellStart"/>
+      <w:r>
+        <w:t>Github</w:t>
+      </w:r>
+      <w:proofErr w:type="spellEnd"/>
+      <w:r>
+        <w:t>:</w:t>
       </w:r>
     </w:p>
     <w:p>
@@ -230,10 +265,18 @@
         </w:numPr>
       </w:pPr>
       <w:r>
-        <w:t>What is Github</w:t>
-      </w:r>
-      <w:r>
-        <w:t>- Richie</w:t>
+        <w:t xml:space="preserve">What is </w:t>
+      </w:r>
+      <w:proofErr w:type="spellStart"/>
+      <w:r>
+        <w:t>Github</w:t>
+      </w:r>
+      <w:proofErr w:type="spellEnd"/>
+      <w:r>
+        <w:t xml:space="preserve">- </w:t>
+      </w:r>
+      <w:r>
+        <w:t>Kristen</w:t>
       </w:r>
     </w:p>
     <w:p>
@@ -293,60 +336,110 @@
         </w:numPr>
       </w:pPr>
       <w:r>
+        <w:t>Commonly used for open-source code projects</w:t>
+      </w:r>
+    </w:p>
+    <w:p>
+      <w:pPr>
+        <w:pStyle w:val="ListParagraph"/>
+        <w:numPr>
+          <w:ilvl w:val="1"/>
+          <w:numId w:val="1"/>
+        </w:numPr>
+      </w:pPr>
+      <w:r>
+        <w:t>Social media aspect</w:t>
+      </w:r>
+      <w:r>
+        <w:t>s</w:t>
+      </w:r>
+    </w:p>
+    <w:p>
+      <w:pPr>
+        <w:pStyle w:val="ListParagraph"/>
+        <w:numPr>
+          <w:ilvl w:val="2"/>
+          <w:numId w:val="1"/>
+        </w:numPr>
+      </w:pPr>
+      <w:r>
+        <w:t>Commenting</w:t>
+      </w:r>
+    </w:p>
+    <w:p>
+      <w:pPr>
+        <w:pStyle w:val="ListParagraph"/>
+        <w:numPr>
+          <w:ilvl w:val="2"/>
+          <w:numId w:val="1"/>
+        </w:numPr>
+      </w:pPr>
+      <w:r>
+        <w:t>Wikis</w:t>
+      </w:r>
+    </w:p>
+    <w:p>
+      <w:pPr>
+        <w:pStyle w:val="ListParagraph"/>
+        <w:numPr>
+          <w:ilvl w:val="2"/>
+          <w:numId w:val="1"/>
+        </w:numPr>
+      </w:pPr>
+      <w:r>
+        <w:t>Bug tracking</w:t>
+      </w:r>
+    </w:p>
+    <w:p>
+      <w:pPr>
+        <w:pStyle w:val="ListParagraph"/>
+        <w:numPr>
+          <w:ilvl w:val="0"/>
+          <w:numId w:val="1"/>
+        </w:numPr>
+      </w:pPr>
+      <w:r>
+        <w:t>Key definitions- Kristen</w:t>
+      </w:r>
+    </w:p>
+    <w:p>
+      <w:pPr>
+        <w:pStyle w:val="ListParagraph"/>
+        <w:numPr>
+          <w:ilvl w:val="1"/>
+          <w:numId w:val="1"/>
+        </w:numPr>
+      </w:pPr>
+      <w:r>
+        <w:t>Repository</w:t>
+      </w:r>
+    </w:p>
+    <w:p>
+      <w:pPr>
+        <w:pStyle w:val="ListParagraph"/>
+        <w:numPr>
+          <w:ilvl w:val="1"/>
+          <w:numId w:val="1"/>
+        </w:numPr>
+      </w:pPr>
+      <w:r>
         <w:lastRenderedPageBreak/>
-        <w:t>Commonly used for open-source code projects</w:t>
-      </w:r>
-    </w:p>
-    <w:p>
-      <w:pPr>
-        <w:pStyle w:val="ListParagraph"/>
-        <w:numPr>
-          <w:ilvl w:val="1"/>
-          <w:numId w:val="1"/>
-        </w:numPr>
-      </w:pPr>
-      <w:r>
-        <w:t>Social media aspect</w:t>
-      </w:r>
-      <w:r>
-        <w:t>s</w:t>
-      </w:r>
-    </w:p>
-    <w:p>
-      <w:pPr>
-        <w:pStyle w:val="ListParagraph"/>
-        <w:numPr>
-          <w:ilvl w:val="2"/>
-          <w:numId w:val="1"/>
-        </w:numPr>
-      </w:pPr>
-      <w:r>
-        <w:t>Commenting</w:t>
-      </w:r>
-    </w:p>
-    <w:p>
-      <w:pPr>
-        <w:pStyle w:val="ListParagraph"/>
-        <w:numPr>
-          <w:ilvl w:val="2"/>
-          <w:numId w:val="1"/>
-        </w:numPr>
-      </w:pPr>
-      <w:r>
-        <w:t>Wikis</w:t>
-      </w:r>
-    </w:p>
-    <w:p>
-      <w:pPr>
-        <w:pStyle w:val="ListParagraph"/>
-        <w:numPr>
-          <w:ilvl w:val="2"/>
-          <w:numId w:val="1"/>
-        </w:numPr>
-      </w:pPr>
-      <w:r>
-        <w:t>Bug tracking</w:t>
-      </w:r>
+        <w:t>Fork</w:t>
+      </w:r>
+    </w:p>
+    <w:p>
+      <w:pPr>
+        <w:pStyle w:val="ListParagraph"/>
+        <w:numPr>
+          <w:ilvl w:val="1"/>
+          <w:numId w:val="1"/>
+        </w:numPr>
+      </w:pPr>
+      <w:proofErr w:type="spellStart"/>
+      <w:r>
+        <w:t>git</w:t>
+      </w:r>
+      <w:proofErr w:type="spellEnd"/>
     </w:p>
     <w:p>
       <w:pPr>
@@ -357,43 +450,54 @@
         </w:numPr>
       </w:pPr>
       <w:r>
-        <w:t>Key definitions- Kristen</w:t>
-      </w:r>
-    </w:p>
-    <w:p>
-      <w:pPr>
-        <w:pStyle w:val="ListParagraph"/>
-        <w:numPr>
-          <w:ilvl w:val="1"/>
-          <w:numId w:val="1"/>
-        </w:numPr>
-      </w:pPr>
-      <w:r>
-        <w:t>Repository</w:t>
-      </w:r>
-    </w:p>
-    <w:p>
-      <w:pPr>
-        <w:pStyle w:val="ListParagraph"/>
-        <w:numPr>
-          <w:ilvl w:val="1"/>
-          <w:numId w:val="1"/>
-        </w:numPr>
-      </w:pPr>
-      <w:r>
-        <w:t>Fork</w:t>
-      </w:r>
-    </w:p>
-    <w:p>
-      <w:pPr>
-        <w:pStyle w:val="ListParagraph"/>
-        <w:numPr>
-          <w:ilvl w:val="1"/>
-          <w:numId w:val="1"/>
-        </w:numPr>
-      </w:pPr>
-      <w:r>
-        <w:t>git</w:t>
+        <w:t xml:space="preserve">Where </w:t>
+      </w:r>
+      <w:proofErr w:type="spellStart"/>
+      <w:r>
+        <w:t>Github</w:t>
+      </w:r>
+      <w:proofErr w:type="spellEnd"/>
+      <w:r>
+        <w:t xml:space="preserve"> operates</w:t>
+      </w:r>
+      <w:r>
+        <w:t>- Kristen</w:t>
+      </w:r>
+    </w:p>
+    <w:p>
+      <w:pPr>
+        <w:pStyle w:val="ListParagraph"/>
+        <w:numPr>
+          <w:ilvl w:val="1"/>
+          <w:numId w:val="1"/>
+        </w:numPr>
+      </w:pPr>
+      <w:r>
+        <w:t>Online</w:t>
+      </w:r>
+    </w:p>
+    <w:p>
+      <w:pPr>
+        <w:pStyle w:val="ListParagraph"/>
+        <w:numPr>
+          <w:ilvl w:val="1"/>
+          <w:numId w:val="1"/>
+        </w:numPr>
+      </w:pPr>
+      <w:r>
+        <w:t>Desktop clients</w:t>
+      </w:r>
+    </w:p>
+    <w:p>
+      <w:pPr>
+        <w:pStyle w:val="ListParagraph"/>
+        <w:numPr>
+          <w:ilvl w:val="1"/>
+          <w:numId w:val="1"/>
+        </w:numPr>
+      </w:pPr>
+      <w:r>
+        <w:t>Plugins</w:t>
       </w:r>
     </w:p>
     <w:p>
@@ -405,46 +509,52 @@
         </w:numPr>
       </w:pPr>
       <w:r>
-        <w:t>Where Github operates</w:t>
-      </w:r>
-      <w:r>
-        <w:t>- Kristen</w:t>
-      </w:r>
-    </w:p>
-    <w:p>
-      <w:pPr>
-        <w:pStyle w:val="ListParagraph"/>
-        <w:numPr>
-          <w:ilvl w:val="1"/>
-          <w:numId w:val="1"/>
-        </w:numPr>
-      </w:pPr>
-      <w:r>
-        <w:t>Online</w:t>
-      </w:r>
-    </w:p>
-    <w:p>
-      <w:pPr>
-        <w:pStyle w:val="ListParagraph"/>
-        <w:numPr>
-          <w:ilvl w:val="1"/>
-          <w:numId w:val="1"/>
-        </w:numPr>
-      </w:pPr>
-      <w:r>
-        <w:t>Desktop clients</w:t>
-      </w:r>
-    </w:p>
-    <w:p>
-      <w:pPr>
-        <w:pStyle w:val="ListParagraph"/>
-        <w:numPr>
-          <w:ilvl w:val="1"/>
-          <w:numId w:val="1"/>
-        </w:numPr>
-      </w:pPr>
-      <w:r>
-        <w:t>Plugins</w:t>
+        <w:t>Common workflow patterns</w:t>
+      </w:r>
+      <w:r>
+        <w:t>-</w:t>
+      </w:r>
+      <w:r>
+        <w:t xml:space="preserve"> Tony</w:t>
+      </w:r>
+      <w:r>
+        <w:t>: Description and Demonstration</w:t>
+      </w:r>
+    </w:p>
+    <w:p>
+      <w:pPr>
+        <w:pStyle w:val="ListParagraph"/>
+        <w:numPr>
+          <w:ilvl w:val="1"/>
+          <w:numId w:val="1"/>
+        </w:numPr>
+      </w:pPr>
+      <w:r>
+        <w:t>Create repository</w:t>
+      </w:r>
+    </w:p>
+    <w:p>
+      <w:pPr>
+        <w:pStyle w:val="ListParagraph"/>
+        <w:numPr>
+          <w:ilvl w:val="1"/>
+          <w:numId w:val="1"/>
+        </w:numPr>
+      </w:pPr>
+      <w:r>
+        <w:t>Add code/documents</w:t>
+      </w:r>
+    </w:p>
+    <w:p>
+      <w:pPr>
+        <w:pStyle w:val="ListParagraph"/>
+        <w:numPr>
+          <w:ilvl w:val="1"/>
+          <w:numId w:val="1"/>
+        </w:numPr>
+      </w:pPr>
+      <w:r>
+        <w:t>Updating code/documents</w:t>
       </w:r>
     </w:p>
     <w:p>
@@ -456,13 +566,13 @@
         </w:numPr>
       </w:pPr>
       <w:r>
-        <w:t>Common workflow patterns</w:t>
-      </w:r>
-      <w:r>
-        <w:t>-</w:t>
-      </w:r>
-      <w:r>
-        <w:t xml:space="preserve"> Tony</w:t>
+        <w:t>Geographic Data</w:t>
+      </w:r>
+      <w:r>
+        <w:t xml:space="preserve">- </w:t>
+      </w:r>
+      <w:r>
+        <w:t>Tony</w:t>
       </w:r>
       <w:r>
         <w:t>: Description and Demonstration</w:t>
@@ -476,32 +586,22 @@
           <w:numId w:val="1"/>
         </w:numPr>
       </w:pPr>
-      <w:r>
-        <w:t>Create repository</w:t>
-      </w:r>
-    </w:p>
-    <w:p>
-      <w:pPr>
-        <w:pStyle w:val="ListParagraph"/>
-        <w:numPr>
-          <w:ilvl w:val="1"/>
-          <w:numId w:val="1"/>
-        </w:numPr>
-      </w:pPr>
-      <w:r>
-        <w:t>Add code/documents</w:t>
-      </w:r>
-    </w:p>
-    <w:p>
-      <w:pPr>
-        <w:pStyle w:val="ListParagraph"/>
-        <w:numPr>
-          <w:ilvl w:val="1"/>
-          <w:numId w:val="1"/>
-        </w:numPr>
-      </w:pPr>
-      <w:r>
-        <w:t>Updating code/documents</w:t>
+      <w:proofErr w:type="spellStart"/>
+      <w:r>
+        <w:t>GeoJSON</w:t>
+      </w:r>
+      <w:proofErr w:type="spellEnd"/>
+    </w:p>
+    <w:p>
+      <w:pPr>
+        <w:pStyle w:val="ListParagraph"/>
+        <w:numPr>
+          <w:ilvl w:val="1"/>
+          <w:numId w:val="1"/>
+        </w:numPr>
+      </w:pPr>
+      <w:r>
+        <w:t>GIST</w:t>
       </w:r>
     </w:p>
     <w:p>
@@ -513,51 +613,6 @@
         </w:numPr>
       </w:pPr>
       <w:r>
-        <w:t>Geographic Data</w:t>
-      </w:r>
-      <w:r>
-        <w:t xml:space="preserve">- </w:t>
-      </w:r>
-      <w:r>
-        <w:t>Tony</w:t>
-      </w:r>
-      <w:r>
-        <w:t>: Description and Demonstration</w:t>
-      </w:r>
-    </w:p>
-    <w:p>
-      <w:pPr>
-        <w:pStyle w:val="ListParagraph"/>
-        <w:numPr>
-          <w:ilvl w:val="1"/>
-          <w:numId w:val="1"/>
-        </w:numPr>
-      </w:pPr>
-      <w:r>
-        <w:t>GeoJSON</w:t>
-      </w:r>
-    </w:p>
-    <w:p>
-      <w:pPr>
-        <w:pStyle w:val="ListParagraph"/>
-        <w:numPr>
-          <w:ilvl w:val="1"/>
-          <w:numId w:val="1"/>
-        </w:numPr>
-      </w:pPr>
-      <w:r>
-        <w:t>GIST</w:t>
-      </w:r>
-    </w:p>
-    <w:p>
-      <w:pPr>
-        <w:pStyle w:val="ListParagraph"/>
-        <w:numPr>
-          <w:ilvl w:val="0"/>
-          <w:numId w:val="1"/>
-        </w:numPr>
-      </w:pPr>
-      <w:r>
         <w:t>Questions and Answers with Bob as Moderator</w:t>
       </w:r>
     </w:p>
@@ -570,7 +625,13 @@
         </w:numPr>
       </w:pPr>
       <w:r>
-        <w:t>Thank you Richie, Kristen, and Tony</w:t>
+        <w:t xml:space="preserve">Thank you </w:t>
+      </w:r>
+      <w:r>
+        <w:t>Kristen</w:t>
+      </w:r>
+      <w:r>
+        <w:t xml:space="preserve"> and Tony</w:t>
       </w:r>
     </w:p>
     <w:p>
@@ -596,8 +657,6 @@
       <w:r>
         <w:t>Now let’s go through those questions and get through as many as we can in the time that we have remaining.</w:t>
       </w:r>
-      <w:bookmarkStart w:id="0" w:name="_GoBack"/>
-      <w:bookmarkEnd w:id="0"/>
     </w:p>
     <w:sectPr>
       <w:pgSz w:w="12240" w:h="15840"/>
@@ -610,8 +669,8 @@
 </file>
 
 <file path=word/numbering.xml><?xml version="1.0" encoding="utf-8"?>
-<w:numbering xmlns:wpc="http://schemas.microsoft.com/office/word/2010/wordprocessingCanvas" xmlns:mc="http://schemas.openxmlformats.org/markup-compatibility/2006" xmlns:o="urn:schemas-microsoft-com:office:office" xmlns:r="http://schemas.openxmlformats.org/officeDocument/2006/relationships" xmlns:m="http://schemas.openxmlformats.org/officeDocument/2006/math" xmlns:v="urn:schemas-microsoft-com:vml" xmlns:wp14="http://schemas.microsoft.com/office/word/2010/wordprocessingDrawing" xmlns:wp="http://schemas.openxmlformats.org/drawingml/2006/wordprocessingDrawing" xmlns:w10="urn:schemas-microsoft-com:office:word" xmlns:w="http://schemas.openxmlformats.org/wordprocessingml/2006/main" xmlns:w14="http://schemas.microsoft.com/office/word/2010/wordml" xmlns:w15="http://schemas.microsoft.com/office/word/2012/wordml" xmlns:wpg="http://schemas.microsoft.com/office/word/2010/wordprocessingGroup" xmlns:wpi="http://schemas.microsoft.com/office/word/2010/wordprocessingInk" xmlns:wne="http://schemas.microsoft.com/office/word/2006/wordml" xmlns:wps="http://schemas.microsoft.com/office/word/2010/wordprocessingShape" mc:Ignorable="w14 w15 wp14">
-  <w:abstractNum w:abstractNumId="0" w15:restartNumberingAfterBreak="0">
+<w:numbering xmlns:wpc="http://schemas.microsoft.com/office/word/2010/wordprocessingCanvas" xmlns:mc="http://schemas.openxmlformats.org/markup-compatibility/2006" xmlns:o="urn:schemas-microsoft-com:office:office" xmlns:r="http://schemas.openxmlformats.org/officeDocument/2006/relationships" xmlns:m="http://schemas.openxmlformats.org/officeDocument/2006/math" xmlns:v="urn:schemas-microsoft-com:vml" xmlns:wp14="http://schemas.microsoft.com/office/word/2010/wordprocessingDrawing" xmlns:wp="http://schemas.openxmlformats.org/drawingml/2006/wordprocessingDrawing" xmlns:w10="urn:schemas-microsoft-com:office:word" xmlns:w="http://schemas.openxmlformats.org/wordprocessingml/2006/main" xmlns:w14="http://schemas.microsoft.com/office/word/2010/wordml" xmlns:wpg="http://schemas.microsoft.com/office/word/2010/wordprocessingGroup" xmlns:wpi="http://schemas.microsoft.com/office/word/2010/wordprocessingInk" xmlns:wne="http://schemas.microsoft.com/office/word/2006/wordml" xmlns:wps="http://schemas.microsoft.com/office/word/2010/wordprocessingShape" mc:Ignorable="w14 wp14">
+  <w:abstractNum w:abstractNumId="0">
     <w:nsid w:val="74553E0F"/>
     <w:multiLevelType w:val="hybridMultilevel"/>
     <w:tmpl w:val="1E44911A"/>
@@ -704,7 +763,7 @@
 </file>
 
 <file path=word/styles.xml><?xml version="1.0" encoding="utf-8"?>
-<w:styles xmlns:mc="http://schemas.openxmlformats.org/markup-compatibility/2006" xmlns:r="http://schemas.openxmlformats.org/officeDocument/2006/relationships" xmlns:w="http://schemas.openxmlformats.org/wordprocessingml/2006/main" xmlns:w14="http://schemas.microsoft.com/office/word/2010/wordml" xmlns:w15="http://schemas.microsoft.com/office/word/2012/wordml" mc:Ignorable="w14 w15">
+<w:styles xmlns:mc="http://schemas.openxmlformats.org/markup-compatibility/2006" xmlns:r="http://schemas.openxmlformats.org/officeDocument/2006/relationships" xmlns:w="http://schemas.openxmlformats.org/wordprocessingml/2006/main" xmlns:w14="http://schemas.microsoft.com/office/word/2010/wordml" mc:Ignorable="w14">
   <w:docDefaults>
     <w:rPrDefault>
       <w:rPr>
@@ -720,378 +779,345 @@
       </w:pPr>
     </w:pPrDefault>
   </w:docDefaults>
-  <w:latentStyles w:defLockedState="0" w:defUIPriority="99" w:defSemiHidden="0" w:defUnhideWhenUsed="0" w:defQFormat="0" w:count="371">
-    <w:lsdException w:name="Normal" w:uiPriority="0" w:qFormat="1"/>
-    <w:lsdException w:name="heading 1" w:uiPriority="9" w:qFormat="1"/>
-    <w:lsdException w:name="heading 2" w:semiHidden="1" w:uiPriority="9" w:unhideWhenUsed="1" w:qFormat="1"/>
-    <w:lsdException w:name="heading 3" w:semiHidden="1" w:uiPriority="9" w:unhideWhenUsed="1" w:qFormat="1"/>
-    <w:lsdException w:name="heading 4" w:semiHidden="1" w:uiPriority="9" w:unhideWhenUsed="1" w:qFormat="1"/>
-    <w:lsdException w:name="heading 5" w:semiHidden="1" w:uiPriority="9" w:unhideWhenUsed="1" w:qFormat="1"/>
-    <w:lsdException w:name="heading 6" w:semiHidden="1" w:uiPriority="9" w:unhideWhenUsed="1" w:qFormat="1"/>
-    <w:lsdException w:name="heading 7" w:semiHidden="1" w:uiPriority="9" w:unhideWhenUsed="1" w:qFormat="1"/>
-    <w:lsdException w:name="heading 8" w:semiHidden="1" w:uiPriority="9" w:unhideWhenUsed="1" w:qFormat="1"/>
-    <w:lsdException w:name="heading 9" w:semiHidden="1" w:uiPriority="9" w:unhideWhenUsed="1" w:qFormat="1"/>
-    <w:lsdException w:name="index 1" w:semiHidden="1" w:unhideWhenUsed="1"/>
-    <w:lsdException w:name="index 2" w:semiHidden="1" w:unhideWhenUsed="1"/>
-    <w:lsdException w:name="index 3" w:semiHidden="1" w:unhideWhenUsed="1"/>
-    <w:lsdException w:name="index 4" w:semiHidden="1" w:unhideWhenUsed="1"/>
-    <w:lsdException w:name="index 5" w:semiHidden="1" w:unhideWhenUsed="1"/>
-    <w:lsdException w:name="index 6" w:semiHidden="1" w:unhideWhenUsed="1"/>
-    <w:lsdException w:name="index 7" w:semiHidden="1" w:unhideWhenUsed="1"/>
-    <w:lsdException w:name="index 8" w:semiHidden="1" w:unhideWhenUsed="1"/>
-    <w:lsdException w:name="index 9" w:semiHidden="1" w:unhideWhenUsed="1"/>
-    <w:lsdException w:name="toc 1" w:semiHidden="1" w:uiPriority="39" w:unhideWhenUsed="1"/>
-    <w:lsdException w:name="toc 2" w:semiHidden="1" w:uiPriority="39" w:unhideWhenUsed="1"/>
-    <w:lsdException w:name="toc 3" w:semiHidden="1" w:uiPriority="39" w:unhideWhenUsed="1"/>
-    <w:lsdException w:name="toc 4" w:semiHidden="1" w:uiPriority="39" w:unhideWhenUsed="1"/>
-    <w:lsdException w:name="toc 5" w:semiHidden="1" w:uiPriority="39" w:unhideWhenUsed="1"/>
-    <w:lsdException w:name="toc 6" w:semiHidden="1" w:uiPriority="39" w:unhideWhenUsed="1"/>
-    <w:lsdException w:name="toc 7" w:semiHidden="1" w:uiPriority="39" w:unhideWhenUsed="1"/>
-    <w:lsdException w:name="toc 8" w:semiHidden="1" w:uiPriority="39" w:unhideWhenUsed="1"/>
-    <w:lsdException w:name="toc 9" w:semiHidden="1" w:uiPriority="39" w:unhideWhenUsed="1"/>
-    <w:lsdException w:name="Normal Indent" w:semiHidden="1" w:unhideWhenUsed="1"/>
-    <w:lsdException w:name="footnote text" w:semiHidden="1" w:unhideWhenUsed="1"/>
-    <w:lsdException w:name="annotation text" w:semiHidden="1" w:unhideWhenUsed="1"/>
-    <w:lsdException w:name="header" w:semiHidden="1" w:unhideWhenUsed="1"/>
-    <w:lsdException w:name="footer" w:semiHidden="1" w:unhideWhenUsed="1"/>
-    <w:lsdException w:name="index heading" w:semiHidden="1" w:unhideWhenUsed="1"/>
-    <w:lsdException w:name="caption" w:semiHidden="1" w:uiPriority="35" w:unhideWhenUsed="1" w:qFormat="1"/>
-    <w:lsdException w:name="table of figures" w:semiHidden="1" w:unhideWhenUsed="1"/>
-    <w:lsdException w:name="envelope address" w:semiHidden="1" w:unhideWhenUsed="1"/>
-    <w:lsdException w:name="envelope return" w:semiHidden="1" w:unhideWhenUsed="1"/>
-    <w:lsdException w:name="footnote reference" w:semiHidden="1" w:unhideWhenUsed="1"/>
-    <w:lsdException w:name="annotation reference" w:semiHidden="1" w:unhideWhenUsed="1"/>
-    <w:lsdException w:name="line number" w:semiHidden="1" w:unhideWhenUsed="1"/>
-    <w:lsdException w:name="page number" w:semiHidden="1" w:unhideWhenUsed="1"/>
-    <w:lsdException w:name="endnote reference" w:semiHidden="1" w:unhideWhenUsed="1"/>
-    <w:lsdException w:name="endnote text" w:semiHidden="1" w:unhideWhenUsed="1"/>
-    <w:lsdException w:name="table of authorities" w:semiHidden="1" w:unhideWhenUsed="1"/>
-    <w:lsdException w:name="macro" w:semiHidden="1" w:unhideWhenUsed="1"/>
-    <w:lsdException w:name="toa heading" w:semiHidden="1" w:unhideWhenUsed="1"/>
-    <w:lsdException w:name="List" w:semiHidden="1" w:unhideWhenUsed="1"/>
-    <w:lsdException w:name="List Bullet" w:semiHidden="1" w:unhideWhenUsed="1"/>
-    <w:lsdException w:name="List Number" w:semiHidden="1" w:unhideWhenUsed="1"/>
-    <w:lsdException w:name="List 2" w:semiHidden="1" w:unhideWhenUsed="1"/>
-    <w:lsdException w:name="List 3" w:semiHidden="1" w:unhideWhenUsed="1"/>
-    <w:lsdException w:name="List 4" w:semiHidden="1" w:unhideWhenUsed="1"/>
-    <w:lsdException w:name="List 5" w:semiHidden="1" w:unhideWhenUsed="1"/>
-    <w:lsdException w:name="List Bullet 2" w:semiHidden="1" w:unhideWhenUsed="1"/>
-    <w:lsdException w:name="List Bullet 3" w:semiHidden="1" w:unhideWhenUsed="1"/>
-    <w:lsdException w:name="List Bullet 4" w:semiHidden="1" w:unhideWhenUsed="1"/>
-    <w:lsdException w:name="List Bullet 5" w:semiHidden="1" w:unhideWhenUsed="1"/>
-    <w:lsdException w:name="List Number 2" w:semiHidden="1" w:unhideWhenUsed="1"/>
-    <w:lsdException w:name="List Number 3" w:semiHidden="1" w:unhideWhenUsed="1"/>
-    <w:lsdException w:name="List Number 4" w:semiHidden="1" w:unhideWhenUsed="1"/>
-    <w:lsdException w:name="List Number 5" w:semiHidden="1" w:unhideWhenUsed="1"/>
-    <w:lsdException w:name="Title" w:uiPriority="10" w:qFormat="1"/>
-    <w:lsdException w:name="Closing" w:semiHidden="1" w:unhideWhenUsed="1"/>
-    <w:lsdException w:name="Signature" w:semiHidden="1" w:unhideWhenUsed="1"/>
-    <w:lsdException w:name="Default Paragraph Font" w:semiHidden="1" w:uiPriority="1" w:unhideWhenUsed="1"/>
-    <w:lsdException w:name="Body Text" w:semiHidden="1" w:unhideWhenUsed="1"/>
-    <w:lsdException w:name="Body Text Indent" w:semiHidden="1" w:unhideWhenUsed="1"/>
-    <w:lsdException w:name="List Continue" w:semiHidden="1" w:unhideWhenUsed="1"/>
-    <w:lsdException w:name="List Continue 2" w:semiHidden="1" w:unhideWhenUsed="1"/>
-    <w:lsdException w:name="List Continue 3" w:semiHidden="1" w:unhideWhenUsed="1"/>
-    <w:lsdException w:name="List Continue 4" w:semiHidden="1" w:unhideWhenUsed="1"/>
-    <w:lsdException w:name="List Continue 5" w:semiHidden="1" w:unhideWhenUsed="1"/>
-    <w:lsdException w:name="Message Header" w:semiHidden="1" w:unhideWhenUsed="1"/>
-    <w:lsdException w:name="Subtitle" w:uiPriority="11" w:qFormat="1"/>
-    <w:lsdException w:name="Salutation" w:semiHidden="1" w:unhideWhenUsed="1"/>
-    <w:lsdException w:name="Date" w:semiHidden="1" w:unhideWhenUsed="1"/>
-    <w:lsdException w:name="Body Text First Indent" w:semiHidden="1" w:unhideWhenUsed="1"/>
-    <w:lsdException w:name="Body Text First Indent 2" w:semiHidden="1" w:unhideWhenUsed="1"/>
-    <w:lsdException w:name="Note Heading" w:semiHidden="1" w:unhideWhenUsed="1"/>
-    <w:lsdException w:name="Body Text 2" w:semiHidden="1" w:unhideWhenUsed="1"/>
-    <w:lsdException w:name="Body Text 3" w:semiHidden="1" w:unhideWhenUsed="1"/>
-    <w:lsdException w:name="Body Text Indent 2" w:semiHidden="1" w:unhideWhenUsed="1"/>
-    <w:lsdException w:name="Body Text Indent 3" w:semiHidden="1" w:unhideWhenUsed="1"/>
-    <w:lsdException w:name="Block Text" w:semiHidden="1" w:unhideWhenUsed="1"/>
-    <w:lsdException w:name="Hyperlink" w:semiHidden="1" w:unhideWhenUsed="1"/>
-    <w:lsdException w:name="FollowedHyperlink" w:semiHidden="1" w:unhideWhenUsed="1"/>
-    <w:lsdException w:name="Strong" w:uiPriority="22" w:qFormat="1"/>
-    <w:lsdException w:name="Emphasis" w:uiPriority="20" w:qFormat="1"/>
-    <w:lsdException w:name="Document Map" w:semiHidden="1" w:unhideWhenUsed="1"/>
-    <w:lsdException w:name="Plain Text" w:semiHidden="1" w:unhideWhenUsed="1"/>
-    <w:lsdException w:name="E-mail Signature" w:semiHidden="1" w:unhideWhenUsed="1"/>
-    <w:lsdException w:name="HTML Top of Form" w:semiHidden="1" w:unhideWhenUsed="1"/>
-    <w:lsdException w:name="HTML Bottom of Form" w:semiHidden="1" w:unhideWhenUsed="1"/>
-    <w:lsdException w:name="Normal (Web)" w:semiHidden="1" w:unhideWhenUsed="1"/>
-    <w:lsdException w:name="HTML Acronym" w:semiHidden="1" w:unhideWhenUsed="1"/>
-    <w:lsdException w:name="HTML Address" w:semiHidden="1" w:unhideWhenUsed="1"/>
-    <w:lsdException w:name="HTML Cite" w:semiHidden="1" w:unhideWhenUsed="1"/>
-    <w:lsdException w:name="HTML Code" w:semiHidden="1" w:unhideWhenUsed="1"/>
-    <w:lsdException w:name="HTML Definition" w:semiHidden="1" w:unhideWhenUsed="1"/>
-    <w:lsdException w:name="HTML Keyboard" w:semiHidden="1" w:unhideWhenUsed="1"/>
-    <w:lsdException w:name="HTML Preformatted" w:semiHidden="1" w:unhideWhenUsed="1"/>
-    <w:lsdException w:name="HTML Sample" w:semiHidden="1" w:unhideWhenUsed="1"/>
-    <w:lsdException w:name="HTML Typewriter" w:semiHidden="1" w:unhideWhenUsed="1"/>
-    <w:lsdException w:name="HTML Variable" w:semiHidden="1" w:unhideWhenUsed="1"/>
-    <w:lsdException w:name="Normal Table" w:semiHidden="1" w:unhideWhenUsed="1"/>
-    <w:lsdException w:name="annotation subject" w:semiHidden="1" w:unhideWhenUsed="1"/>
-    <w:lsdException w:name="No List" w:semiHidden="1" w:unhideWhenUsed="1"/>
-    <w:lsdException w:name="Outline List 1" w:semiHidden="1" w:unhideWhenUsed="1"/>
-    <w:lsdException w:name="Outline List 2" w:semiHidden="1" w:unhideWhenUsed="1"/>
-    <w:lsdException w:name="Outline List 3" w:semiHidden="1" w:unhideWhenUsed="1"/>
-    <w:lsdException w:name="Table Simple 1" w:semiHidden="1" w:unhideWhenUsed="1"/>
-    <w:lsdException w:name="Table Simple 2" w:semiHidden="1" w:unhideWhenUsed="1"/>
-    <w:lsdException w:name="Table Simple 3" w:semiHidden="1" w:unhideWhenUsed="1"/>
-    <w:lsdException w:name="Table Classic 1" w:semiHidden="1" w:unhideWhenUsed="1"/>
-    <w:lsdException w:name="Table Classic 2" w:semiHidden="1" w:unhideWhenUsed="1"/>
-    <w:lsdException w:name="Table Classic 3" w:semiHidden="1" w:unhideWhenUsed="1"/>
-    <w:lsdException w:name="Table Classic 4" w:semiHidden="1" w:unhideWhenUsed="1"/>
-    <w:lsdException w:name="Table Colorful 1" w:semiHidden="1" w:unhideWhenUsed="1"/>
-    <w:lsdException w:name="Table Colorful 2" w:semiHidden="1" w:unhideWhenUsed="1"/>
-    <w:lsdException w:name="Table Colorful 3" w:semiHidden="1" w:unhideWhenUsed="1"/>
-    <w:lsdException w:name="Table Columns 1" w:semiHidden="1" w:unhideWhenUsed="1"/>
-    <w:lsdException w:name="Table Columns 2" w:semiHidden="1" w:unhideWhenUsed="1"/>
-    <w:lsdException w:name="Table Columns 3" w:semiHidden="1" w:unhideWhenUsed="1"/>
-    <w:lsdException w:name="Table Columns 4" w:semiHidden="1" w:unhideWhenUsed="1"/>
-    <w:lsdException w:name="Table Columns 5" w:semiHidden="1" w:unhideWhenUsed="1"/>
-    <w:lsdException w:name="Table Grid 1" w:semiHidden="1" w:unhideWhenUsed="1"/>
-    <w:lsdException w:name="Table Grid 2" w:semiHidden="1" w:unhideWhenUsed="1"/>
-    <w:lsdException w:name="Table Grid 3" w:semiHidden="1" w:unhideWhenUsed="1"/>
-    <w:lsdException w:name="Table Grid 4" w:semiHidden="1" w:unhideWhenUsed="1"/>
-    <w:lsdException w:name="Table Grid 5" w:semiHidden="1" w:unhideWhenUsed="1"/>
-    <w:lsdException w:name="Table Grid 6" w:semiHidden="1" w:unhideWhenUsed="1"/>
-    <w:lsdException w:name="Table Grid 7" w:semiHidden="1" w:unhideWhenUsed="1"/>
-    <w:lsdException w:name="Table Grid 8" w:semiHidden="1" w:unhideWhenUsed="1"/>
-    <w:lsdException w:name="Table List 1" w:semiHidden="1" w:unhideWhenUsed="1"/>
-    <w:lsdException w:name="Table List 2" w:semiHidden="1" w:unhideWhenUsed="1"/>
-    <w:lsdException w:name="Table List 3" w:semiHidden="1" w:unhideWhenUsed="1"/>
-    <w:lsdException w:name="Table List 4" w:semiHidden="1" w:unhideWhenUsed="1"/>
-    <w:lsdException w:name="Table List 5" w:semiHidden="1" w:unhideWhenUsed="1"/>
-    <w:lsdException w:name="Table List 6" w:semiHidden="1" w:unhideWhenUsed="1"/>
-    <w:lsdException w:name="Table List 7" w:semiHidden="1" w:unhideWhenUsed="1"/>
-    <w:lsdException w:name="Table List 8" w:semiHidden="1" w:unhideWhenUsed="1"/>
-    <w:lsdException w:name="Table 3D effects 1" w:semiHidden="1" w:unhideWhenUsed="1"/>
-    <w:lsdException w:name="Table 3D effects 2" w:semiHidden="1" w:unhideWhenUsed="1"/>
-    <w:lsdException w:name="Table 3D effects 3" w:semiHidden="1" w:unhideWhenUsed="1"/>
-    <w:lsdException w:name="Table Contemporary" w:semiHidden="1" w:unhideWhenUsed="1"/>
-    <w:lsdException w:name="Table Elegant" w:semiHidden="1" w:unhideWhenUsed="1"/>
-    <w:lsdException w:name="Table Professional" w:semiHidden="1" w:unhideWhenUsed="1"/>
-    <w:lsdException w:name="Table Subtle 1" w:semiHidden="1" w:unhideWhenUsed="1"/>
-    <w:lsdException w:name="Table Subtle 2" w:semiHidden="1" w:unhideWhenUsed="1"/>
-    <w:lsdException w:name="Table Web 1" w:semiHidden="1" w:unhideWhenUsed="1"/>
-    <w:lsdException w:name="Table Web 2" w:semiHidden="1" w:unhideWhenUsed="1"/>
-    <w:lsdException w:name="Table Web 3" w:semiHidden="1" w:unhideWhenUsed="1"/>
-    <w:lsdException w:name="Balloon Text" w:semiHidden="1" w:unhideWhenUsed="1"/>
-    <w:lsdException w:name="Table Grid" w:uiPriority="59"/>
-    <w:lsdException w:name="Table Theme" w:semiHidden="1" w:unhideWhenUsed="1"/>
-    <w:lsdException w:name="Placeholder Text" w:semiHidden="1"/>
-    <w:lsdException w:name="No Spacing" w:uiPriority="1" w:qFormat="1"/>
-    <w:lsdException w:name="Light Shading" w:uiPriority="60"/>
-    <w:lsdException w:name="Light List" w:uiPriority="61"/>
-    <w:lsdException w:name="Light Grid" w:uiPriority="62"/>
-    <w:lsdException w:name="Medium Shading 1" w:uiPriority="63"/>
-    <w:lsdException w:name="Medium Shading 2" w:uiPriority="64"/>
-    <w:lsdException w:name="Medium List 1" w:uiPriority="65"/>
-    <w:lsdException w:name="Medium List 2" w:uiPriority="66"/>
-    <w:lsdException w:name="Medium Grid 1" w:uiPriority="67"/>
-    <w:lsdException w:name="Medium Grid 2" w:uiPriority="68"/>
-    <w:lsdException w:name="Medium Grid 3" w:uiPriority="69"/>
-    <w:lsdException w:name="Dark List" w:uiPriority="70"/>
-    <w:lsdException w:name="Colorful Shading" w:uiPriority="71"/>
-    <w:lsdException w:name="Colorful List" w:uiPriority="72"/>
-    <w:lsdException w:name="Colorful Grid" w:uiPriority="73"/>
-    <w:lsdException w:name="Light Shading Accent 1" w:uiPriority="60"/>
-    <w:lsdException w:name="Light List Accent 1" w:uiPriority="61"/>
-    <w:lsdException w:name="Light Grid Accent 1" w:uiPriority="62"/>
-    <w:lsdException w:name="Medium Shading 1 Accent 1" w:uiPriority="63"/>
-    <w:lsdException w:name="Medium Shading 2 Accent 1" w:uiPriority="64"/>
-    <w:lsdException w:name="Medium List 1 Accent 1" w:uiPriority="65"/>
-    <w:lsdException w:name="Revision" w:semiHidden="1"/>
-    <w:lsdException w:name="List Paragraph" w:uiPriority="34" w:qFormat="1"/>
-    <w:lsdException w:name="Quote" w:uiPriority="29" w:qFormat="1"/>
-    <w:lsdException w:name="Intense Quote" w:uiPriority="30" w:qFormat="1"/>
-    <w:lsdException w:name="Medium List 2 Accent 1" w:uiPriority="66"/>
-    <w:lsdException w:name="Medium Grid 1 Accent 1" w:uiPriority="67"/>
-    <w:lsdException w:name="Medium Grid 2 Accent 1" w:uiPriority="68"/>
-    <w:lsdException w:name="Medium Grid 3 Accent 1" w:uiPriority="69"/>
-    <w:lsdException w:name="Dark List Accent 1" w:uiPriority="70"/>
-    <w:lsdException w:name="Colorful Shading Accent 1" w:uiPriority="71"/>
-    <w:lsdException w:name="Colorful List Accent 1" w:uiPriority="72"/>
-    <w:lsdException w:name="Colorful Grid Accent 1" w:uiPriority="73"/>
-    <w:lsdException w:name="Light Shading Accent 2" w:uiPriority="60"/>
-    <w:lsdException w:name="Light List Accent 2" w:uiPriority="61"/>
-    <w:lsdException w:name="Light Grid Accent 2" w:uiPriority="62"/>
-    <w:lsdException w:name="Medium Shading 1 Accent 2" w:uiPriority="63"/>
-    <w:lsdException w:name="Medium Shading 2 Accent 2" w:uiPriority="64"/>
-    <w:lsdException w:name="Medium List 1 Accent 2" w:uiPriority="65"/>
-    <w:lsdException w:name="Medium List 2 Accent 2" w:uiPriority="66"/>
-    <w:lsdException w:name="Medium Grid 1 Accent 2" w:uiPriority="67"/>
-    <w:lsdException w:name="Medium Grid 2 Accent 2" w:uiPriority="68"/>
-    <w:lsdException w:name="Medium Grid 3 Accent 2" w:uiPriority="69"/>
-    <w:lsdException w:name="Dark List Accent 2" w:uiPriority="70"/>
-    <w:lsdException w:name="Colorful Shading Accent 2" w:uiPriority="71"/>
-    <w:lsdException w:name="Colorful List Accent 2" w:uiPriority="72"/>
-    <w:lsdException w:name="Colorful Grid Accent 2" w:uiPriority="73"/>
-    <w:lsdException w:name="Light Shading Accent 3" w:uiPriority="60"/>
-    <w:lsdException w:name="Light List Accent 3" w:uiPriority="61"/>
-    <w:lsdException w:name="Light Grid Accent 3" w:uiPriority="62"/>
-    <w:lsdException w:name="Medium Shading 1 Accent 3" w:uiPriority="63"/>
-    <w:lsdException w:name="Medium Shading 2 Accent 3" w:uiPriority="64"/>
-    <w:lsdException w:name="Medium List 1 Accent 3" w:uiPriority="65"/>
-    <w:lsdException w:name="Medium List 2 Accent 3" w:uiPriority="66"/>
-    <w:lsdException w:name="Medium Grid 1 Accent 3" w:uiPriority="67"/>
-    <w:lsdException w:name="Medium Grid 2 Accent 3" w:uiPriority="68"/>
-    <w:lsdException w:name="Medium Grid 3 Accent 3" w:uiPriority="69"/>
-    <w:lsdException w:name="Dark List Accent 3" w:uiPriority="70"/>
-    <w:lsdException w:name="Colorful Shading Accent 3" w:uiPriority="71"/>
-    <w:lsdException w:name="Colorful List Accent 3" w:uiPriority="72"/>
-    <w:lsdException w:name="Colorful Grid Accent 3" w:uiPriority="73"/>
-    <w:lsdException w:name="Light Shading Accent 4" w:uiPriority="60"/>
-    <w:lsdException w:name="Light List Accent 4" w:uiPriority="61"/>
-    <w:lsdException w:name="Light Grid Accent 4" w:uiPriority="62"/>
-    <w:lsdException w:name="Medium Shading 1 Accent 4" w:uiPriority="63"/>
-    <w:lsdException w:name="Medium Shading 2 Accent 4" w:uiPriority="64"/>
-    <w:lsdException w:name="Medium List 1 Accent 4" w:uiPriority="65"/>
-    <w:lsdException w:name="Medium List 2 Accent 4" w:uiPriority="66"/>
-    <w:lsdException w:name="Medium Grid 1 Accent 4" w:uiPriority="67"/>
-    <w:lsdException w:name="Medium Grid 2 Accent 4" w:uiPriority="68"/>
-    <w:lsdException w:name="Medium Grid 3 Accent 4" w:uiPriority="69"/>
-    <w:lsdException w:name="Dark List Accent 4" w:uiPriority="70"/>
-    <w:lsdException w:name="Colorful Shading Accent 4" w:uiPriority="71"/>
-    <w:lsdException w:name="Colorful List Accent 4" w:uiPriority="72"/>
-    <w:lsdException w:name="Colorful Grid Accent 4" w:uiPriority="73"/>
-    <w:lsdException w:name="Light Shading Accent 5" w:uiPriority="60"/>
-    <w:lsdException w:name="Light List Accent 5" w:uiPriority="61"/>
-    <w:lsdException w:name="Light Grid Accent 5" w:uiPriority="62"/>
-    <w:lsdException w:name="Medium Shading 1 Accent 5" w:uiPriority="63"/>
-    <w:lsdException w:name="Medium Shading 2 Accent 5" w:uiPriority="64"/>
-    <w:lsdException w:name="Medium List 1 Accent 5" w:uiPriority="65"/>
-    <w:lsdException w:name="Medium List 2 Accent 5" w:uiPriority="66"/>
-    <w:lsdException w:name="Medium Grid 1 Accent 5" w:uiPriority="67"/>
-    <w:lsdException w:name="Medium Grid 2 Accent 5" w:uiPriority="68"/>
-    <w:lsdException w:name="Medium Grid 3 Accent 5" w:uiPriority="69"/>
-    <w:lsdException w:name="Dark List Accent 5" w:uiPriority="70"/>
-    <w:lsdException w:name="Colorful Shading Accent 5" w:uiPriority="71"/>
-    <w:lsdException w:name="Colorful List Accent 5" w:uiPriority="72"/>
-    <w:lsdException w:name="Colorful Grid Accent 5" w:uiPriority="73"/>
-    <w:lsdException w:name="Light Shading Accent 6" w:uiPriority="60"/>
-    <w:lsdException w:name="Light List Accent 6" w:uiPriority="61"/>
-    <w:lsdException w:name="Light Grid Accent 6" w:uiPriority="62"/>
-    <w:lsdException w:name="Medium Shading 1 Accent 6" w:uiPriority="63"/>
-    <w:lsdException w:name="Medium Shading 2 Accent 6" w:uiPriority="64"/>
-    <w:lsdException w:name="Medium List 1 Accent 6" w:uiPriority="65"/>
-    <w:lsdException w:name="Medium List 2 Accent 6" w:uiPriority="66"/>
-    <w:lsdException w:name="Medium Grid 1 Accent 6" w:uiPriority="67"/>
-    <w:lsdException w:name="Medium Grid 2 Accent 6" w:uiPriority="68"/>
-    <w:lsdException w:name="Medium Grid 3 Accent 6" w:uiPriority="69"/>
-    <w:lsdException w:name="Dark List Accent 6" w:uiPriority="70"/>
-    <w:lsdException w:name="Colorful Shading Accent 6" w:uiPriority="71"/>
-    <w:lsdException w:name="Colorful List Accent 6" w:uiPriority="72"/>
-    <w:lsdException w:name="Colorful Grid Accent 6" w:uiPriority="73"/>
-    <w:lsdException w:name="Subtle Emphasis" w:uiPriority="19" w:qFormat="1"/>
-    <w:lsdException w:name="Intense Emphasis" w:uiPriority="21" w:qFormat="1"/>
-    <w:lsdException w:name="Subtle Reference" w:uiPriority="31" w:qFormat="1"/>
-    <w:lsdException w:name="Intense Reference" w:uiPriority="32" w:qFormat="1"/>
-    <w:lsdException w:name="Book Title" w:uiPriority="33" w:qFormat="1"/>
-    <w:lsdException w:name="Bibliography" w:semiHidden="1" w:uiPriority="37" w:unhideWhenUsed="1"/>
-    <w:lsdException w:name="TOC Heading" w:semiHidden="1" w:uiPriority="39" w:unhideWhenUsed="1" w:qFormat="1"/>
-    <w:lsdException w:name="Plain Table 1" w:uiPriority="41"/>
-    <w:lsdException w:name="Plain Table 2" w:uiPriority="42"/>
-    <w:lsdException w:name="Plain Table 3" w:uiPriority="43"/>
-    <w:lsdException w:name="Plain Table 4" w:uiPriority="44"/>
-    <w:lsdException w:name="Plain Table 5" w:uiPriority="45"/>
-    <w:lsdException w:name="Grid Table Light" w:uiPriority="40"/>
-    <w:lsdException w:name="Grid Table 1 Light" w:uiPriority="46"/>
-    <w:lsdException w:name="Grid Table 2" w:uiPriority="47"/>
-    <w:lsdException w:name="Grid Table 3" w:uiPriority="48"/>
-    <w:lsdException w:name="Grid Table 4" w:uiPriority="49"/>
-    <w:lsdException w:name="Grid Table 5 Dark" w:uiPriority="50"/>
-    <w:lsdException w:name="Grid Table 6 Colorful" w:uiPriority="51"/>
-    <w:lsdException w:name="Grid Table 7 Colorful" w:uiPriority="52"/>
-    <w:lsdException w:name="Grid Table 1 Light Accent 1" w:uiPriority="46"/>
-    <w:lsdException w:name="Grid Table 2 Accent 1" w:uiPriority="47"/>
-    <w:lsdException w:name="Grid Table 3 Accent 1" w:uiPriority="48"/>
-    <w:lsdException w:name="Grid Table 4 Accent 1" w:uiPriority="49"/>
-    <w:lsdException w:name="Grid Table 5 Dark Accent 1" w:uiPriority="50"/>
-    <w:lsdException w:name="Grid Table 6 Colorful Accent 1" w:uiPriority="51"/>
-    <w:lsdException w:name="Grid Table 7 Colorful Accent 1" w:uiPriority="52"/>
-    <w:lsdException w:name="Grid Table 1 Light Accent 2" w:uiPriority="46"/>
-    <w:lsdException w:name="Grid Table 2 Accent 2" w:uiPriority="47"/>
-    <w:lsdException w:name="Grid Table 3 Accent 2" w:uiPriority="48"/>
-    <w:lsdException w:name="Grid Table 4 Accent 2" w:uiPriority="49"/>
-    <w:lsdException w:name="Grid Table 5 Dark Accent 2" w:uiPriority="50"/>
-    <w:lsdException w:name="Grid Table 6 Colorful Accent 2" w:uiPriority="51"/>
-    <w:lsdException w:name="Grid Table 7 Colorful Accent 2" w:uiPriority="52"/>
-    <w:lsdException w:name="Grid Table 1 Light Accent 3" w:uiPriority="46"/>
-    <w:lsdException w:name="Grid Table 2 Accent 3" w:uiPriority="47"/>
-    <w:lsdException w:name="Grid Table 3 Accent 3" w:uiPriority="48"/>
-    <w:lsdException w:name="Grid Table 4 Accent 3" w:uiPriority="49"/>
-    <w:lsdException w:name="Grid Table 5 Dark Accent 3" w:uiPriority="50"/>
-    <w:lsdException w:name="Grid Table 6 Colorful Accent 3" w:uiPriority="51"/>
-    <w:lsdException w:name="Grid Table 7 Colorful Accent 3" w:uiPriority="52"/>
-    <w:lsdException w:name="Grid Table 1 Light Accent 4" w:uiPriority="46"/>
-    <w:lsdException w:name="Grid Table 2 Accent 4" w:uiPriority="47"/>
-    <w:lsdException w:name="Grid Table 3 Accent 4" w:uiPriority="48"/>
-    <w:lsdException w:name="Grid Table 4 Accent 4" w:uiPriority="49"/>
-    <w:lsdException w:name="Grid Table 5 Dark Accent 4" w:uiPriority="50"/>
-    <w:lsdException w:name="Grid Table 6 Colorful Accent 4" w:uiPriority="51"/>
-    <w:lsdException w:name="Grid Table 7 Colorful Accent 4" w:uiPriority="52"/>
-    <w:lsdException w:name="Grid Table 1 Light Accent 5" w:uiPriority="46"/>
-    <w:lsdException w:name="Grid Table 2 Accent 5" w:uiPriority="47"/>
-    <w:lsdException w:name="Grid Table 3 Accent 5" w:uiPriority="48"/>
-    <w:lsdException w:name="Grid Table 4 Accent 5" w:uiPriority="49"/>
-    <w:lsdException w:name="Grid Table 5 Dark Accent 5" w:uiPriority="50"/>
-    <w:lsdException w:name="Grid Table 6 Colorful Accent 5" w:uiPriority="51"/>
-    <w:lsdException w:name="Grid Table 7 Colorful Accent 5" w:uiPriority="52"/>
-    <w:lsdException w:name="Grid Table 1 Light Accent 6" w:uiPriority="46"/>
-    <w:lsdException w:name="Grid Table 2 Accent 6" w:uiPriority="47"/>
-    <w:lsdException w:name="Grid Table 3 Accent 6" w:uiPriority="48"/>
-    <w:lsdException w:name="Grid Table 4 Accent 6" w:uiPriority="49"/>
-    <w:lsdException w:name="Grid Table 5 Dark Accent 6" w:uiPriority="50"/>
-    <w:lsdException w:name="Grid Table 6 Colorful Accent 6" w:uiPriority="51"/>
-    <w:lsdException w:name="Grid Table 7 Colorful Accent 6" w:uiPriority="52"/>
-    <w:lsdException w:name="List Table 1 Light" w:uiPriority="46"/>
-    <w:lsdException w:name="List Table 2" w:uiPriority="47"/>
-    <w:lsdException w:name="List Table 3" w:uiPriority="48"/>
-    <w:lsdException w:name="List Table 4" w:uiPriority="49"/>
-    <w:lsdException w:name="List Table 5 Dark" w:uiPriority="50"/>
-    <w:lsdException w:name="List Table 6 Colorful" w:uiPriority="51"/>
-    <w:lsdException w:name="List Table 7 Colorful" w:uiPriority="52"/>
-    <w:lsdException w:name="List Table 1 Light Accent 1" w:uiPriority="46"/>
-    <w:lsdException w:name="List Table 2 Accent 1" w:uiPriority="47"/>
-    <w:lsdException w:name="List Table 3 Accent 1" w:uiPriority="48"/>
-    <w:lsdException w:name="List Table 4 Accent 1" w:uiPriority="49"/>
-    <w:lsdException w:name="List Table 5 Dark Accent 1" w:uiPriority="50"/>
-    <w:lsdException w:name="List Table 6 Colorful Accent 1" w:uiPriority="51"/>
-    <w:lsdException w:name="List Table 7 Colorful Accent 1" w:uiPriority="52"/>
-    <w:lsdException w:name="List Table 1 Light Accent 2" w:uiPriority="46"/>
-    <w:lsdException w:name="List Table 2 Accent 2" w:uiPriority="47"/>
-    <w:lsdException w:name="List Table 3 Accent 2" w:uiPriority="48"/>
-    <w:lsdException w:name="List Table 4 Accent 2" w:uiPriority="49"/>
-    <w:lsdException w:name="List Table 5 Dark Accent 2" w:uiPriority="50"/>
-    <w:lsdException w:name="List Table 6 Colorful Accent 2" w:uiPriority="51"/>
-    <w:lsdException w:name="List Table 7 Colorful Accent 2" w:uiPriority="52"/>
-    <w:lsdException w:name="List Table 1 Light Accent 3" w:uiPriority="46"/>
-    <w:lsdException w:name="List Table 2 Accent 3" w:uiPriority="47"/>
-    <w:lsdException w:name="List Table 3 Accent 3" w:uiPriority="48"/>
-    <w:lsdException w:name="List Table 4 Accent 3" w:uiPriority="49"/>
-    <w:lsdException w:name="List Table 5 Dark Accent 3" w:uiPriority="50"/>
-    <w:lsdException w:name="List Table 6 Colorful Accent 3" w:uiPriority="51"/>
-    <w:lsdException w:name="List Table 7 Colorful Accent 3" w:uiPriority="52"/>
-    <w:lsdException w:name="List Table 1 Light Accent 4" w:uiPriority="46"/>
-    <w:lsdException w:name="List Table 2 Accent 4" w:uiPriority="47"/>
-    <w:lsdException w:name="List Table 3 Accent 4" w:uiPriority="48"/>
-    <w:lsdException w:name="List Table 4 Accent 4" w:uiPriority="49"/>
-    <w:lsdException w:name="List Table 5 Dark Accent 4" w:uiPriority="50"/>
-    <w:lsdException w:name="List Table 6 Colorful Accent 4" w:uiPriority="51"/>
-    <w:lsdException w:name="List Table 7 Colorful Accent 4" w:uiPriority="52"/>
-    <w:lsdException w:name="List Table 1 Light Accent 5" w:uiPriority="46"/>
-    <w:lsdException w:name="List Table 2 Accent 5" w:uiPriority="47"/>
-    <w:lsdException w:name="List Table 3 Accent 5" w:uiPriority="48"/>
-    <w:lsdException w:name="List Table 4 Accent 5" w:uiPriority="49"/>
-    <w:lsdException w:name="List Table 5 Dark Accent 5" w:uiPriority="50"/>
-    <w:lsdException w:name="List Table 6 Colorful Accent 5" w:uiPriority="51"/>
-    <w:lsdException w:name="List Table 7 Colorful Accent 5" w:uiPriority="52"/>
-    <w:lsdException w:name="List Table 1 Light Accent 6" w:uiPriority="46"/>
-    <w:lsdException w:name="List Table 2 Accent 6" w:uiPriority="47"/>
-    <w:lsdException w:name="List Table 3 Accent 6" w:uiPriority="48"/>
-    <w:lsdException w:name="List Table 4 Accent 6" w:uiPriority="49"/>
-    <w:lsdException w:name="List Table 5 Dark Accent 6" w:uiPriority="50"/>
-    <w:lsdException w:name="List Table 6 Colorful Accent 6" w:uiPriority="51"/>
-    <w:lsdException w:name="List Table 7 Colorful Accent 6" w:uiPriority="52"/>
+  <w:latentStyles w:defLockedState="0" w:defUIPriority="99" w:defSemiHidden="1" w:defUnhideWhenUsed="1" w:defQFormat="0" w:count="267">
+    <w:lsdException w:name="Normal" w:semiHidden="0" w:uiPriority="0" w:unhideWhenUsed="0" w:qFormat="1"/>
+    <w:lsdException w:name="heading 1" w:semiHidden="0" w:uiPriority="9" w:unhideWhenUsed="0" w:qFormat="1"/>
+    <w:lsdException w:name="heading 2" w:uiPriority="9" w:qFormat="1"/>
+    <w:lsdException w:name="heading 3" w:uiPriority="9" w:qFormat="1"/>
+    <w:lsdException w:name="heading 4" w:uiPriority="9" w:qFormat="1"/>
+    <w:lsdException w:name="heading 5" w:uiPriority="9" w:qFormat="1"/>
+    <w:lsdException w:name="heading 6" w:uiPriority="9" w:qFormat="1"/>
+    <w:lsdException w:name="heading 7" w:uiPriority="9" w:qFormat="1"/>
+    <w:lsdException w:name="heading 8" w:uiPriority="9" w:qFormat="1"/>
+    <w:lsdException w:name="heading 9" w:uiPriority="9" w:qFormat="1"/>
+    <w:lsdException w:name="toc 1" w:uiPriority="39"/>
+    <w:lsdException w:name="toc 2" w:uiPriority="39"/>
+    <w:lsdException w:name="toc 3" w:uiPriority="39"/>
+    <w:lsdException w:name="toc 4" w:uiPriority="39"/>
+    <w:lsdException w:name="toc 5" w:uiPriority="39"/>
+    <w:lsdException w:name="toc 6" w:uiPriority="39"/>
+    <w:lsdException w:name="toc 7" w:uiPriority="39"/>
+    <w:lsdException w:name="toc 8" w:uiPriority="39"/>
+    <w:lsdException w:name="toc 9" w:uiPriority="39"/>
+    <w:lsdException w:name="caption" w:uiPriority="35" w:qFormat="1"/>
+    <w:lsdException w:name="Title" w:semiHidden="0" w:uiPriority="10" w:unhideWhenUsed="0" w:qFormat="1"/>
+    <w:lsdException w:name="Default Paragraph Font" w:uiPriority="1"/>
+    <w:lsdException w:name="Subtitle" w:semiHidden="0" w:uiPriority="11" w:unhideWhenUsed="0" w:qFormat="1"/>
+    <w:lsdException w:name="Strong" w:semiHidden="0" w:uiPriority="22" w:unhideWhenUsed="0" w:qFormat="1"/>
+    <w:lsdException w:name="Emphasis" w:semiHidden="0" w:uiPriority="20" w:unhideWhenUsed="0" w:qFormat="1"/>
+    <w:lsdException w:name="Table Grid" w:semiHidden="0" w:uiPriority="59" w:unhideWhenUsed="0"/>
+    <w:lsdException w:name="Placeholder Text" w:unhideWhenUsed="0"/>
+    <w:lsdException w:name="No Spacing" w:semiHidden="0" w:uiPriority="1" w:unhideWhenUsed="0" w:qFormat="1"/>
+    <w:lsdException w:name="Light Shading" w:semiHidden="0" w:uiPriority="60" w:unhideWhenUsed="0"/>
+    <w:lsdException w:name="Light List" w:semiHidden="0" w:uiPriority="61" w:unhideWhenUsed="0"/>
+    <w:lsdException w:name="Light Grid" w:semiHidden="0" w:uiPriority="62" w:unhideWhenUsed="0"/>
+    <w:lsdException w:name="Medium Shading 1" w:semiHidden="0" w:uiPriority="63" w:unhideWhenUsed="0"/>
+    <w:lsdException w:name="Medium Shading 2" w:semiHidden="0" w:uiPriority="64" w:unhideWhenUsed="0"/>
+    <w:lsdException w:name="Medium List 1" w:semiHidden="0" w:uiPriority="65" w:unhideWhenUsed="0"/>
+    <w:lsdException w:name="Medium List 2" w:semiHidden="0" w:uiPriority="66" w:unhideWhenUsed="0"/>
+    <w:lsdException w:name="Medium Grid 1" w:semiHidden="0" w:uiPriority="67" w:unhideWhenUsed="0"/>
+    <w:lsdException w:name="Medium Grid 2" w:semiHidden="0" w:uiPriority="68" w:unhideWhenUsed="0"/>
+    <w:lsdException w:name="Medium Grid 3" w:semiHidden="0" w:uiPriority="69" w:unhideWhenUsed="0"/>
+    <w:lsdException w:name="Dark List" w:semiHidden="0" w:uiPriority="70" w:unhideWhenUsed="0"/>
+    <w:lsdException w:name="Colorful Shading" w:semiHidden="0" w:uiPriority="71" w:unhideWhenUsed="0"/>
+    <w:lsdException w:name="Colorful List" w:semiHidden="0" w:uiPriority="72" w:unhideWhenUsed="0"/>
+    <w:lsdException w:name="Colorful Grid" w:semiHidden="0" w:uiPriority="73" w:unhideWhenUsed="0"/>
+    <w:lsdException w:name="Light Shading Accent 1" w:semiHidden="0" w:uiPriority="60" w:unhideWhenUsed="0"/>
+    <w:lsdException w:name="Light List Accent 1" w:semiHidden="0" w:uiPriority="61" w:unhideWhenUsed="0"/>
+    <w:lsdException w:name="Light Grid Accent 1" w:semiHidden="0" w:uiPriority="62" w:unhideWhenUsed="0"/>
+    <w:lsdException w:name="Medium Shading 1 Accent 1" w:semiHidden="0" w:uiPriority="63" w:unhideWhenUsed="0"/>
+    <w:lsdException w:name="Medium Shading 2 Accent 1" w:semiHidden="0" w:uiPriority="64" w:unhideWhenUsed="0"/>
+    <w:lsdException w:name="Medium List 1 Accent 1" w:semiHidden="0" w:uiPriority="65" w:unhideWhenUsed="0"/>
+    <w:lsdException w:name="Revision" w:unhideWhenUsed="0"/>
+    <w:lsdException w:name="List Paragraph" w:semiHidden="0" w:uiPriority="34" w:unhideWhenUsed="0" w:qFormat="1"/>
+    <w:lsdException w:name="Quote" w:semiHidden="0" w:uiPriority="29" w:unhideWhenUsed="0" w:qFormat="1"/>
+    <w:lsdException w:name="Intense Quote" w:semiHidden="0" w:uiPriority="30" w:unhideWhenUsed="0" w:qFormat="1"/>
+    <w:lsdException w:name="Medium List 2 Accent 1" w:semiHidden="0" w:uiPriority="66" w:unhideWhenUsed="0"/>
+    <w:lsdException w:name="Medium Grid 1 Accent 1" w:semiHidden="0" w:uiPriority="67" w:unhideWhenUsed="0"/>
+    <w:lsdException w:name="Medium Grid 2 Accent 1" w:semiHidden="0" w:uiPriority="68" w:unhideWhenUsed="0"/>
+    <w:lsdException w:name="Medium Grid 3 Accent 1" w:semiHidden="0" w:uiPriority="69" w:unhideWhenUsed="0"/>
+    <w:lsdException w:name="Dark List Accent 1" w:semiHidden="0" w:uiPriority="70" w:unhideWhenUsed="0"/>
+    <w:lsdException w:name="Colorful Shading Accent 1" w:semiHidden="0" w:uiPriority="71" w:unhideWhenUsed="0"/>
+    <w:lsdException w:name="Colorful List Accent 1" w:semiHidden="0" w:uiPriority="72" w:unhideWhenUsed="0"/>
+    <w:lsdException w:name="Colorful Grid Accent 1" w:semiHidden="0" w:uiPriority="73" w:unhideWhenUsed="0"/>
+    <w:lsdException w:name="Light Shading Accent 2" w:semiHidden="0" w:uiPriority="60" w:unhideWhenUsed="0"/>
+    <w:lsdException w:name="Light List Accent 2" w:semiHidden="0" w:uiPriority="61" w:unhideWhenUsed="0"/>
+    <w:lsdException w:name="Light Grid Accent 2" w:semiHidden="0" w:uiPriority="62" w:unhideWhenUsed="0"/>
+    <w:lsdException w:name="Medium Shading 1 Accent 2" w:semiHidden="0" w:uiPriority="63" w:unhideWhenUsed="0"/>
+    <w:lsdException w:name="Medium Shading 2 Accent 2" w:semiHidden="0" w:uiPriority="64" w:unhideWhenUsed="0"/>
+    <w:lsdException w:name="Medium List 1 Accent 2" w:semiHidden="0" w:uiPriority="65" w:unhideWhenUsed="0"/>
+    <w:lsdException w:name="Medium List 2 Accent 2" w:semiHidden="0" w:uiPriority="66" w:unhideWhenUsed="0"/>
+    <w:lsdException w:name="Medium Grid 1 Accent 2" w:semiHidden="0" w:uiPriority="67" w:unhideWhenUsed="0"/>
+    <w:lsdException w:name="Medium Grid 2 Accent 2" w:semiHidden="0" w:uiPriority="68" w:unhideWhenUsed="0"/>
+    <w:lsdException w:name="Medium Grid 3 Accent 2" w:semiHidden="0" w:uiPriority="69" w:unhideWhenUsed="0"/>
+    <w:lsdException w:name="Dark List Accent 2" w:semiHidden="0" w:uiPriority="70" w:unhideWhenUsed="0"/>
+    <w:lsdException w:name="Colorful Shading Accent 2" w:semiHidden="0" w:uiPriority="71" w:unhideWhenUsed="0"/>
+    <w:lsdException w:name="Colorful List Accent 2" w:semiHidden="0" w:uiPriority="72" w:unhideWhenUsed="0"/>
+    <w:lsdException w:name="Colorful Grid Accent 2" w:semiHidden="0" w:uiPriority="73" w:unhideWhenUsed="0"/>
+    <w:lsdException w:name="Light Shading Accent 3" w:semiHidden="0" w:uiPriority="60" w:unhideWhenUsed="0"/>
+    <w:lsdException w:name="Light List Accent 3" w:semiHidden="0" w:uiPriority="61" w:unhideWhenUsed="0"/>
+    <w:lsdException w:name="Light Grid Accent 3" w:semiHidden="0" w:uiPriority="62" w:unhideWhenUsed="0"/>
+    <w:lsdException w:name="Medium Shading 1 Accent 3" w:semiHidden="0" w:uiPriority="63" w:unhideWhenUsed="0"/>
+    <w:lsdException w:name="Medium Shading 2 Accent 3" w:semiHidden="0" w:uiPriority="64" w:unhideWhenUsed="0"/>
+    <w:lsdException w:name="Medium List 1 Accent 3" w:semiHidden="0" w:uiPriority="65" w:unhideWhenUsed="0"/>
+    <w:lsdException w:name="Medium List 2 Accent 3" w:semiHidden="0" w:uiPriority="66" w:unhideWhenUsed="0"/>
+    <w:lsdException w:name="Medium Grid 1 Accent 3" w:semiHidden="0" w:uiPriority="67" w:unhideWhenUsed="0"/>
+    <w:lsdException w:name="Medium Grid 2 Accent 3" w:semiHidden="0" w:uiPriority="68" w:unhideWhenUsed="0"/>
+    <w:lsdException w:name="Medium Grid 3 Accent 3" w:semiHidden="0" w:uiPriority="69" w:unhideWhenUsed="0"/>
+    <w:lsdException w:name="Dark List Accent 3" w:semiHidden="0" w:uiPriority="70" w:unhideWhenUsed="0"/>
+    <w:lsdException w:name="Colorful Shading Accent 3" w:semiHidden="0" w:uiPriority="71" w:unhideWhenUsed="0"/>
+    <w:lsdException w:name="Colorful List Accent 3" w:semiHidden="0" w:uiPriority="72" w:unhideWhenUsed="0"/>
+    <w:lsdException w:name="Colorful Grid Accent 3" w:semiHidden="0" w:uiPriority="73" w:unhideWhenUsed="0"/>
+    <w:lsdException w:name="Light Shading Accent 4" w:semiHidden="0" w:uiPriority="60" w:unhideWhenUsed="0"/>
+    <w:lsdException w:name="Light List Accent 4" w:semiHidden="0" w:uiPriority="61" w:unhideWhenUsed="0"/>
+    <w:lsdException w:name="Light Grid Accent 4" w:semiHidden="0" w:uiPriority="62" w:unhideWhenUsed="0"/>
+    <w:lsdException w:name="Medium Shading 1 Accent 4" w:semiHidden="0" w:uiPriority="63" w:unhideWhenUsed="0"/>
+    <w:lsdException w:name="Medium Shading 2 Accent 4" w:semiHidden="0" w:uiPriority="64" w:unhideWhenUsed="0"/>
+    <w:lsdException w:name="Medium List 1 Accent 4" w:semiHidden="0" w:uiPriority="65" w:unhideWhenUsed="0"/>
+    <w:lsdException w:name="Medium List 2 Accent 4" w:semiHidden="0" w:uiPriority="66" w:unhideWhenUsed="0"/>
+    <w:lsdException w:name="Medium Grid 1 Accent 4" w:semiHidden="0" w:uiPriority="67" w:unhideWhenUsed="0"/>
+    <w:lsdException w:name="Medium Grid 2 Accent 4" w:semiHidden="0" w:uiPriority="68" w:unhideWhenUsed="0"/>
+    <w:lsdException w:name="Medium Grid 3 Accent 4" w:semiHidden="0" w:uiPriority="69" w:unhideWhenUsed="0"/>
+    <w:lsdException w:name="Dark List Accent 4" w:semiHidden="0" w:uiPriority="70" w:unhideWhenUsed="0"/>
+    <w:lsdException w:name="Colorful Shading Accent 4" w:semiHidden="0" w:uiPriority="71" w:unhideWhenUsed="0"/>
+    <w:lsdException w:name="Colorful List Accent 4" w:semiHidden="0" w:uiPriority="72" w:unhideWhenUsed="0"/>
+    <w:lsdException w:name="Colorful Grid Accent 4" w:semiHidden="0" w:uiPriority="73" w:unhideWhenUsed="0"/>
+    <w:lsdException w:name="Light Shading Accent 5" w:semiHidden="0" w:uiPriority="60" w:unhideWhenUsed="0"/>
+    <w:lsdException w:name="Light List Accent 5" w:semiHidden="0" w:uiPriority="61" w:unhideWhenUsed="0"/>
+    <w:lsdException w:name="Light Grid Accent 5" w:semiHidden="0" w:uiPriority="62" w:unhideWhenUsed="0"/>
+    <w:lsdException w:name="Medium Shading 1 Accent 5" w:semiHidden="0" w:uiPriority="63" w:unhideWhenUsed="0"/>
+    <w:lsdException w:name="Medium Shading 2 Accent 5" w:semiHidden="0" w:uiPriority="64" w:unhideWhenUsed="0"/>
+    <w:lsdException w:name="Medium List 1 Accent 5" w:semiHidden="0" w:uiPriority="65" w:unhideWhenUsed="0"/>
+    <w:lsdException w:name="Medium List 2 Accent 5" w:semiHidden="0" w:uiPriority="66" w:unhideWhenUsed="0"/>
+    <w:lsdException w:name="Medium Grid 1 Accent 5" w:semiHidden="0" w:uiPriority="67" w:unhideWhenUsed="0"/>
+    <w:lsdException w:name="Medium Grid 2 Accent 5" w:semiHidden="0" w:uiPriority="68" w:unhideWhenUsed="0"/>
+    <w:lsdException w:name="Medium Grid 3 Accent 5" w:semiHidden="0" w:uiPriority="69" w:unhideWhenUsed="0"/>
+    <w:lsdException w:name="Dark List Accent 5" w:semiHidden="0" w:uiPriority="70" w:unhideWhenUsed="0"/>
+    <w:lsdException w:name="Colorful Shading Accent 5" w:semiHidden="0" w:uiPriority="71" w:unhideWhenUsed="0"/>
+    <w:lsdException w:name="Colorful List Accent 5" w:semiHidden="0" w:uiPriority="72" w:unhideWhenUsed="0"/>
+    <w:lsdException w:name="Colorful Grid Accent 5" w:semiHidden="0" w:uiPriority="73" w:unhideWhenUsed="0"/>
+    <w:lsdException w:name="Light Shading Accent 6" w:semiHidden="0" w:uiPriority="60" w:unhideWhenUsed="0"/>
+    <w:lsdException w:name="Light List Accent 6" w:semiHidden="0" w:uiPriority="61" w:unhideWhenUsed="0"/>
+    <w:lsdException w:name="Light Grid Accent 6" w:semiHidden="0" w:uiPriority="62" w:unhideWhenUsed="0"/>
+    <w:lsdException w:name="Medium Shading 1 Accent 6" w:semiHidden="0" w:uiPriority="63" w:unhideWhenUsed="0"/>
+    <w:lsdException w:name="Medium Shading 2 Accent 6" w:semiHidden="0" w:uiPriority="64" w:unhideWhenUsed="0"/>
+    <w:lsdException w:name="Medium List 1 Accent 6" w:semiHidden="0" w:uiPriority="65" w:unhideWhenUsed="0"/>
+    <w:lsdException w:name="Medium List 2 Accent 6" w:semiHidden="0" w:uiPriority="66" w:unhideWhenUsed="0"/>
+    <w:lsdException w:name="Medium Grid 1 Accent 6" w:semiHidden="0" w:uiPriority="67" w:unhideWhenUsed="0"/>
+    <w:lsdException w:name="Medium Grid 2 Accent 6" w:semiHidden="0" w:uiPriority="68" w:unhideWhenUsed="0"/>
+    <w:lsdException w:name="Medium Grid 3 Accent 6" w:semiHidden="0" w:uiPriority="69" w:unhideWhenUsed="0"/>
+    <w:lsdException w:name="Dark List Accent 6" w:semiHidden="0" w:uiPriority="70" w:unhideWhenUsed="0"/>
+    <w:lsdException w:name="Colorful Shading Accent 6" w:semiHidden="0" w:uiPriority="71" w:unhideWhenUsed="0"/>
+    <w:lsdException w:name="Colorful List Accent 6" w:semiHidden="0" w:uiPriority="72" w:unhideWhenUsed="0"/>
+    <w:lsdException w:name="Colorful Grid Accent 6" w:semiHidden="0" w:uiPriority="73" w:unhideWhenUsed="0"/>
+    <w:lsdException w:name="Subtle Emphasis" w:semiHidden="0" w:uiPriority="19" w:unhideWhenUsed="0" w:qFormat="1"/>
+    <w:lsdException w:name="Intense Emphasis" w:semiHidden="0" w:uiPriority="21" w:unhideWhenUsed="0" w:qFormat="1"/>
+    <w:lsdException w:name="Subtle Reference" w:semiHidden="0" w:uiPriority="31" w:unhideWhenUsed="0" w:qFormat="1"/>
+    <w:lsdException w:name="Intense Reference" w:semiHidden="0" w:uiPriority="32" w:unhideWhenUsed="0" w:qFormat="1"/>
+    <w:lsdException w:name="Book Title" w:semiHidden="0" w:uiPriority="33" w:unhideWhenUsed="0" w:qFormat="1"/>
+    <w:lsdException w:name="Bibliography" w:uiPriority="37"/>
+    <w:lsdException w:name="TOC Heading" w:uiPriority="39" w:qFormat="1"/>
+  </w:latentStyles>
+  <w:style w:type="paragraph" w:default="1" w:styleId="Normal">
+    <w:name w:val="Normal"/>
+    <w:qFormat/>
+  </w:style>
+  <w:style w:type="character" w:default="1" w:styleId="DefaultParagraphFont">
+    <w:name w:val="Default Paragraph Font"/>
+    <w:uiPriority w:val="1"/>
+    <w:semiHidden/>
+    <w:unhideWhenUsed/>
+  </w:style>
+  <w:style w:type="table" w:default="1" w:styleId="TableNormal">
+    <w:name w:val="Normal Table"/>
+    <w:uiPriority w:val="99"/>
+    <w:semiHidden/>
+    <w:unhideWhenUsed/>
+    <w:tblPr>
+      <w:tblInd w:w="0" w:type="dxa"/>
+      <w:tblCellMar>
+        <w:top w:w="0" w:type="dxa"/>
+        <w:left w:w="108" w:type="dxa"/>
+        <w:bottom w:w="0" w:type="dxa"/>
+        <w:right w:w="108" w:type="dxa"/>
+      </w:tblCellMar>
+    </w:tblPr>
+  </w:style>
+  <w:style w:type="numbering" w:default="1" w:styleId="NoList">
+    <w:name w:val="No List"/>
+    <w:uiPriority w:val="99"/>
+    <w:semiHidden/>
+    <w:unhideWhenUsed/>
+  </w:style>
+  <w:style w:type="paragraph" w:styleId="ListParagraph">
+    <w:name w:val="List Paragraph"/>
+    <w:basedOn w:val="Normal"/>
+    <w:uiPriority w:val="34"/>
+    <w:qFormat/>
+    <w:rsid w:val="00DA679E"/>
+    <w:pPr>
+      <w:ind w:left="720"/>
+      <w:contextualSpacing/>
+    </w:pPr>
+  </w:style>
+</w:styles>
+</file>
+
+<file path=word/stylesWithEffects.xml><?xml version="1.0" encoding="utf-8"?>
+<w:styles xmlns:wpc="http://schemas.microsoft.com/office/word/2010/wordprocessingCanvas" xmlns:mc="http://schemas.openxmlformats.org/markup-compatibility/2006" xmlns:o="urn:schemas-microsoft-com:office:office" xmlns:r="http://schemas.openxmlformats.org/officeDocument/2006/relationships" xmlns:m="http://schemas.openxmlformats.org/officeDocument/2006/math" xmlns:v="urn:schemas-microsoft-com:vml" xmlns:wp14="http://schemas.microsoft.com/office/word/2010/wordprocessingDrawing" xmlns:wp="http://schemas.openxmlformats.org/drawingml/2006/wordprocessingDrawing" xmlns:w10="urn:schemas-microsoft-com:office:word" xmlns:w="http://schemas.openxmlformats.org/wordprocessingml/2006/main" xmlns:w14="http://schemas.microsoft.com/office/word/2010/wordml" xmlns:wpg="http://schemas.microsoft.com/office/word/2010/wordprocessingGroup" xmlns:wpi="http://schemas.microsoft.com/office/word/2010/wordprocessingInk" xmlns:wne="http://schemas.microsoft.com/office/word/2006/wordml" xmlns:wps="http://schemas.microsoft.com/office/word/2010/wordprocessingShape" mc:Ignorable="w14 wp14">
+  <w:docDefaults>
+    <w:rPrDefault>
+      <w:rPr>
+        <w:rFonts w:asciiTheme="minorHAnsi" w:eastAsiaTheme="minorHAnsi" w:hAnsiTheme="minorHAnsi" w:cstheme="minorBidi"/>
+        <w:sz w:val="22"/>
+        <w:szCs w:val="22"/>
+        <w:lang w:val="en-US" w:eastAsia="en-US" w:bidi="ar-SA"/>
+      </w:rPr>
+    </w:rPrDefault>
+    <w:pPrDefault>
+      <w:pPr>
+        <w:spacing w:after="200" w:line="276" w:lineRule="auto"/>
+      </w:pPr>
+    </w:pPrDefault>
+  </w:docDefaults>
+  <w:latentStyles w:defLockedState="0" w:defUIPriority="99" w:defSemiHidden="1" w:defUnhideWhenUsed="1" w:defQFormat="0" w:count="267">
+    <w:lsdException w:name="Normal" w:semiHidden="0" w:uiPriority="0" w:unhideWhenUsed="0" w:qFormat="1"/>
+    <w:lsdException w:name="heading 1" w:semiHidden="0" w:uiPriority="9" w:unhideWhenUsed="0" w:qFormat="1"/>
+    <w:lsdException w:name="heading 2" w:uiPriority="9" w:qFormat="1"/>
+    <w:lsdException w:name="heading 3" w:uiPriority="9" w:qFormat="1"/>
+    <w:lsdException w:name="heading 4" w:uiPriority="9" w:qFormat="1"/>
+    <w:lsdException w:name="heading 5" w:uiPriority="9" w:qFormat="1"/>
+    <w:lsdException w:name="heading 6" w:uiPriority="9" w:qFormat="1"/>
+    <w:lsdException w:name="heading 7" w:uiPriority="9" w:qFormat="1"/>
+    <w:lsdException w:name="heading 8" w:uiPriority="9" w:qFormat="1"/>
+    <w:lsdException w:name="heading 9" w:uiPriority="9" w:qFormat="1"/>
+    <w:lsdException w:name="toc 1" w:uiPriority="39"/>
+    <w:lsdException w:name="toc 2" w:uiPriority="39"/>
+    <w:lsdException w:name="toc 3" w:uiPriority="39"/>
+    <w:lsdException w:name="toc 4" w:uiPriority="39"/>
+    <w:lsdException w:name="toc 5" w:uiPriority="39"/>
+    <w:lsdException w:name="toc 6" w:uiPriority="39"/>
+    <w:lsdException w:name="toc 7" w:uiPriority="39"/>
+    <w:lsdException w:name="toc 8" w:uiPriority="39"/>
+    <w:lsdException w:name="toc 9" w:uiPriority="39"/>
+    <w:lsdException w:name="caption" w:uiPriority="35" w:qFormat="1"/>
+    <w:lsdException w:name="Title" w:semiHidden="0" w:uiPriority="10" w:unhideWhenUsed="0" w:qFormat="1"/>
+    <w:lsdException w:name="Default Paragraph Font" w:uiPriority="1"/>
+    <w:lsdException w:name="Subtitle" w:semiHidden="0" w:uiPriority="11" w:unhideWhenUsed="0" w:qFormat="1"/>
+    <w:lsdException w:name="Strong" w:semiHidden="0" w:uiPriority="22" w:unhideWhenUsed="0" w:qFormat="1"/>
+    <w:lsdException w:name="Emphasis" w:semiHidden="0" w:uiPriority="20" w:unhideWhenUsed="0" w:qFormat="1"/>
+    <w:lsdException w:name="Table Grid" w:semiHidden="0" w:uiPriority="59" w:unhideWhenUsed="0"/>
+    <w:lsdException w:name="Placeholder Text" w:unhideWhenUsed="0"/>
+    <w:lsdException w:name="No Spacing" w:semiHidden="0" w:uiPriority="1" w:unhideWhenUsed="0" w:qFormat="1"/>
+    <w:lsdException w:name="Light Shading" w:semiHidden="0" w:uiPriority="60" w:unhideWhenUsed="0"/>
+    <w:lsdException w:name="Light List" w:semiHidden="0" w:uiPriority="61" w:unhideWhenUsed="0"/>
+    <w:lsdException w:name="Light Grid" w:semiHidden="0" w:uiPriority="62" w:unhideWhenUsed="0"/>
+    <w:lsdException w:name="Medium Shading 1" w:semiHidden="0" w:uiPriority="63" w:unhideWhenUsed="0"/>
+    <w:lsdException w:name="Medium Shading 2" w:semiHidden="0" w:uiPriority="64" w:unhideWhenUsed="0"/>
+    <w:lsdException w:name="Medium List 1" w:semiHidden="0" w:uiPriority="65" w:unhideWhenUsed="0"/>
+    <w:lsdException w:name="Medium List 2" w:semiHidden="0" w:uiPriority="66" w:unhideWhenUsed="0"/>
+    <w:lsdException w:name="Medium Grid 1" w:semiHidden="0" w:uiPriority="67" w:unhideWhenUsed="0"/>
+    <w:lsdException w:name="Medium Grid 2" w:semiHidden="0" w:uiPriority="68" w:unhideWhenUsed="0"/>
+    <w:lsdException w:name="Medium Grid 3" w:semiHidden="0" w:uiPriority="69" w:unhideWhenUsed="0"/>
+    <w:lsdException w:name="Dark List" w:semiHidden="0" w:uiPriority="70" w:unhideWhenUsed="0"/>
+    <w:lsdException w:name="Colorful Shading" w:semiHidden="0" w:uiPriority="71" w:unhideWhenUsed="0"/>
+    <w:lsdException w:name="Colorful List" w:semiHidden="0" w:uiPriority="72" w:unhideWhenUsed="0"/>
+    <w:lsdException w:name="Colorful Grid" w:semiHidden="0" w:uiPriority="73" w:unhideWhenUsed="0"/>
+    <w:lsdException w:name="Light Shading Accent 1" w:semiHidden="0" w:uiPriority="60" w:unhideWhenUsed="0"/>
+    <w:lsdException w:name="Light List Accent 1" w:semiHidden="0" w:uiPriority="61" w:unhideWhenUsed="0"/>
+    <w:lsdException w:name="Light Grid Accent 1" w:semiHidden="0" w:uiPriority="62" w:unhideWhenUsed="0"/>
+    <w:lsdException w:name="Medium Shading 1 Accent 1" w:semiHidden="0" w:uiPriority="63" w:unhideWhenUsed="0"/>
+    <w:lsdException w:name="Medium Shading 2 Accent 1" w:semiHidden="0" w:uiPriority="64" w:unhideWhenUsed="0"/>
+    <w:lsdException w:name="Medium List 1 Accent 1" w:semiHidden="0" w:uiPriority="65" w:unhideWhenUsed="0"/>
+    <w:lsdException w:name="Revision" w:unhideWhenUsed="0"/>
+    <w:lsdException w:name="List Paragraph" w:semiHidden="0" w:uiPriority="34" w:unhideWhenUsed="0" w:qFormat="1"/>
+    <w:lsdException w:name="Quote" w:semiHidden="0" w:uiPriority="29" w:unhideWhenUsed="0" w:qFormat="1"/>
+    <w:lsdException w:name="Intense Quote" w:semiHidden="0" w:uiPriority="30" w:unhideWhenUsed="0" w:qFormat="1"/>
+    <w:lsdException w:name="Medium List 2 Accent 1" w:semiHidden="0" w:uiPriority="66" w:unhideWhenUsed="0"/>
+    <w:lsdException w:name="Medium Grid 1 Accent 1" w:semiHidden="0" w:uiPriority="67" w:unhideWhenUsed="0"/>
+    <w:lsdException w:name="Medium Grid 2 Accent 1" w:semiHidden="0" w:uiPriority="68" w:unhideWhenUsed="0"/>
+    <w:lsdException w:name="Medium Grid 3 Accent 1" w:semiHidden="0" w:uiPriority="69" w:unhideWhenUsed="0"/>
+    <w:lsdException w:name="Dark List Accent 1" w:semiHidden="0" w:uiPriority="70" w:unhideWhenUsed="0"/>
+    <w:lsdException w:name="Colorful Shading Accent 1" w:semiHidden="0" w:uiPriority="71" w:unhideWhenUsed="0"/>
+    <w:lsdException w:name="Colorful List Accent 1" w:semiHidden="0" w:uiPriority="72" w:unhideWhenUsed="0"/>
+    <w:lsdException w:name="Colorful Grid Accent 1" w:semiHidden="0" w:uiPriority="73" w:unhideWhenUsed="0"/>
+    <w:lsdException w:name="Light Shading Accent 2" w:semiHidden="0" w:uiPriority="60" w:unhideWhenUsed="0"/>
+    <w:lsdException w:name="Light List Accent 2" w:semiHidden="0" w:uiPriority="61" w:unhideWhenUsed="0"/>
+    <w:lsdException w:name="Light Grid Accent 2" w:semiHidden="0" w:uiPriority="62" w:unhideWhenUsed="0"/>
+    <w:lsdException w:name="Medium Shading 1 Accent 2" w:semiHidden="0" w:uiPriority="63" w:unhideWhenUsed="0"/>
+    <w:lsdException w:name="Medium Shading 2 Accent 2" w:semiHidden="0" w:uiPriority="64" w:unhideWhenUsed="0"/>
+    <w:lsdException w:name="Medium List 1 Accent 2" w:semiHidden="0" w:uiPriority="65" w:unhideWhenUsed="0"/>
+    <w:lsdException w:name="Medium List 2 Accent 2" w:semiHidden="0" w:uiPriority="66" w:unhideWhenUsed="0"/>
+    <w:lsdException w:name="Medium Grid 1 Accent 2" w:semiHidden="0" w:uiPriority="67" w:unhideWhenUsed="0"/>
+    <w:lsdException w:name="Medium Grid 2 Accent 2" w:semiHidden="0" w:uiPriority="68" w:unhideWhenUsed="0"/>
+    <w:lsdException w:name="Medium Grid 3 Accent 2" w:semiHidden="0" w:uiPriority="69" w:unhideWhenUsed="0"/>
+    <w:lsdException w:name="Dark List Accent 2" w:semiHidden="0" w:uiPriority="70" w:unhideWhenUsed="0"/>
+    <w:lsdException w:name="Colorful Shading Accent 2" w:semiHidden="0" w:uiPriority="71" w:unhideWhenUsed="0"/>
+    <w:lsdException w:name="Colorful List Accent 2" w:semiHidden="0" w:uiPriority="72" w:unhideWhenUsed="0"/>
+    <w:lsdException w:name="Colorful Grid Accent 2" w:semiHidden="0" w:uiPriority="73" w:unhideWhenUsed="0"/>
+    <w:lsdException w:name="Light Shading Accent 3" w:semiHidden="0" w:uiPriority="60" w:unhideWhenUsed="0"/>
+    <w:lsdException w:name="Light List Accent 3" w:semiHidden="0" w:uiPriority="61" w:unhideWhenUsed="0"/>
+    <w:lsdException w:name="Light Grid Accent 3" w:semiHidden="0" w:uiPriority="62" w:unhideWhenUsed="0"/>
+    <w:lsdException w:name="Medium Shading 1 Accent 3" w:semiHidden="0" w:uiPriority="63" w:unhideWhenUsed="0"/>
+    <w:lsdException w:name="Medium Shading 2 Accent 3" w:semiHidden="0" w:uiPriority="64" w:unhideWhenUsed="0"/>
+    <w:lsdException w:name="Medium List 1 Accent 3" w:semiHidden="0" w:uiPriority="65" w:unhideWhenUsed="0"/>
+    <w:lsdException w:name="Medium List 2 Accent 3" w:semiHidden="0" w:uiPriority="66" w:unhideWhenUsed="0"/>
+    <w:lsdException w:name="Medium Grid 1 Accent 3" w:semiHidden="0" w:uiPriority="67" w:unhideWhenUsed="0"/>
+    <w:lsdException w:name="Medium Grid 2 Accent 3" w:semiHidden="0" w:uiPriority="68" w:unhideWhenUsed="0"/>
+    <w:lsdException w:name="Medium Grid 3 Accent 3" w:semiHidden="0" w:uiPriority="69" w:unhideWhenUsed="0"/>
+    <w:lsdException w:name="Dark List Accent 3" w:semiHidden="0" w:uiPriority="70" w:unhideWhenUsed="0"/>
+    <w:lsdException w:name="Colorful Shading Accent 3" w:semiHidden="0" w:uiPriority="71" w:unhideWhenUsed="0"/>
+    <w:lsdException w:name="Colorful List Accent 3" w:semiHidden="0" w:uiPriority="72" w:unhideWhenUsed="0"/>
+    <w:lsdException w:name="Colorful Grid Accent 3" w:semiHidden="0" w:uiPriority="73" w:unhideWhenUsed="0"/>
+    <w:lsdException w:name="Light Shading Accent 4" w:semiHidden="0" w:uiPriority="60" w:unhideWhenUsed="0"/>
+    <w:lsdException w:name="Light List Accent 4" w:semiHidden="0" w:uiPriority="61" w:unhideWhenUsed="0"/>
+    <w:lsdException w:name="Light Grid Accent 4" w:semiHidden="0" w:uiPriority="62" w:unhideWhenUsed="0"/>
+    <w:lsdException w:name="Medium Shading 1 Accent 4" w:semiHidden="0" w:uiPriority="63" w:unhideWhenUsed="0"/>
+    <w:lsdException w:name="Medium Shading 2 Accent 4" w:semiHidden="0" w:uiPriority="64" w:unhideWhenUsed="0"/>
+    <w:lsdException w:name="Medium List 1 Accent 4" w:semiHidden="0" w:uiPriority="65" w:unhideWhenUsed="0"/>
+    <w:lsdException w:name="Medium List 2 Accent 4" w:semiHidden="0" w:uiPriority="66" w:unhideWhenUsed="0"/>
+    <w:lsdException w:name="Medium Grid 1 Accent 4" w:semiHidden="0" w:uiPriority="67" w:unhideWhenUsed="0"/>
+    <w:lsdException w:name="Medium Grid 2 Accent 4" w:semiHidden="0" w:uiPriority="68" w:unhideWhenUsed="0"/>
+    <w:lsdException w:name="Medium Grid 3 Accent 4" w:semiHidden="0" w:uiPriority="69" w:unhideWhenUsed="0"/>
+    <w:lsdException w:name="Dark List Accent 4" w:semiHidden="0" w:uiPriority="70" w:unhideWhenUsed="0"/>
+    <w:lsdException w:name="Colorful Shading Accent 4" w:semiHidden="0" w:uiPriority="71" w:unhideWhenUsed="0"/>
+    <w:lsdException w:name="Colorful List Accent 4" w:semiHidden="0" w:uiPriority="72" w:unhideWhenUsed="0"/>
+    <w:lsdException w:name="Colorful Grid Accent 4" w:semiHidden="0" w:uiPriority="73" w:unhideWhenUsed="0"/>
+    <w:lsdException w:name="Light Shading Accent 5" w:semiHidden="0" w:uiPriority="60" w:unhideWhenUsed="0"/>
+    <w:lsdException w:name="Light List Accent 5" w:semiHidden="0" w:uiPriority="61" w:unhideWhenUsed="0"/>
+    <w:lsdException w:name="Light Grid Accent 5" w:semiHidden="0" w:uiPriority="62" w:unhideWhenUsed="0"/>
+    <w:lsdException w:name="Medium Shading 1 Accent 5" w:semiHidden="0" w:uiPriority="63" w:unhideWhenUsed="0"/>
+    <w:lsdException w:name="Medium Shading 2 Accent 5" w:semiHidden="0" w:uiPriority="64" w:unhideWhenUsed="0"/>
+    <w:lsdException w:name="Medium List 1 Accent 5" w:semiHidden="0" w:uiPriority="65" w:unhideWhenUsed="0"/>
+    <w:lsdException w:name="Medium List 2 Accent 5" w:semiHidden="0" w:uiPriority="66" w:unhideWhenUsed="0"/>
+    <w:lsdException w:name="Medium Grid 1 Accent 5" w:semiHidden="0" w:uiPriority="67" w:unhideWhenUsed="0"/>
+    <w:lsdException w:name="Medium Grid 2 Accent 5" w:semiHidden="0" w:uiPriority="68" w:unhideWhenUsed="0"/>
+    <w:lsdException w:name="Medium Grid 3 Accent 5" w:semiHidden="0" w:uiPriority="69" w:unhideWhenUsed="0"/>
+    <w:lsdException w:name="Dark List Accent 5" w:semiHidden="0" w:uiPriority="70" w:unhideWhenUsed="0"/>
+    <w:lsdException w:name="Colorful Shading Accent 5" w:semiHidden="0" w:uiPriority="71" w:unhideWhenUsed="0"/>
+    <w:lsdException w:name="Colorful List Accent 5" w:semiHidden="0" w:uiPriority="72" w:unhideWhenUsed="0"/>
+    <w:lsdException w:name="Colorful Grid Accent 5" w:semiHidden="0" w:uiPriority="73" w:unhideWhenUsed="0"/>
+    <w:lsdException w:name="Light Shading Accent 6" w:semiHidden="0" w:uiPriority="60" w:unhideWhenUsed="0"/>
+    <w:lsdException w:name="Light List Accent 6" w:semiHidden="0" w:uiPriority="61" w:unhideWhenUsed="0"/>
+    <w:lsdException w:name="Light Grid Accent 6" w:semiHidden="0" w:uiPriority="62" w:unhideWhenUsed="0"/>
+    <w:lsdException w:name="Medium Shading 1 Accent 6" w:semiHidden="0" w:uiPriority="63" w:unhideWhenUsed="0"/>
+    <w:lsdException w:name="Medium Shading 2 Accent 6" w:semiHidden="0" w:uiPriority="64" w:unhideWhenUsed="0"/>
+    <w:lsdException w:name="Medium List 1 Accent 6" w:semiHidden="0" w:uiPriority="65" w:unhideWhenUsed="0"/>
+    <w:lsdException w:name="Medium List 2 Accent 6" w:semiHidden="0" w:uiPriority="66" w:unhideWhenUsed="0"/>
+    <w:lsdException w:name="Medium Grid 1 Accent 6" w:semiHidden="0" w:uiPriority="67" w:unhideWhenUsed="0"/>
+    <w:lsdException w:name="Medium Grid 2 Accent 6" w:semiHidden="0" w:uiPriority="68" w:unhideWhenUsed="0"/>
+    <w:lsdException w:name="Medium Grid 3 Accent 6" w:semiHidden="0" w:uiPriority="69" w:unhideWhenUsed="0"/>
+    <w:lsdException w:name="Dark List Accent 6" w:semiHidden="0" w:uiPriority="70" w:unhideWhenUsed="0"/>
+    <w:lsdException w:name="Colorful Shading Accent 6" w:semiHidden="0" w:uiPriority="71" w:unhideWhenUsed="0"/>
+    <w:lsdException w:name="Colorful List Accent 6" w:semiHidden="0" w:uiPriority="72" w:unhideWhenUsed="0"/>
+    <w:lsdException w:name="Colorful Grid Accent 6" w:semiHidden="0" w:uiPriority="73" w:unhideWhenUsed="0"/>
+    <w:lsdException w:name="Subtle Emphasis" w:semiHidden="0" w:uiPriority="19" w:unhideWhenUsed="0" w:qFormat="1"/>
+    <w:lsdException w:name="Intense Emphasis" w:semiHidden="0" w:uiPriority="21" w:unhideWhenUsed="0" w:qFormat="1"/>
+    <w:lsdException w:name="Subtle Reference" w:semiHidden="0" w:uiPriority="31" w:unhideWhenUsed="0" w:qFormat="1"/>
+    <w:lsdException w:name="Intense Reference" w:semiHidden="0" w:uiPriority="32" w:unhideWhenUsed="0" w:qFormat="1"/>
+    <w:lsdException w:name="Book Title" w:semiHidden="0" w:uiPriority="33" w:unhideWhenUsed="0" w:qFormat="1"/>
+    <w:lsdException w:name="Bibliography" w:uiPriority="37"/>
+    <w:lsdException w:name="TOC Heading" w:uiPriority="39" w:qFormat="1"/>
   </w:latentStyles>
   <w:style w:type="paragraph" w:default="1" w:styleId="Normal">
     <w:name w:val="Normal"/>

--- a/Webinar_Outline.docx
+++ b/Webinar_Outline.docx
@@ -3,11 +3,143 @@
 <w:document xmlns:wpc="http://schemas.microsoft.com/office/word/2010/wordprocessingCanvas" xmlns:mc="http://schemas.openxmlformats.org/markup-compatibility/2006" xmlns:o="urn:schemas-microsoft-com:office:office" xmlns:r="http://schemas.openxmlformats.org/officeDocument/2006/relationships" xmlns:m="http://schemas.openxmlformats.org/officeDocument/2006/math" xmlns:v="urn:schemas-microsoft-com:vml" xmlns:wp14="http://schemas.microsoft.com/office/word/2010/wordprocessingDrawing" xmlns:wp="http://schemas.openxmlformats.org/drawingml/2006/wordprocessingDrawing" xmlns:w10="urn:schemas-microsoft-com:office:word" xmlns:w="http://schemas.openxmlformats.org/wordprocessingml/2006/main" xmlns:w14="http://schemas.microsoft.com/office/word/2010/wordml" xmlns:w15="http://schemas.microsoft.com/office/word/2012/wordml" xmlns:wpg="http://schemas.microsoft.com/office/word/2010/wordprocessingGroup" xmlns:wpi="http://schemas.microsoft.com/office/word/2010/wordprocessingInk" xmlns:wne="http://schemas.microsoft.com/office/word/2006/wordml" xmlns:wps="http://schemas.microsoft.com/office/word/2010/wordprocessingShape" mc:Ignorable="w14 w15 wp14">
   <w:body>
     <w:p>
-      <w:r>
-        <w:t xml:space="preserve">Session Description: </w:t>
+      <w:pPr>
+        <w:pStyle w:val="ListParagraph"/>
+        <w:numPr>
+          <w:ilvl w:val="0"/>
+          <w:numId w:val="1"/>
+        </w:numPr>
+      </w:pPr>
+      <w:r>
+        <w:t>Introduction</w:t>
+      </w:r>
+      <w:r>
+        <w:t>- Bob</w:t>
+      </w:r>
+    </w:p>
+    <w:p>
+      <w:pPr>
+        <w:pStyle w:val="ListParagraph"/>
+        <w:numPr>
+          <w:ilvl w:val="1"/>
+          <w:numId w:val="1"/>
+        </w:numPr>
+      </w:pPr>
+      <w:r>
+        <w:t>Welcoming Comments</w:t>
+      </w:r>
+    </w:p>
+    <w:p>
+      <w:pPr>
+        <w:pStyle w:val="ListParagraph"/>
+        <w:numPr>
+          <w:ilvl w:val="2"/>
+          <w:numId w:val="1"/>
+        </w:numPr>
+      </w:pPr>
+      <w:r>
+        <w:t>Good morning to everyone who has joined us for this GitHub webinar</w:t>
+      </w:r>
+    </w:p>
+    <w:p>
+      <w:pPr>
+        <w:pStyle w:val="ListParagraph"/>
+        <w:numPr>
+          <w:ilvl w:val="2"/>
+          <w:numId w:val="1"/>
+        </w:numPr>
+      </w:pPr>
+      <w:r>
+        <w:t xml:space="preserve">This webinar is being brought to you courtesy of the </w:t>
       </w:r>
       <w:proofErr w:type="spellStart"/>
       <w:r>
+        <w:t>MidAmerica</w:t>
+      </w:r>
+      <w:proofErr w:type="spellEnd"/>
+      <w:r>
+        <w:t xml:space="preserve"> GIS Consortium, or MAGIC for short. MAGIC consists of 9 states in the Mid-America region</w:t>
+      </w:r>
+      <w:r>
+        <w:t xml:space="preserve">.  MAGIC fosters collaboration and communication between </w:t>
+      </w:r>
+      <w:r>
+        <w:t xml:space="preserve">GIS practitioners in </w:t>
+      </w:r>
+      <w:r>
+        <w:t>these states and it sponsors outreach activities such as this webinar.  If you don’t know much about MAGIC I invite you to visit our website, magicgis.org to learn more.  We have a conference (Symposium) this coming April that I invite you to attend. It provides a wealth of information.</w:t>
+      </w:r>
+    </w:p>
+    <w:p>
+      <w:pPr>
+        <w:pStyle w:val="ListParagraph"/>
+        <w:numPr>
+          <w:ilvl w:val="1"/>
+          <w:numId w:val="1"/>
+        </w:numPr>
+      </w:pPr>
+      <w:r>
+        <w:t>Housekeeping</w:t>
+      </w:r>
+    </w:p>
+    <w:p>
+      <w:pPr>
+        <w:pStyle w:val="ListParagraph"/>
+        <w:numPr>
+          <w:ilvl w:val="2"/>
+          <w:numId w:val="1"/>
+        </w:numPr>
+      </w:pPr>
+      <w:r>
+        <w:t>Please note that this webinar is being recorded</w:t>
+      </w:r>
+    </w:p>
+    <w:p>
+      <w:pPr>
+        <w:pStyle w:val="ListParagraph"/>
+        <w:numPr>
+          <w:ilvl w:val="2"/>
+          <w:numId w:val="1"/>
+        </w:numPr>
+      </w:pPr>
+      <w:r>
+        <w:t>Please be sure to use MUTE on your phone and not HOLD to ensure we aren’t all treated to hold music</w:t>
+      </w:r>
+    </w:p>
+    <w:p>
+      <w:pPr>
+        <w:pStyle w:val="ListParagraph"/>
+        <w:numPr>
+          <w:ilvl w:val="2"/>
+          <w:numId w:val="1"/>
+        </w:numPr>
+      </w:pPr>
+      <w:r>
+        <w:t>Please submit your questions to the chat window.  Yours truly will collect these questions and as time allows we’ll get these answered near the end of the webinar.</w:t>
+      </w:r>
+    </w:p>
+    <w:p>
+      <w:pPr>
+        <w:pStyle w:val="ListParagraph"/>
+        <w:numPr>
+          <w:ilvl w:val="1"/>
+          <w:numId w:val="1"/>
+        </w:numPr>
+      </w:pPr>
+      <w:r>
+        <w:t>Session Description</w:t>
+      </w:r>
+    </w:p>
+    <w:p>
+      <w:pPr>
+        <w:pStyle w:val="ListParagraph"/>
+        <w:numPr>
+          <w:ilvl w:val="2"/>
+          <w:numId w:val="1"/>
+        </w:numPr>
+      </w:pPr>
+      <w:proofErr w:type="spellStart"/>
+      <w:r>
         <w:t>Github</w:t>
       </w:r>
       <w:proofErr w:type="spellEnd"/>
@@ -20,7 +152,19 @@
       </w:r>
       <w:proofErr w:type="spellEnd"/>
       <w:r>
-        <w:t xml:space="preserve"> to share projects and work collaboratively to create original work and also to improve upon the work of others. This webinar will show how </w:t>
+        <w:t xml:space="preserve"> to share projects and work collaboratively to create original work and also to improve upon the work of others. </w:t>
+      </w:r>
+    </w:p>
+    <w:p>
+      <w:pPr>
+        <w:pStyle w:val="ListParagraph"/>
+        <w:numPr>
+          <w:ilvl w:val="2"/>
+          <w:numId w:val="1"/>
+        </w:numPr>
+      </w:pPr>
+      <w:r>
+        <w:t xml:space="preserve">This webinar will show how </w:t>
       </w:r>
       <w:proofErr w:type="spellStart"/>
       <w:r>
@@ -28,13 +172,74 @@
       </w:r>
       <w:proofErr w:type="spellEnd"/>
       <w:r>
-        <w:t xml:space="preserve"> works and how it can be used inside a GIS Department to share </w:t>
-      </w:r>
-      <w:r>
-        <w:t xml:space="preserve">and track </w:t>
-      </w:r>
-      <w:r>
-        <w:t>code, documents, and geographic data.</w:t>
+        <w:t xml:space="preserve"> works and how it can be used inside a GIS Department to share and track code, documents, and geographic data.</w:t>
+      </w:r>
+    </w:p>
+    <w:p>
+      <w:pPr>
+        <w:pStyle w:val="ListParagraph"/>
+        <w:numPr>
+          <w:ilvl w:val="1"/>
+          <w:numId w:val="1"/>
+        </w:numPr>
+      </w:pPr>
+      <w:r>
+        <w:t xml:space="preserve">Who </w:t>
+      </w:r>
+      <w:r>
+        <w:t>the presenters</w:t>
+      </w:r>
+      <w:r>
+        <w:t xml:space="preserve"> are</w:t>
+      </w:r>
+      <w:r>
+        <w:t xml:space="preserve">  and what we’ve done on </w:t>
+      </w:r>
+      <w:proofErr w:type="spellStart"/>
+      <w:r>
+        <w:t>Github</w:t>
+      </w:r>
+      <w:proofErr w:type="spellEnd"/>
+      <w:r>
+        <w:t>:</w:t>
+      </w:r>
+    </w:p>
+    <w:p>
+      <w:pPr>
+        <w:pStyle w:val="ListParagraph"/>
+        <w:numPr>
+          <w:ilvl w:val="2"/>
+          <w:numId w:val="1"/>
+        </w:numPr>
+      </w:pPr>
+      <w:r>
+        <w:t>Kristen Jordan-Koen</w:t>
+      </w:r>
+      <w:r>
+        <w:t>ig is a GIS Specialist with the Kansas Data Access and Support Center. Her primary experience with GitHub is collaborating on data verification tools for the Kansas Next Generation 911 project. She mostly codes in Python and organizes the Kansas Python Users Group.</w:t>
+      </w:r>
+    </w:p>
+    <w:p>
+      <w:pPr>
+        <w:pStyle w:val="ListParagraph"/>
+        <w:numPr>
+          <w:ilvl w:val="2"/>
+          <w:numId w:val="1"/>
+        </w:numPr>
+      </w:pPr>
+      <w:r>
+        <w:t>Tony</w:t>
+      </w:r>
+      <w:r>
+        <w:t xml:space="preserve"> Davis is the Software Development Manager for the Arkansas Game and Fish Commission. His primary experience with GitHub is collaborating on the Syriaca.org project -- a collaborative research project publishing online reference works concerning the culture, history, and literature of </w:t>
+      </w:r>
+      <w:proofErr w:type="spellStart"/>
+      <w:r>
+        <w:t>Syriac</w:t>
+      </w:r>
+      <w:proofErr w:type="spellEnd"/>
+      <w:r>
+        <w:t xml:space="preserve"> communities from antiquity to the present – and collaborating on the Arkansas Spatial Data Infrastructure (ASDI) with the Arkansas GIS Office. </w:t>
       </w:r>
     </w:p>
     <w:p>
@@ -46,387 +251,593 @@
         </w:numPr>
       </w:pPr>
       <w:r>
-        <w:t>Introduction</w:t>
-      </w:r>
-      <w:r>
-        <w:t xml:space="preserve"> </w:t>
-      </w:r>
+        <w:t xml:space="preserve">What is </w:t>
+      </w:r>
+      <w:proofErr w:type="spellStart"/>
+      <w:r>
+        <w:t>Github</w:t>
+      </w:r>
+      <w:proofErr w:type="spellEnd"/>
+      <w:r>
+        <w:t xml:space="preserve">- </w:t>
+      </w:r>
+      <w:r>
+        <w:t>Kristen</w:t>
+      </w:r>
+    </w:p>
+    <w:p>
+      <w:pPr>
+        <w:pStyle w:val="ListParagraph"/>
+        <w:numPr>
+          <w:ilvl w:val="1"/>
+          <w:numId w:val="1"/>
+        </w:numPr>
+      </w:pPr>
+      <w:r>
+        <w:t>Platform for sharing and tracking projects</w:t>
+      </w:r>
+    </w:p>
+    <w:p>
+      <w:pPr>
+        <w:pStyle w:val="ListParagraph"/>
+        <w:numPr>
+          <w:ilvl w:val="1"/>
+          <w:numId w:val="1"/>
+        </w:numPr>
+      </w:pPr>
+      <w:r>
+        <w:t>Code repository</w:t>
+      </w:r>
+    </w:p>
+    <w:p>
+      <w:pPr>
+        <w:pStyle w:val="ListParagraph"/>
+        <w:numPr>
+          <w:ilvl w:val="1"/>
+          <w:numId w:val="1"/>
+        </w:numPr>
+      </w:pPr>
+      <w:r>
+        <w:t>Change detection</w:t>
+      </w:r>
+    </w:p>
+    <w:p>
+      <w:pPr>
+        <w:pStyle w:val="ListParagraph"/>
+        <w:numPr>
+          <w:ilvl w:val="1"/>
+          <w:numId w:val="1"/>
+        </w:numPr>
+      </w:pPr>
+      <w:r>
+        <w:t>Can be used for other documents</w:t>
+      </w:r>
+    </w:p>
+    <w:p>
+      <w:pPr>
+        <w:pStyle w:val="ListParagraph"/>
+        <w:numPr>
+          <w:ilvl w:val="1"/>
+          <w:numId w:val="1"/>
+        </w:numPr>
+      </w:pPr>
+      <w:r>
+        <w:t>Commonly used for open-source code projects</w:t>
+      </w:r>
+    </w:p>
+    <w:p>
+      <w:pPr>
+        <w:pStyle w:val="ListParagraph"/>
+        <w:numPr>
+          <w:ilvl w:val="1"/>
+          <w:numId w:val="1"/>
+        </w:numPr>
+      </w:pPr>
+      <w:r>
+        <w:t>Social media aspect</w:t>
+      </w:r>
+      <w:r>
+        <w:t>s</w:t>
+      </w:r>
+    </w:p>
+    <w:p>
+      <w:pPr>
+        <w:pStyle w:val="ListParagraph"/>
+        <w:numPr>
+          <w:ilvl w:val="2"/>
+          <w:numId w:val="1"/>
+        </w:numPr>
+      </w:pPr>
+      <w:r>
+        <w:lastRenderedPageBreak/>
+        <w:t>Commenting</w:t>
+      </w:r>
+    </w:p>
+    <w:p>
+      <w:pPr>
+        <w:pStyle w:val="ListParagraph"/>
+        <w:numPr>
+          <w:ilvl w:val="2"/>
+          <w:numId w:val="1"/>
+        </w:numPr>
+      </w:pPr>
+      <w:r>
+        <w:t>Wikis</w:t>
+      </w:r>
+    </w:p>
+    <w:p>
+      <w:pPr>
+        <w:pStyle w:val="ListParagraph"/>
+        <w:numPr>
+          <w:ilvl w:val="2"/>
+          <w:numId w:val="1"/>
+        </w:numPr>
+      </w:pPr>
+      <w:r>
+        <w:t>Bug tracking</w:t>
+      </w:r>
+    </w:p>
+    <w:p>
+      <w:pPr>
+        <w:pStyle w:val="ListParagraph"/>
+        <w:numPr>
+          <w:ilvl w:val="0"/>
+          <w:numId w:val="1"/>
+        </w:numPr>
+      </w:pPr>
+      <w:r>
+        <w:t>Key definitions- Kristen</w:t>
+      </w:r>
+    </w:p>
+    <w:p>
+      <w:pPr>
+        <w:pStyle w:val="ListParagraph"/>
+        <w:numPr>
+          <w:ilvl w:val="1"/>
+          <w:numId w:val="1"/>
+        </w:numPr>
+      </w:pPr>
+      <w:r>
+        <w:t>Repository</w:t>
+      </w:r>
+    </w:p>
+    <w:p>
+      <w:pPr>
+        <w:pStyle w:val="ListParagraph"/>
+        <w:numPr>
+          <w:ilvl w:val="1"/>
+          <w:numId w:val="1"/>
+        </w:numPr>
+      </w:pPr>
+      <w:r>
+        <w:t>Fork</w:t>
+      </w:r>
+    </w:p>
+    <w:p>
+      <w:pPr>
+        <w:pStyle w:val="ListParagraph"/>
+        <w:numPr>
+          <w:ilvl w:val="1"/>
+          <w:numId w:val="1"/>
+        </w:numPr>
+      </w:pPr>
+      <w:proofErr w:type="spellStart"/>
+      <w:r>
+        <w:t>git</w:t>
+      </w:r>
+      <w:proofErr w:type="spellEnd"/>
+    </w:p>
+    <w:p>
+      <w:pPr>
+        <w:pStyle w:val="ListParagraph"/>
+        <w:numPr>
+          <w:ilvl w:val="0"/>
+          <w:numId w:val="1"/>
+        </w:numPr>
+      </w:pPr>
+      <w:r>
+        <w:t xml:space="preserve">Where </w:t>
+      </w:r>
+      <w:proofErr w:type="spellStart"/>
+      <w:r>
+        <w:t>Github</w:t>
+      </w:r>
+      <w:proofErr w:type="spellEnd"/>
+      <w:r>
+        <w:t xml:space="preserve"> operates</w:t>
+      </w:r>
+      <w:r>
+        <w:t>- Kristen</w:t>
+      </w:r>
+    </w:p>
+    <w:p>
+      <w:pPr>
+        <w:pStyle w:val="ListParagraph"/>
+        <w:numPr>
+          <w:ilvl w:val="1"/>
+          <w:numId w:val="1"/>
+        </w:numPr>
+      </w:pPr>
+      <w:r>
+        <w:t>Online</w:t>
+      </w:r>
+    </w:p>
+    <w:p>
+      <w:pPr>
+        <w:pStyle w:val="ListParagraph"/>
+        <w:numPr>
+          <w:ilvl w:val="1"/>
+          <w:numId w:val="1"/>
+        </w:numPr>
+      </w:pPr>
+      <w:r>
+        <w:t>Desktop clients</w:t>
+      </w:r>
+    </w:p>
+    <w:p>
+      <w:pPr>
+        <w:pStyle w:val="ListParagraph"/>
+        <w:numPr>
+          <w:ilvl w:val="1"/>
+          <w:numId w:val="1"/>
+        </w:numPr>
+      </w:pPr>
+      <w:r>
+        <w:t>Plugins</w:t>
+      </w:r>
+    </w:p>
+    <w:p>
+      <w:pPr>
+        <w:pStyle w:val="ListParagraph"/>
+        <w:numPr>
+          <w:ilvl w:val="0"/>
+          <w:numId w:val="1"/>
+        </w:numPr>
+      </w:pPr>
+      <w:r>
+        <w:t>Demonstration: Getting Started - Tony</w:t>
+      </w:r>
+    </w:p>
+    <w:p>
+      <w:pPr>
+        <w:pStyle w:val="ListParagraph"/>
+        <w:numPr>
+          <w:ilvl w:val="1"/>
+          <w:numId w:val="1"/>
+        </w:numPr>
+      </w:pPr>
+      <w:r>
+        <w:t>Sign up for an account</w:t>
+      </w:r>
+    </w:p>
+    <w:p>
+      <w:pPr>
+        <w:pStyle w:val="ListParagraph"/>
+        <w:numPr>
+          <w:ilvl w:val="1"/>
+          <w:numId w:val="1"/>
+        </w:numPr>
+      </w:pPr>
+      <w:r>
+        <w:t>Download and install GitHub for Windows/Mac</w:t>
+      </w:r>
+    </w:p>
+    <w:p>
+      <w:pPr>
+        <w:pStyle w:val="ListParagraph"/>
+        <w:numPr>
+          <w:ilvl w:val="1"/>
+          <w:numId w:val="1"/>
+        </w:numPr>
+      </w:pPr>
+      <w:r>
+        <w:t>Create GitHub Repo</w:t>
+      </w:r>
+    </w:p>
+    <w:p>
+      <w:pPr>
+        <w:pStyle w:val="ListParagraph"/>
+        <w:numPr>
+          <w:ilvl w:val="1"/>
+          <w:numId w:val="1"/>
+        </w:numPr>
+      </w:pPr>
+      <w:r>
+        <w:t>Clone  Local Repo</w:t>
+      </w:r>
+    </w:p>
+    <w:p>
+      <w:pPr>
+        <w:pStyle w:val="ListParagraph"/>
+        <w:numPr>
+          <w:ilvl w:val="0"/>
+          <w:numId w:val="1"/>
+        </w:numPr>
+      </w:pPr>
+      <w:r>
+        <w:t>Demonstration: Your Code/Data - Tony</w:t>
+      </w:r>
+    </w:p>
+    <w:p>
+      <w:pPr>
+        <w:pStyle w:val="ListParagraph"/>
+        <w:numPr>
+          <w:ilvl w:val="1"/>
+          <w:numId w:val="1"/>
+        </w:numPr>
+      </w:pPr>
+      <w:r>
+        <w:t>Add your own code/documents</w:t>
+      </w:r>
+    </w:p>
+    <w:p>
+      <w:pPr>
+        <w:pStyle w:val="ListParagraph"/>
+        <w:numPr>
+          <w:ilvl w:val="2"/>
+          <w:numId w:val="1"/>
+        </w:numPr>
+      </w:pPr>
       <w:r>
         <w:rPr>
-          <w:color w:val="FF0000"/>
+          <w:u w:val="single"/>
         </w:rPr>
-        <w:t>[Kristen?]</w:t>
-      </w:r>
-    </w:p>
-    <w:p>
-      <w:pPr>
-        <w:pStyle w:val="ListParagraph"/>
-        <w:numPr>
-          <w:ilvl w:val="1"/>
-          <w:numId w:val="1"/>
-        </w:numPr>
-      </w:pPr>
-      <w:r>
-        <w:t>Who we are</w:t>
-      </w:r>
-    </w:p>
-    <w:p>
-      <w:pPr>
-        <w:pStyle w:val="ListParagraph"/>
-        <w:numPr>
-          <w:ilvl w:val="1"/>
-          <w:numId w:val="1"/>
-        </w:numPr>
-      </w:pPr>
-      <w:r>
-        <w:t xml:space="preserve">What we’ve done on </w:t>
-      </w:r>
-      <w:proofErr w:type="spellStart"/>
-      <w:r>
-        <w:t>Github</w:t>
-      </w:r>
-      <w:proofErr w:type="spellEnd"/>
-    </w:p>
-    <w:p>
-      <w:pPr>
-        <w:pStyle w:val="ListParagraph"/>
-        <w:numPr>
-          <w:ilvl w:val="0"/>
-          <w:numId w:val="1"/>
-        </w:numPr>
-      </w:pPr>
-      <w:r>
-        <w:t xml:space="preserve">What is </w:t>
-      </w:r>
-      <w:proofErr w:type="spellStart"/>
-      <w:r>
-        <w:t>Github</w:t>
-      </w:r>
-      <w:proofErr w:type="spellEnd"/>
-      <w:r>
-        <w:t xml:space="preserve"> </w:t>
-      </w:r>
+        <w:t>Add</w:t>
+      </w:r>
+      <w:r>
+        <w:t xml:space="preserve"> documents to local repo</w:t>
+      </w:r>
+    </w:p>
+    <w:p>
+      <w:pPr>
+        <w:pStyle w:val="ListParagraph"/>
+        <w:numPr>
+          <w:ilvl w:val="2"/>
+          <w:numId w:val="1"/>
+        </w:numPr>
+      </w:pPr>
       <w:r>
         <w:rPr>
-          <w:color w:val="FF0000"/>
+          <w:u w:val="single"/>
         </w:rPr>
-        <w:t>[Kristen?]</w:t>
-      </w:r>
-    </w:p>
-    <w:p>
-      <w:pPr>
-        <w:pStyle w:val="ListParagraph"/>
-        <w:numPr>
-          <w:ilvl w:val="1"/>
-          <w:numId w:val="1"/>
-        </w:numPr>
-      </w:pPr>
-      <w:r>
-        <w:t>Platform for sharing and tracking projects</w:t>
-      </w:r>
-    </w:p>
-    <w:p>
-      <w:pPr>
-        <w:pStyle w:val="ListParagraph"/>
-        <w:numPr>
-          <w:ilvl w:val="1"/>
-          <w:numId w:val="1"/>
-        </w:numPr>
-      </w:pPr>
-      <w:r>
-        <w:t>Code repository</w:t>
-      </w:r>
-    </w:p>
-    <w:p>
-      <w:pPr>
-        <w:pStyle w:val="ListParagraph"/>
-        <w:numPr>
-          <w:ilvl w:val="1"/>
-          <w:numId w:val="1"/>
-        </w:numPr>
-      </w:pPr>
-      <w:r>
-        <w:t>Change detection</w:t>
-      </w:r>
-    </w:p>
-    <w:p>
-      <w:pPr>
-        <w:pStyle w:val="ListParagraph"/>
-        <w:numPr>
-          <w:ilvl w:val="1"/>
-          <w:numId w:val="1"/>
-        </w:numPr>
-      </w:pPr>
-      <w:r>
-        <w:t>Can be used for other documents</w:t>
-      </w:r>
-    </w:p>
-    <w:p>
-      <w:pPr>
-        <w:pStyle w:val="ListParagraph"/>
-        <w:numPr>
-          <w:ilvl w:val="1"/>
-          <w:numId w:val="1"/>
-        </w:numPr>
-      </w:pPr>
-      <w:r>
-        <w:t>Commonly used for open-source code projects</w:t>
-      </w:r>
-    </w:p>
-    <w:p>
-      <w:pPr>
-        <w:pStyle w:val="ListParagraph"/>
-        <w:numPr>
-          <w:ilvl w:val="1"/>
-          <w:numId w:val="1"/>
-        </w:numPr>
-      </w:pPr>
-      <w:r>
-        <w:t>Social media aspect</w:t>
-      </w:r>
-      <w:r>
-        <w:t>s</w:t>
-      </w:r>
-    </w:p>
-    <w:p>
-      <w:pPr>
-        <w:pStyle w:val="ListParagraph"/>
-        <w:numPr>
-          <w:ilvl w:val="2"/>
-          <w:numId w:val="1"/>
-        </w:numPr>
-      </w:pPr>
-      <w:r>
-        <w:t>Commenting</w:t>
-      </w:r>
-    </w:p>
-    <w:p>
-      <w:pPr>
-        <w:pStyle w:val="ListParagraph"/>
-        <w:numPr>
-          <w:ilvl w:val="2"/>
-          <w:numId w:val="1"/>
-        </w:numPr>
-      </w:pPr>
-      <w:r>
-        <w:t>Wikis</w:t>
-      </w:r>
-    </w:p>
-    <w:p>
-      <w:pPr>
-        <w:pStyle w:val="ListParagraph"/>
-        <w:numPr>
-          <w:ilvl w:val="2"/>
-          <w:numId w:val="1"/>
-        </w:numPr>
-      </w:pPr>
-      <w:r>
-        <w:t>Bug tracking</w:t>
-      </w:r>
-    </w:p>
-    <w:p>
-      <w:pPr>
-        <w:pStyle w:val="ListParagraph"/>
-        <w:numPr>
-          <w:ilvl w:val="0"/>
-          <w:numId w:val="1"/>
-        </w:numPr>
-      </w:pPr>
-      <w:r>
-        <w:t xml:space="preserve">Where </w:t>
-      </w:r>
-      <w:proofErr w:type="spellStart"/>
-      <w:r>
-        <w:t>Github</w:t>
-      </w:r>
-      <w:proofErr w:type="spellEnd"/>
-      <w:r>
-        <w:t xml:space="preserve"> operates</w:t>
-      </w:r>
-      <w:r>
-        <w:t xml:space="preserve"> </w:t>
-      </w:r>
+        <w:t>Edit</w:t>
+      </w:r>
+      <w:r>
+        <w:t xml:space="preserve"> documents on local repo</w:t>
+      </w:r>
+    </w:p>
+    <w:p>
+      <w:pPr>
+        <w:pStyle w:val="ListParagraph"/>
+        <w:numPr>
+          <w:ilvl w:val="2"/>
+          <w:numId w:val="1"/>
+        </w:numPr>
+      </w:pPr>
       <w:r>
         <w:rPr>
-          <w:color w:val="FF0000"/>
+          <w:u w:val="single"/>
         </w:rPr>
-        <w:t>[Richie?]</w:t>
-      </w:r>
-    </w:p>
-    <w:p>
-      <w:pPr>
-        <w:pStyle w:val="ListParagraph"/>
-        <w:numPr>
-          <w:ilvl w:val="1"/>
-          <w:numId w:val="1"/>
-        </w:numPr>
-      </w:pPr>
-      <w:r>
-        <w:t>Online</w:t>
-      </w:r>
-    </w:p>
-    <w:p>
-      <w:pPr>
-        <w:pStyle w:val="ListParagraph"/>
-        <w:numPr>
-          <w:ilvl w:val="1"/>
-          <w:numId w:val="1"/>
-        </w:numPr>
-      </w:pPr>
-      <w:r>
-        <w:t>Desktop clients</w:t>
-      </w:r>
-    </w:p>
-    <w:p>
-      <w:pPr>
-        <w:pStyle w:val="ListParagraph"/>
-        <w:numPr>
-          <w:ilvl w:val="1"/>
-          <w:numId w:val="1"/>
-        </w:numPr>
-      </w:pPr>
-      <w:r>
-        <w:t>Plugins</w:t>
-      </w:r>
-    </w:p>
-    <w:p>
-      <w:pPr>
-        <w:pStyle w:val="ListParagraph"/>
-        <w:numPr>
-          <w:ilvl w:val="0"/>
-          <w:numId w:val="1"/>
-        </w:numPr>
-      </w:pPr>
-      <w:r>
-        <w:t>Key definitions</w:t>
-      </w:r>
-      <w:r>
-        <w:t xml:space="preserve"> </w:t>
-      </w:r>
-      <w:r>
-        <w:rPr>
-          <w:color w:val="FF0000"/>
-        </w:rPr>
-        <w:t>[Richie?]</w:t>
-      </w:r>
-    </w:p>
-    <w:p>
-      <w:pPr>
-        <w:pStyle w:val="ListParagraph"/>
-        <w:numPr>
-          <w:ilvl w:val="1"/>
-          <w:numId w:val="1"/>
-        </w:numPr>
-      </w:pPr>
-      <w:r>
-        <w:t>Repository</w:t>
-      </w:r>
-    </w:p>
-    <w:p>
-      <w:pPr>
-        <w:pStyle w:val="ListParagraph"/>
-        <w:numPr>
-          <w:ilvl w:val="1"/>
-          <w:numId w:val="1"/>
-        </w:numPr>
-      </w:pPr>
-      <w:r>
-        <w:t>Fork</w:t>
-      </w:r>
-    </w:p>
-    <w:p>
-      <w:pPr>
-        <w:pStyle w:val="ListParagraph"/>
-        <w:numPr>
-          <w:ilvl w:val="1"/>
-          <w:numId w:val="1"/>
-        </w:numPr>
-      </w:pPr>
-      <w:proofErr w:type="spellStart"/>
-      <w:r>
-        <w:t>git</w:t>
-      </w:r>
-      <w:proofErr w:type="spellEnd"/>
-    </w:p>
-    <w:p>
-      <w:pPr>
-        <w:pStyle w:val="ListParagraph"/>
-        <w:numPr>
-          <w:ilvl w:val="0"/>
-          <w:numId w:val="1"/>
-        </w:numPr>
-      </w:pPr>
-      <w:r>
-        <w:t>Common workflow patterns</w:t>
-      </w:r>
-      <w:r>
-        <w:t xml:space="preserve"> </w:t>
-      </w:r>
-      <w:r>
-        <w:rPr>
-          <w:color w:val="FF0000"/>
-        </w:rPr>
-        <w:t>[Tony: Description and Demonstration]</w:t>
-      </w:r>
-    </w:p>
-    <w:p>
-      <w:pPr>
-        <w:pStyle w:val="ListParagraph"/>
-        <w:numPr>
-          <w:ilvl w:val="1"/>
-          <w:numId w:val="1"/>
-        </w:numPr>
-      </w:pPr>
-      <w:r>
-        <w:t>Create repository</w:t>
-      </w:r>
-    </w:p>
-    <w:p>
-      <w:pPr>
-        <w:pStyle w:val="ListParagraph"/>
-        <w:numPr>
-          <w:ilvl w:val="1"/>
-          <w:numId w:val="1"/>
-        </w:numPr>
-      </w:pPr>
-      <w:r>
-        <w:t>Add code/documents</w:t>
-      </w:r>
-    </w:p>
-    <w:p>
-      <w:pPr>
-        <w:pStyle w:val="ListParagraph"/>
-        <w:numPr>
-          <w:ilvl w:val="1"/>
-          <w:numId w:val="1"/>
-        </w:numPr>
-      </w:pPr>
-      <w:r>
-        <w:t>Updating code/documents</w:t>
-      </w:r>
-    </w:p>
-    <w:p>
-      <w:pPr>
-        <w:pStyle w:val="ListParagraph"/>
-        <w:numPr>
-          <w:ilvl w:val="0"/>
-          <w:numId w:val="1"/>
-        </w:numPr>
-      </w:pPr>
-      <w:r>
-        <w:t>Geographic Data</w:t>
-      </w:r>
-      <w:r>
-        <w:t xml:space="preserve"> </w:t>
-      </w:r>
-      <w:r>
-        <w:rPr>
-          <w:color w:val="FF0000"/>
-        </w:rPr>
-        <w:t>[Tony: Description and Demonstration]</w:t>
+        <w:t>Commit</w:t>
+      </w:r>
+      <w:r>
+        <w:t xml:space="preserve"> changes to local r</w:t>
       </w:r>
       <w:bookmarkStart w:id="0" w:name="_GoBack"/>
       <w:bookmarkEnd w:id="0"/>
+      <w:r>
+        <w:t>epo</w:t>
+      </w:r>
+    </w:p>
+    <w:p>
+      <w:pPr>
+        <w:pStyle w:val="ListParagraph"/>
+        <w:numPr>
+          <w:ilvl w:val="2"/>
+          <w:numId w:val="1"/>
+        </w:numPr>
+      </w:pPr>
+      <w:r>
+        <w:rPr>
+          <w:u w:val="single"/>
+        </w:rPr>
+        <w:t>Sync</w:t>
+      </w:r>
+      <w:r>
+        <w:t xml:space="preserve"> changes to GitHub repo</w:t>
+      </w:r>
+    </w:p>
+    <w:p>
+      <w:pPr>
+        <w:pStyle w:val="ListParagraph"/>
+        <w:numPr>
+          <w:ilvl w:val="0"/>
+          <w:numId w:val="1"/>
+        </w:numPr>
+      </w:pPr>
+      <w:r>
+        <w:t>Demonstration: Another’s Code/Data - Tony</w:t>
+      </w:r>
+    </w:p>
+    <w:p>
+      <w:pPr>
+        <w:pStyle w:val="ListParagraph"/>
+        <w:numPr>
+          <w:ilvl w:val="1"/>
+          <w:numId w:val="1"/>
+        </w:numPr>
+      </w:pPr>
+      <w:r>
+        <w:t>Fork another repository (master repo) to local repo</w:t>
+      </w:r>
+    </w:p>
+    <w:p>
+      <w:pPr>
+        <w:pStyle w:val="ListParagraph"/>
+        <w:numPr>
+          <w:ilvl w:val="2"/>
+          <w:numId w:val="1"/>
+        </w:numPr>
+      </w:pPr>
+      <w:r>
+        <w:rPr>
+          <w:u w:val="single"/>
+        </w:rPr>
+        <w:t>Edit</w:t>
+      </w:r>
+      <w:r>
+        <w:t xml:space="preserve"> documents on local repo</w:t>
+      </w:r>
+    </w:p>
+    <w:p>
+      <w:pPr>
+        <w:pStyle w:val="ListParagraph"/>
+        <w:numPr>
+          <w:ilvl w:val="2"/>
+          <w:numId w:val="1"/>
+        </w:numPr>
+      </w:pPr>
+      <w:r>
+        <w:rPr>
+          <w:u w:val="single"/>
+        </w:rPr>
+        <w:t>Commit</w:t>
+      </w:r>
+      <w:r>
+        <w:t xml:space="preserve"> changes to local repo</w:t>
+      </w:r>
+    </w:p>
+    <w:p>
+      <w:pPr>
+        <w:pStyle w:val="ListParagraph"/>
+        <w:numPr>
+          <w:ilvl w:val="2"/>
+          <w:numId w:val="1"/>
+        </w:numPr>
+      </w:pPr>
+      <w:r>
+        <w:rPr>
+          <w:u w:val="single"/>
+        </w:rPr>
+        <w:t>Sync</w:t>
+      </w:r>
+      <w:r>
+        <w:t xml:space="preserve"> changes to GitHub rep</w:t>
+      </w:r>
+    </w:p>
+    <w:p>
+      <w:pPr>
+        <w:pStyle w:val="ListParagraph"/>
+        <w:numPr>
+          <w:ilvl w:val="2"/>
+          <w:numId w:val="1"/>
+        </w:numPr>
+      </w:pPr>
+      <w:r>
+        <w:rPr>
+          <w:u w:val="single"/>
+        </w:rPr>
+        <w:t>Pull Request</w:t>
+      </w:r>
+      <w:r>
+        <w:t xml:space="preserve"> to merge changes to </w:t>
+      </w:r>
+      <w:r>
+        <w:t>original branch</w:t>
+      </w:r>
+    </w:p>
+    <w:p>
+      <w:pPr>
+        <w:pStyle w:val="ListParagraph"/>
+        <w:numPr>
+          <w:ilvl w:val="0"/>
+          <w:numId w:val="1"/>
+        </w:numPr>
+      </w:pPr>
+      <w:r>
+        <w:t>Common Maintenance</w:t>
+      </w:r>
+    </w:p>
+    <w:p>
+      <w:pPr>
+        <w:pStyle w:val="ListParagraph"/>
+        <w:numPr>
+          <w:ilvl w:val="1"/>
+          <w:numId w:val="1"/>
+        </w:numPr>
+      </w:pPr>
+      <w:r>
+        <w:t>Issue Tracking</w:t>
+      </w:r>
+    </w:p>
+    <w:p>
+      <w:pPr>
+        <w:pStyle w:val="ListParagraph"/>
+        <w:numPr>
+          <w:ilvl w:val="1"/>
+          <w:numId w:val="1"/>
+        </w:numPr>
+      </w:pPr>
+      <w:r>
+        <w:t>Pull Requests</w:t>
+      </w:r>
+    </w:p>
+    <w:p>
+      <w:pPr>
+        <w:pStyle w:val="ListParagraph"/>
+        <w:numPr>
+          <w:ilvl w:val="0"/>
+          <w:numId w:val="1"/>
+        </w:numPr>
+      </w:pPr>
+      <w:r>
+        <w:t>Geographic Data</w:t>
+      </w:r>
+      <w:r>
+        <w:t xml:space="preserve">- </w:t>
+      </w:r>
+      <w:r>
+        <w:t>Tony</w:t>
+      </w:r>
+      <w:r>
+        <w:t>: Description and Demonstration</w:t>
+      </w:r>
+    </w:p>
+    <w:p>
+      <w:pPr>
+        <w:pStyle w:val="ListParagraph"/>
+        <w:numPr>
+          <w:ilvl w:val="1"/>
+          <w:numId w:val="1"/>
+        </w:numPr>
+      </w:pPr>
+      <w:r>
+        <w:t>GIST</w:t>
+      </w:r>
+    </w:p>
+    <w:p>
+      <w:pPr>
+        <w:pStyle w:val="ListParagraph"/>
+        <w:numPr>
+          <w:ilvl w:val="2"/>
+          <w:numId w:val="1"/>
+        </w:numPr>
+      </w:pPr>
+      <w:r>
+        <w:t>Secret</w:t>
+      </w:r>
+    </w:p>
+    <w:p>
+      <w:pPr>
+        <w:pStyle w:val="ListParagraph"/>
+        <w:numPr>
+          <w:ilvl w:val="2"/>
+          <w:numId w:val="1"/>
+        </w:numPr>
+      </w:pPr>
+      <w:r>
+        <w:t>Public</w:t>
+      </w:r>
     </w:p>
     <w:p>
       <w:pPr>
@@ -438,7 +849,10 @@
       </w:pPr>
       <w:proofErr w:type="spellStart"/>
       <w:r>
-        <w:t>GeoJSON</w:t>
+        <w:t>G</w:t>
+      </w:r>
+      <w:r>
+        <w:t>eoJSON</w:t>
       </w:r>
       <w:proofErr w:type="spellEnd"/>
     </w:p>
@@ -446,12 +860,69 @@
       <w:pPr>
         <w:pStyle w:val="ListParagraph"/>
         <w:numPr>
-          <w:ilvl w:val="1"/>
-          <w:numId w:val="1"/>
-        </w:numPr>
-      </w:pPr>
-      <w:r>
-        <w:t>GIST</w:t>
+          <w:ilvl w:val="2"/>
+          <w:numId w:val="1"/>
+        </w:numPr>
+      </w:pPr>
+      <w:r>
+        <w:t xml:space="preserve">Example data: </w:t>
+      </w:r>
+      <w:r>
+        <w:t>http://syriaca.org/api-documentation/index.html</w:t>
+      </w:r>
+    </w:p>
+    <w:p>
+      <w:pPr>
+        <w:pStyle w:val="ListParagraph"/>
+        <w:numPr>
+          <w:ilvl w:val="0"/>
+          <w:numId w:val="1"/>
+        </w:numPr>
+      </w:pPr>
+      <w:r>
+        <w:t>Questions and Answers with Bob as Moderator</w:t>
+      </w:r>
+    </w:p>
+    <w:p>
+      <w:pPr>
+        <w:pStyle w:val="ListParagraph"/>
+        <w:numPr>
+          <w:ilvl w:val="1"/>
+          <w:numId w:val="1"/>
+        </w:numPr>
+      </w:pPr>
+      <w:r>
+        <w:t xml:space="preserve">Thank you </w:t>
+      </w:r>
+      <w:r>
+        <w:t>Kristen</w:t>
+      </w:r>
+      <w:r>
+        <w:t xml:space="preserve"> and Tony</w:t>
+      </w:r>
+    </w:p>
+    <w:p>
+      <w:pPr>
+        <w:pStyle w:val="ListParagraph"/>
+        <w:numPr>
+          <w:ilvl w:val="1"/>
+          <w:numId w:val="1"/>
+        </w:numPr>
+      </w:pPr>
+      <w:r>
+        <w:t>Thank you for your questions</w:t>
+      </w:r>
+    </w:p>
+    <w:p>
+      <w:pPr>
+        <w:pStyle w:val="ListParagraph"/>
+        <w:numPr>
+          <w:ilvl w:val="1"/>
+          <w:numId w:val="1"/>
+        </w:numPr>
+      </w:pPr>
+      <w:r>
+        <w:t>Now let’s go through those questions and get through as many as we can in the time that we have remaining.</w:t>
       </w:r>
     </w:p>
     <w:sectPr>
